--- a/Flyer.docx
+++ b/Flyer.docx
@@ -9,13 +9,13 @@
         <w:jc w:val="both"/>
         <w:rPr>
           <w:rFonts w:ascii="Arial Rounded MT Bold" w:hAnsi="Arial Rounded MT Bold"/>
-          <w:sz w:val="44"/>
+          <w:sz w:val="40"/>
         </w:rPr>
       </w:pPr>
       <w:r>
         <w:rPr>
           <w:rFonts w:ascii="Arial Rounded MT Bold" w:hAnsi="Arial Rounded MT Bold"/>
-          <w:sz w:val="44"/>
+          <w:sz w:val="40"/>
         </w:rPr>
         <w:t>Travis Payne</w:t>
       </w:r>
@@ -27,13 +27,13 @@
         <w:jc w:val="both"/>
         <w:rPr>
           <w:rFonts w:ascii="Arial Rounded MT Bold" w:hAnsi="Arial Rounded MT Bold"/>
-          <w:sz w:val="44"/>
+          <w:sz w:val="40"/>
         </w:rPr>
       </w:pPr>
       <w:r>
         <w:rPr>
           <w:rFonts w:ascii="Arial Rounded MT Bold" w:hAnsi="Arial Rounded MT Bold"/>
-          <w:sz w:val="44"/>
+          <w:sz w:val="40"/>
         </w:rPr>
         <w:t>Information Visualization</w:t>
       </w:r>
@@ -43,13 +43,13 @@
         <w:jc w:val="both"/>
         <w:rPr>
           <w:rFonts w:ascii="Arial Rounded MT Bold" w:hAnsi="Arial Rounded MT Bold"/>
-          <w:sz w:val="22"/>
+          <w:sz w:val="20"/>
         </w:rPr>
       </w:pPr>
       <w:r>
         <w:rPr>
           <w:rFonts w:ascii="Arial Rounded MT Bold" w:hAnsi="Arial Rounded MT Bold"/>
-          <w:sz w:val="22"/>
+          <w:sz w:val="20"/>
         </w:rPr>
         <w:t>Investigation into factors increasing risk of suicide</w:t>
       </w:r>
@@ -62,14 +62,26 @@
         <w:rPr>
           <w:rFonts w:ascii="Arial Rounded MT Bold" w:hAnsi="Arial Rounded MT Bold"/>
           <w:b/>
-          <w:sz w:val="20"/>
+          <w:sz w:val="18"/>
+        </w:rPr>
+      </w:pPr>
+    </w:p>
+    <w:p>
+      <w:pPr>
+        <w:pStyle w:val="ContactInfo"/>
+        <w:spacing w:line="360" w:lineRule="auto"/>
+        <w:jc w:val="both"/>
+        <w:rPr>
+          <w:rFonts w:ascii="Arial Rounded MT Bold" w:hAnsi="Arial Rounded MT Bold"/>
+          <w:b/>
+          <w:sz w:val="18"/>
         </w:rPr>
       </w:pPr>
       <w:r>
         <w:rPr>
           <w:rFonts w:ascii="Arial Rounded MT Bold" w:hAnsi="Arial Rounded MT Bold"/>
           <w:b/>
-          <w:sz w:val="20"/>
+          <w:sz w:val="18"/>
         </w:rPr>
         <w:t>Motivation</w:t>
       </w:r>
@@ -81,29 +93,15 @@
         <w:jc w:val="both"/>
         <w:rPr>
           <w:rFonts w:ascii="Arial Rounded MT Bold" w:hAnsi="Arial Rounded MT Bold"/>
-          <w:sz w:val="20"/>
+          <w:sz w:val="18"/>
         </w:rPr>
       </w:pPr>
       <w:r>
         <w:rPr>
           <w:rFonts w:ascii="Arial Rounded MT Bold" w:hAnsi="Arial Rounded MT Bold"/>
-          <w:sz w:val="20"/>
-        </w:rPr>
-        <w:t xml:space="preserve">According to the </w:t>
-      </w:r>
-      <w:r>
-        <w:rPr>
-          <w:rFonts w:ascii="Arial Rounded MT Bold" w:hAnsi="Arial Rounded MT Bold"/>
-          <w:sz w:val="20"/>
-        </w:rPr>
-        <w:t>U.S. Centers for Disease Control and Prevention (CDC)</w:t>
-      </w:r>
-      <w:r>
-        <w:rPr>
-          <w:rFonts w:ascii="Arial Rounded MT Bold" w:hAnsi="Arial Rounded MT Bold"/>
-          <w:sz w:val="20"/>
-        </w:rPr>
-        <w:t>, 1 million adults report making a suicide attempt, and worldwide the World Health Organization reports that 800,000 die every year from suicide. Whilst sometimes seemingly unpreventable, suicide victims could perhaps receive the treatment they need before it’s too late, if the more at-risk groups could be identified more quickly.</w:t>
+          <w:sz w:val="18"/>
+        </w:rPr>
+        <w:t>According to the U.S. Centers for Disease Control and Prevention (CDC), 1 million adults report making a suicide attempt, and worldwide the World Health Organization reports that 800,000 die every year from suicide. Whilst sometimes seemingly unpreventable, suicide victims could perhaps receive the treatment they need before it’s too late, if the more at-risk groups could be identified more quickly.</w:t>
       </w:r>
     </w:p>
     <w:p>
@@ -113,7 +111,7 @@
         <w:jc w:val="both"/>
         <w:rPr>
           <w:rFonts w:ascii="Arial Rounded MT Bold" w:hAnsi="Arial Rounded MT Bold"/>
-          <w:sz w:val="20"/>
+          <w:sz w:val="18"/>
         </w:rPr>
       </w:pPr>
     </w:p>
@@ -125,14 +123,14 @@
         <w:rPr>
           <w:rFonts w:ascii="Arial Rounded MT Bold" w:hAnsi="Arial Rounded MT Bold"/>
           <w:b/>
-          <w:sz w:val="20"/>
+          <w:sz w:val="18"/>
         </w:rPr>
       </w:pPr>
       <w:r>
         <w:rPr>
           <w:rFonts w:ascii="Arial Rounded MT Bold" w:hAnsi="Arial Rounded MT Bold"/>
           <w:b/>
-          <w:sz w:val="20"/>
+          <w:sz w:val="18"/>
         </w:rPr>
         <w:t>Audience</w:t>
       </w:r>
@@ -144,27 +142,27 @@
         <w:jc w:val="both"/>
         <w:rPr>
           <w:rFonts w:ascii="Arial Rounded MT Bold" w:hAnsi="Arial Rounded MT Bold"/>
-          <w:sz w:val="20"/>
+          <w:sz w:val="18"/>
         </w:rPr>
       </w:pPr>
       <w:r>
         <w:rPr>
           <w:rFonts w:ascii="Arial Rounded MT Bold" w:hAnsi="Arial Rounded MT Bold"/>
-          <w:sz w:val="20"/>
+          <w:sz w:val="18"/>
         </w:rPr>
         <w:t xml:space="preserve">The intended audience for this project </w:t>
       </w:r>
       <w:r>
         <w:rPr>
           <w:rFonts w:ascii="Arial Rounded MT Bold" w:hAnsi="Arial Rounded MT Bold"/>
-          <w:sz w:val="20"/>
+          <w:sz w:val="18"/>
         </w:rPr>
         <w:t>is</w:t>
       </w:r>
       <w:r>
         <w:rPr>
           <w:rFonts w:ascii="Arial Rounded MT Bold" w:hAnsi="Arial Rounded MT Bold"/>
-          <w:sz w:val="20"/>
+          <w:sz w:val="18"/>
         </w:rPr>
         <w:t xml:space="preserve"> organizations that specialize in mental health that could use this data to consolidate their efforts to try and maximize the impact they have, by targeting the more at-risk groups potentially identified in this project.</w:t>
       </w:r>
@@ -176,7 +174,7 @@
         <w:jc w:val="both"/>
         <w:rPr>
           <w:rFonts w:ascii="Arial Rounded MT Bold" w:hAnsi="Arial Rounded MT Bold"/>
-          <w:sz w:val="20"/>
+          <w:sz w:val="18"/>
         </w:rPr>
       </w:pPr>
     </w:p>
@@ -188,140 +186,16 @@
         <w:rPr>
           <w:rFonts w:ascii="Arial Rounded MT Bold" w:hAnsi="Arial Rounded MT Bold"/>
           <w:b/>
-          <w:sz w:val="20"/>
+          <w:sz w:val="18"/>
         </w:rPr>
       </w:pPr>
       <w:r>
         <w:rPr>
           <w:noProof/>
-          <w:sz w:val="20"/>
-        </w:rPr>
-        <mc:AlternateContent>
-          <mc:Choice Requires="wps">
-            <w:drawing>
-              <wp:anchor distT="0" distB="0" distL="114300" distR="114300" simplePos="0" relativeHeight="251660288" behindDoc="1" locked="0" layoutInCell="1" allowOverlap="1" wp14:anchorId="232845B8" wp14:editId="5B076BB3">
-                <wp:simplePos x="0" y="0"/>
-                <wp:positionH relativeFrom="column">
-                  <wp:posOffset>57150</wp:posOffset>
-                </wp:positionH>
-                <wp:positionV relativeFrom="paragraph">
-                  <wp:posOffset>2508885</wp:posOffset>
-                </wp:positionV>
-                <wp:extent cx="3235325" cy="635"/>
-                <wp:effectExtent l="0" t="0" r="0" b="0"/>
-                <wp:wrapTight wrapText="bothSides">
-                  <wp:wrapPolygon edited="0">
-                    <wp:start x="0" y="0"/>
-                    <wp:lineTo x="0" y="21600"/>
-                    <wp:lineTo x="21600" y="21600"/>
-                    <wp:lineTo x="21600" y="0"/>
-                  </wp:wrapPolygon>
-                </wp:wrapTight>
-                <wp:docPr id="18" name="Text Box 18"/>
-                <wp:cNvGraphicFramePr/>
-                <a:graphic xmlns:a="http://schemas.openxmlformats.org/drawingml/2006/main">
-                  <a:graphicData uri="http://schemas.microsoft.com/office/word/2010/wordprocessingShape">
-                    <wps:wsp>
-                      <wps:cNvSpPr txBox="1"/>
-                      <wps:spPr>
-                        <a:xfrm>
-                          <a:off x="0" y="0"/>
-                          <a:ext cx="3235325" cy="635"/>
-                        </a:xfrm>
-                        <a:prstGeom prst="rect">
-                          <a:avLst/>
-                        </a:prstGeom>
-                        <a:solidFill>
-                          <a:prstClr val="white"/>
-                        </a:solidFill>
-                        <a:ln>
-                          <a:noFill/>
-                        </a:ln>
-                      </wps:spPr>
-                      <wps:txbx>
-                        <w:txbxContent>
-                          <w:p>
-                            <w:pPr>
-                              <w:pStyle w:val="Caption"/>
-                              <w:rPr>
-                                <w:noProof/>
-                                <w:color w:val="595959" w:themeColor="text1" w:themeTint="A6"/>
-                                <w:szCs w:val="20"/>
-                                <w:lang w:eastAsia="en-US"/>
-                              </w:rPr>
-                            </w:pPr>
-                            <w:r>
-                              <w:t xml:space="preserve">Figure </w:t>
-                            </w:r>
-                            <w:fldSimple w:instr=" SEQ Figure \* ARABIC ">
-                              <w:r>
-                                <w:rPr>
-                                  <w:noProof/>
-                                </w:rPr>
-                                <w:t>1</w:t>
-                              </w:r>
-                            </w:fldSimple>
-                          </w:p>
-                        </w:txbxContent>
-                      </wps:txbx>
-                      <wps:bodyPr rot="0" spcFirstLastPara="0" vertOverflow="overflow" horzOverflow="overflow" vert="horz" wrap="square" lIns="0" tIns="0" rIns="0" bIns="0" numCol="1" spcCol="0" rtlCol="0" fromWordArt="0" anchor="t" anchorCtr="0" forceAA="0" compatLnSpc="1">
-                        <a:prstTxWarp prst="textNoShape">
-                          <a:avLst/>
-                        </a:prstTxWarp>
-                        <a:spAutoFit/>
-                      </wps:bodyPr>
-                    </wps:wsp>
-                  </a:graphicData>
-                </a:graphic>
-              </wp:anchor>
-            </w:drawing>
-          </mc:Choice>
-          <mc:Fallback>
-            <w:pict>
-              <v:shapetype w14:anchorId="232845B8" id="_x0000_t202" coordsize="21600,21600" o:spt="202" path="m,l,21600r21600,l21600,xe">
-                <v:stroke joinstyle="miter"/>
-                <v:path gradientshapeok="t" o:connecttype="rect"/>
-              </v:shapetype>
-              <v:shape id="Text Box 18" o:spid="_x0000_s1026" type="#_x0000_t202" style="position:absolute;left:0;text-align:left;margin-left:4.5pt;margin-top:197.55pt;width:254.75pt;height:.05pt;z-index:-251656192;visibility:visible;mso-wrap-style:square;mso-wrap-distance-left:9pt;mso-wrap-distance-top:0;mso-wrap-distance-right:9pt;mso-wrap-distance-bottom:0;mso-position-horizontal:absolute;mso-position-horizontal-relative:text;mso-position-vertical:absolute;mso-position-vertical-relative:text;v-text-anchor:top" o:gfxdata="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" stroked="f">
-                <v:textbox style="mso-fit-shape-to-text:t" inset="0,0,0,0">
-                  <w:txbxContent>
-                    <w:p>
-                      <w:pPr>
-                        <w:pStyle w:val="Caption"/>
-                        <w:rPr>
-                          <w:noProof/>
-                          <w:color w:val="595959" w:themeColor="text1" w:themeTint="A6"/>
-                          <w:szCs w:val="20"/>
-                          <w:lang w:eastAsia="en-US"/>
-                        </w:rPr>
-                      </w:pPr>
-                      <w:r>
-                        <w:t xml:space="preserve">Figure </w:t>
-                      </w:r>
-                      <w:fldSimple w:instr=" SEQ Figure \* ARABIC ">
-                        <w:r>
-                          <w:rPr>
-                            <w:noProof/>
-                          </w:rPr>
-                          <w:t>1</w:t>
-                        </w:r>
-                      </w:fldSimple>
-                    </w:p>
-                  </w:txbxContent>
-                </v:textbox>
-                <w10:wrap type="tight"/>
-              </v:shape>
-            </w:pict>
-          </mc:Fallback>
-        </mc:AlternateContent>
-      </w:r>
-      <w:r>
-        <w:rPr>
-          <w:noProof/>
-          <w:sz w:val="20"/>
+          <w:sz w:val="18"/>
         </w:rPr>
         <w:drawing>
-          <wp:anchor distT="0" distB="0" distL="114300" distR="114300" simplePos="0" relativeHeight="251658240" behindDoc="1" locked="0" layoutInCell="1" allowOverlap="1" wp14:anchorId="4FD826C4">
+          <wp:anchor distT="0" distB="0" distL="114300" distR="114300" simplePos="0" relativeHeight="251658240" behindDoc="1" locked="0" layoutInCell="1" allowOverlap="1" wp14:anchorId="0F18CD16" wp14:editId="4580746C">
             <wp:simplePos x="0" y="0"/>
             <wp:positionH relativeFrom="margin">
               <wp:align>left</wp:align>
@@ -329,20 +203,19 @@
             <wp:positionV relativeFrom="paragraph">
               <wp:posOffset>60960</wp:posOffset>
             </wp:positionV>
-            <wp:extent cx="3235325" cy="2390775"/>
-            <wp:effectExtent l="57150" t="57150" r="60325" b="47625"/>
+            <wp:extent cx="3105150" cy="2294255"/>
+            <wp:effectExtent l="57150" t="57150" r="57150" b="48895"/>
             <wp:wrapTight wrapText="bothSides">
               <wp:wrapPolygon edited="0">
-                <wp:start x="0" y="-516"/>
-                <wp:lineTo x="-382" y="-172"/>
-                <wp:lineTo x="-382" y="20998"/>
-                <wp:lineTo x="-127" y="21858"/>
-                <wp:lineTo x="21494" y="21858"/>
-                <wp:lineTo x="21876" y="19276"/>
-                <wp:lineTo x="21876" y="2582"/>
-                <wp:lineTo x="21494" y="0"/>
-                <wp:lineTo x="21494" y="-516"/>
-                <wp:lineTo x="0" y="-516"/>
+                <wp:start x="0" y="-538"/>
+                <wp:lineTo x="-398" y="-179"/>
+                <wp:lineTo x="-398" y="20984"/>
+                <wp:lineTo x="-133" y="21881"/>
+                <wp:lineTo x="21600" y="21881"/>
+                <wp:lineTo x="21865" y="19908"/>
+                <wp:lineTo x="21865" y="2690"/>
+                <wp:lineTo x="21600" y="-538"/>
+                <wp:lineTo x="0" y="-538"/>
               </wp:wrapPolygon>
             </wp:wrapTight>
             <wp:docPr id="1" name="Picture 1"/>
@@ -371,7 +244,7 @@
                   <pic:spPr>
                     <a:xfrm>
                       <a:off x="0" y="0"/>
-                      <a:ext cx="3235325" cy="2390775"/>
+                      <a:ext cx="3109694" cy="2297938"/>
                     </a:xfrm>
                     <a:prstGeom prst="roundRect">
                       <a:avLst>
@@ -381,7 +254,7 @@
                     <a:solidFill>
                       <a:srgbClr val="FFFFFF"/>
                     </a:solidFill>
-                    <a:ln w="19050" cap="sq">
+                    <a:ln w="12700" cap="sq">
                       <a:solidFill>
                         <a:srgbClr val="292929"/>
                       </a:solidFill>
@@ -407,6 +280,9 @@
             <wp14:sizeRelH relativeFrom="margin">
               <wp14:pctWidth>0</wp14:pctWidth>
             </wp14:sizeRelH>
+            <wp14:sizeRelV relativeFrom="margin">
+              <wp14:pctHeight>0</wp14:pctHeight>
+            </wp14:sizeRelV>
           </wp:anchor>
         </w:drawing>
       </w:r>
@@ -414,7 +290,7 @@
         <w:rPr>
           <w:rFonts w:ascii="Arial Rounded MT Bold" w:hAnsi="Arial Rounded MT Bold"/>
           <w:b/>
-          <w:sz w:val="20"/>
+          <w:sz w:val="18"/>
         </w:rPr>
         <w:t>Technologies</w:t>
       </w:r>
@@ -426,29 +302,27 @@
         <w:jc w:val="both"/>
         <w:rPr>
           <w:rFonts w:ascii="Arial Rounded MT Bold" w:hAnsi="Arial Rounded MT Bold"/>
-          <w:sz w:val="20"/>
+          <w:sz w:val="18"/>
         </w:rPr>
       </w:pPr>
       <w:r>
         <w:rPr>
           <w:rFonts w:ascii="Arial Rounded MT Bold" w:hAnsi="Arial Rounded MT Bold"/>
-          <w:sz w:val="20"/>
+          <w:sz w:val="18"/>
         </w:rPr>
         <w:t xml:space="preserve">A combination of conventional web development technologies </w:t>
       </w:r>
-      <w:proofErr w:type="gramStart"/>
       <w:r>
         <w:rPr>
           <w:rFonts w:ascii="Arial Rounded MT Bold" w:hAnsi="Arial Rounded MT Bold"/>
-          <w:sz w:val="20"/>
-        </w:rPr>
-        <w:t>were</w:t>
+          <w:sz w:val="18"/>
+        </w:rPr>
+        <w:t>was</w:t>
       </w:r>
-      <w:proofErr w:type="gramEnd"/>
       <w:r>
         <w:rPr>
           <w:rFonts w:ascii="Arial Rounded MT Bold" w:hAnsi="Arial Rounded MT Bold"/>
-          <w:sz w:val="20"/>
+          <w:sz w:val="18"/>
         </w:rPr>
         <w:t xml:space="preserve"> used in this project such as</w:t>
       </w:r>
@@ -456,14 +330,14 @@
         <w:rPr>
           <w:rFonts w:ascii="Arial Rounded MT Bold" w:hAnsi="Arial Rounded MT Bold"/>
           <w:b/>
-          <w:sz w:val="20"/>
+          <w:sz w:val="18"/>
         </w:rPr>
         <w:t xml:space="preserve"> </w:t>
       </w:r>
       <w:r>
         <w:rPr>
           <w:rFonts w:ascii="Arial Rounded MT Bold" w:hAnsi="Arial Rounded MT Bold"/>
-          <w:sz w:val="20"/>
+          <w:sz w:val="18"/>
         </w:rPr>
         <w:t>HTML, CSS and JavaScript. In order to produce the visualizations, the Highcharts JavaScript library was used. Highcharts makes it extremely easy to quickly create elegant and interactive visualizations. A disadvantage of this is the method of giving data to Highcharts, if it cannot be downloaded in the correct format from a server, it becomes incredibly difficult and tedious to input data into Highcharts.</w:t>
       </w:r>
@@ -475,7 +349,7 @@
         <w:jc w:val="both"/>
         <w:rPr>
           <w:rFonts w:ascii="Arial Rounded MT Bold" w:hAnsi="Arial Rounded MT Bold"/>
-          <w:sz w:val="20"/>
+          <w:sz w:val="18"/>
         </w:rPr>
       </w:pPr>
     </w:p>
@@ -487,16 +361,113 @@
         <w:rPr>
           <w:rFonts w:ascii="Arial Rounded MT Bold" w:hAnsi="Arial Rounded MT Bold"/>
           <w:b/>
-          <w:sz w:val="20"/>
+          <w:sz w:val="18"/>
         </w:rPr>
       </w:pPr>
       <w:r>
         <w:rPr>
+          <w:noProof/>
+          <w:sz w:val="20"/>
+        </w:rPr>
+        <w:drawing>
+          <wp:anchor distT="0" distB="0" distL="114300" distR="114300" simplePos="0" relativeHeight="251661312" behindDoc="0" locked="0" layoutInCell="1" allowOverlap="1" wp14:anchorId="489C6B12" wp14:editId="33C4629D">
+            <wp:simplePos x="0" y="0"/>
+            <wp:positionH relativeFrom="margin">
+              <wp:posOffset>3695065</wp:posOffset>
+            </wp:positionH>
+            <wp:positionV relativeFrom="paragraph">
+              <wp:posOffset>9525</wp:posOffset>
+            </wp:positionV>
+            <wp:extent cx="3241675" cy="1909445"/>
+            <wp:effectExtent l="57150" t="57150" r="53975" b="52705"/>
+            <wp:wrapSquare wrapText="bothSides"/>
+            <wp:docPr id="21" name="Picture 21"/>
+            <wp:cNvGraphicFramePr>
+              <a:graphicFrameLocks xmlns:a="http://schemas.openxmlformats.org/drawingml/2006/main" noChangeAspect="1"/>
+            </wp:cNvGraphicFramePr>
+            <a:graphic xmlns:a="http://schemas.openxmlformats.org/drawingml/2006/main">
+              <a:graphicData uri="http://schemas.openxmlformats.org/drawingml/2006/picture">
+                <pic:pic xmlns:pic="http://schemas.openxmlformats.org/drawingml/2006/picture">
+                  <pic:nvPicPr>
+                    <pic:cNvPr id="1" name=""/>
+                    <pic:cNvPicPr/>
+                  </pic:nvPicPr>
+                  <pic:blipFill rotWithShape="1">
+                    <a:blip r:embed="rId11">
+                      <a:extLst>
+                        <a:ext uri="{28A0092B-C50C-407E-A947-70E740481C1C}">
+                          <a14:useLocalDpi xmlns:a14="http://schemas.microsoft.com/office/drawing/2010/main" val="0"/>
+                        </a:ext>
+                      </a:extLst>
+                    </a:blip>
+                    <a:srcRect t="5941"/>
+                    <a:stretch/>
+                  </pic:blipFill>
+                  <pic:spPr bwMode="auto">
+                    <a:xfrm>
+                      <a:off x="0" y="0"/>
+                      <a:ext cx="3241675" cy="1909445"/>
+                    </a:xfrm>
+                    <a:prstGeom prst="roundRect">
+                      <a:avLst>
+                        <a:gd name="adj" fmla="val 4167"/>
+                      </a:avLst>
+                    </a:prstGeom>
+                    <a:solidFill>
+                      <a:srgbClr val="FFFFFF"/>
+                    </a:solidFill>
+                    <a:ln w="12700" cap="sq">
+                      <a:solidFill>
+                        <a:srgbClr val="292929"/>
+                      </a:solidFill>
+                      <a:miter lim="800000"/>
+                    </a:ln>
+                    <a:effectLst/>
+                    <a:scene3d>
+                      <a:camera prst="orthographicFront"/>
+                      <a:lightRig rig="threePt" dir="t">
+                        <a:rot lat="0" lon="0" rev="2700000"/>
+                      </a:lightRig>
+                    </a:scene3d>
+                    <a:sp3d>
+                      <a:bevelT h="38100"/>
+                      <a:contourClr>
+                        <a:srgbClr val="C0C0C0"/>
+                      </a:contourClr>
+                    </a:sp3d>
+                    <a:extLst>
+                      <a:ext uri="{53640926-AAD7-44D8-BBD7-CCE9431645EC}">
+                        <a14:shadowObscured xmlns:a14="http://schemas.microsoft.com/office/drawing/2010/main"/>
+                      </a:ext>
+                    </a:extLst>
+                  </pic:spPr>
+                </pic:pic>
+              </a:graphicData>
+            </a:graphic>
+            <wp14:sizeRelH relativeFrom="margin">
+              <wp14:pctWidth>0</wp14:pctWidth>
+            </wp14:sizeRelH>
+            <wp14:sizeRelV relativeFrom="margin">
+              <wp14:pctHeight>0</wp14:pctHeight>
+            </wp14:sizeRelV>
+          </wp:anchor>
+        </w:drawing>
+      </w:r>
+      <w:r>
+        <w:rPr>
           <w:rFonts w:ascii="Arial Rounded MT Bold" w:hAnsi="Arial Rounded MT Bold"/>
           <w:b/>
-          <w:sz w:val="20"/>
+          <w:sz w:val="18"/>
         </w:rPr>
         <w:t>Visualization</w:t>
+      </w:r>
+      <w:r>
+        <w:rPr>
+          <w:rFonts w:ascii="Arial Rounded MT Bold" w:hAnsi="Arial Rounded MT Bold"/>
+          <w:b/>
+          <w:sz w:val="18"/>
+        </w:rPr>
+        <w:t>s - Page 1</w:t>
       </w:r>
     </w:p>
     <w:p>
@@ -506,23 +477,70 @@
         <w:jc w:val="both"/>
         <w:rPr>
           <w:rFonts w:ascii="Arial Rounded MT Bold" w:hAnsi="Arial Rounded MT Bold"/>
-          <w:sz w:val="20"/>
+          <w:sz w:val="18"/>
         </w:rPr>
       </w:pPr>
       <w:r>
         <w:rPr>
           <w:rFonts w:ascii="Arial Rounded MT Bold" w:hAnsi="Arial Rounded MT Bold"/>
-          <w:sz w:val="20"/>
-        </w:rPr>
-        <w:t>The visualizations aim to allow the user to look at different human factors and the impact they have on suicide rates. Figure 1 shows the first visualization display the disparity of suicides among genders</w:t>
+          <w:sz w:val="18"/>
+        </w:rPr>
+        <w:t>The visualizations aim to allow the user to look at different human factors and the impact they have on suicide rates. Figure 1 shows the first visualization display the disparity of suicides among genders.</w:t>
       </w:r>
       <w:r>
         <w:rPr>
           <w:rFonts w:ascii="Arial Rounded MT Bold" w:hAnsi="Arial Rounded MT Bold"/>
-          <w:sz w:val="20"/>
-        </w:rPr>
-        <w:t>.</w:t>
+          <w:sz w:val="18"/>
+        </w:rPr>
+        <w:t xml:space="preserve"> After clicking on any slice of the pie, the visualization breaks down into suicides by age group for each gender. There is also the option of having both age groups side by side to visually compare the two genders.</w:t>
       </w:r>
+    </w:p>
+    <w:p>
+      <w:pPr>
+        <w:pStyle w:val="ContactInfo"/>
+        <w:spacing w:line="360" w:lineRule="auto"/>
+        <w:jc w:val="both"/>
+        <w:rPr>
+          <w:rFonts w:ascii="Arial Rounded MT Bold" w:hAnsi="Arial Rounded MT Bold"/>
+          <w:sz w:val="18"/>
+        </w:rPr>
+      </w:pPr>
+    </w:p>
+    <w:p>
+      <w:pPr>
+        <w:pStyle w:val="ContactInfo"/>
+        <w:spacing w:line="360" w:lineRule="auto"/>
+        <w:jc w:val="both"/>
+        <w:rPr>
+          <w:rFonts w:ascii="Arial Rounded MT Bold" w:hAnsi="Arial Rounded MT Bold"/>
+          <w:b/>
+          <w:sz w:val="18"/>
+        </w:rPr>
+      </w:pPr>
+    </w:p>
+    <w:p>
+      <w:pPr>
+        <w:pStyle w:val="ContactInfo"/>
+        <w:spacing w:line="360" w:lineRule="auto"/>
+        <w:jc w:val="both"/>
+        <w:rPr>
+          <w:rFonts w:ascii="Arial Rounded MT Bold" w:hAnsi="Arial Rounded MT Bold"/>
+          <w:b/>
+          <w:sz w:val="18"/>
+        </w:rPr>
+      </w:pPr>
+    </w:p>
+    <w:p>
+      <w:pPr>
+        <w:pStyle w:val="ContactInfo"/>
+        <w:spacing w:line="360" w:lineRule="auto"/>
+        <w:jc w:val="both"/>
+        <w:rPr>
+          <w:rFonts w:ascii="Arial Rounded MT Bold" w:hAnsi="Arial Rounded MT Bold"/>
+          <w:b/>
+          <w:sz w:val="18"/>
+        </w:rPr>
+      </w:pPr>
       <w:bookmarkStart w:id="0" w:name="_GoBack"/>
       <w:bookmarkEnd w:id="0"/>
     </w:p>
@@ -533,15 +551,370 @@
         <w:jc w:val="both"/>
         <w:rPr>
           <w:rFonts w:ascii="Arial Rounded MT Bold" w:hAnsi="Arial Rounded MT Bold"/>
-          <w:sz w:val="20"/>
+          <w:b/>
+          <w:sz w:val="18"/>
+        </w:rPr>
+      </w:pPr>
+    </w:p>
+    <w:p>
+      <w:pPr>
+        <w:pStyle w:val="ContactInfo"/>
+        <w:spacing w:line="360" w:lineRule="auto"/>
+        <w:jc w:val="both"/>
+        <w:rPr>
+          <w:rFonts w:ascii="Arial Rounded MT Bold" w:hAnsi="Arial Rounded MT Bold"/>
+          <w:b/>
+          <w:sz w:val="18"/>
+        </w:rPr>
+      </w:pPr>
+    </w:p>
+    <w:p>
+      <w:pPr>
+        <w:pStyle w:val="ContactInfo"/>
+        <w:spacing w:line="360" w:lineRule="auto"/>
+        <w:jc w:val="both"/>
+        <w:rPr>
+          <w:rFonts w:ascii="Arial Rounded MT Bold" w:hAnsi="Arial Rounded MT Bold"/>
+          <w:b/>
+          <w:sz w:val="18"/>
         </w:rPr>
       </w:pPr>
       <w:r>
         <w:rPr>
-          <w:rFonts w:ascii="Arial Rounded MT Bold" w:hAnsi="Arial Rounded MT Bold"/>
+          <w:noProof/>
           <w:sz w:val="20"/>
         </w:rPr>
-        <w:tab/>
+        <w:lastRenderedPageBreak/>
+        <w:drawing>
+          <wp:anchor distT="0" distB="0" distL="114300" distR="114300" simplePos="0" relativeHeight="251662336" behindDoc="0" locked="0" layoutInCell="1" allowOverlap="1" wp14:anchorId="703EE76A" wp14:editId="3840BAE7">
+            <wp:simplePos x="0" y="0"/>
+            <wp:positionH relativeFrom="margin">
+              <wp:align>left</wp:align>
+            </wp:positionH>
+            <wp:positionV relativeFrom="paragraph">
+              <wp:posOffset>57265</wp:posOffset>
+            </wp:positionV>
+            <wp:extent cx="3099460" cy="2844042"/>
+            <wp:effectExtent l="57150" t="57150" r="62865" b="52070"/>
+            <wp:wrapSquare wrapText="bothSides"/>
+            <wp:docPr id="71" name="Picture 71"/>
+            <wp:cNvGraphicFramePr>
+              <a:graphicFrameLocks xmlns:a="http://schemas.openxmlformats.org/drawingml/2006/main" noChangeAspect="1"/>
+            </wp:cNvGraphicFramePr>
+            <a:graphic xmlns:a="http://schemas.openxmlformats.org/drawingml/2006/main">
+              <a:graphicData uri="http://schemas.openxmlformats.org/drawingml/2006/picture">
+                <pic:pic xmlns:pic="http://schemas.openxmlformats.org/drawingml/2006/picture">
+                  <pic:nvPicPr>
+                    <pic:cNvPr id="1" name=""/>
+                    <pic:cNvPicPr/>
+                  </pic:nvPicPr>
+                  <pic:blipFill>
+                    <a:blip r:embed="rId12">
+                      <a:extLst>
+                        <a:ext uri="{28A0092B-C50C-407E-A947-70E740481C1C}">
+                          <a14:useLocalDpi xmlns:a14="http://schemas.microsoft.com/office/drawing/2010/main" val="0"/>
+                        </a:ext>
+                      </a:extLst>
+                    </a:blip>
+                    <a:stretch>
+                      <a:fillRect/>
+                    </a:stretch>
+                  </pic:blipFill>
+                  <pic:spPr>
+                    <a:xfrm>
+                      <a:off x="0" y="0"/>
+                      <a:ext cx="3099460" cy="2844042"/>
+                    </a:xfrm>
+                    <a:prstGeom prst="roundRect">
+                      <a:avLst>
+                        <a:gd name="adj" fmla="val 4167"/>
+                      </a:avLst>
+                    </a:prstGeom>
+                    <a:solidFill>
+                      <a:srgbClr val="FFFFFF"/>
+                    </a:solidFill>
+                    <a:ln w="12700" cap="sq">
+                      <a:solidFill>
+                        <a:srgbClr val="292929"/>
+                      </a:solidFill>
+                      <a:miter lim="800000"/>
+                    </a:ln>
+                    <a:effectLst/>
+                    <a:scene3d>
+                      <a:camera prst="orthographicFront"/>
+                      <a:lightRig rig="threePt" dir="t">
+                        <a:rot lat="0" lon="0" rev="2700000"/>
+                      </a:lightRig>
+                    </a:scene3d>
+                    <a:sp3d>
+                      <a:bevelT h="38100"/>
+                      <a:contourClr>
+                        <a:srgbClr val="C0C0C0"/>
+                      </a:contourClr>
+                    </a:sp3d>
+                  </pic:spPr>
+                </pic:pic>
+              </a:graphicData>
+            </a:graphic>
+          </wp:anchor>
+        </w:drawing>
+      </w:r>
+      <w:r>
+        <w:rPr>
+          <w:rFonts w:ascii="Arial Rounded MT Bold" w:hAnsi="Arial Rounded MT Bold"/>
+          <w:b/>
+          <w:sz w:val="18"/>
+        </w:rPr>
+        <w:t xml:space="preserve">Visualizations - Page </w:t>
+      </w:r>
+      <w:r>
+        <w:rPr>
+          <w:rFonts w:ascii="Arial Rounded MT Bold" w:hAnsi="Arial Rounded MT Bold"/>
+          <w:b/>
+          <w:sz w:val="18"/>
+        </w:rPr>
+        <w:t>2</w:t>
+      </w:r>
+    </w:p>
+    <w:p>
+      <w:pPr>
+        <w:pStyle w:val="ContactInfo"/>
+        <w:spacing w:line="360" w:lineRule="auto"/>
+        <w:jc w:val="both"/>
+        <w:rPr>
+          <w:rFonts w:ascii="Arial Rounded MT Bold" w:hAnsi="Arial Rounded MT Bold"/>
+          <w:sz w:val="18"/>
+        </w:rPr>
+      </w:pPr>
+      <w:r>
+        <w:rPr>
+          <w:rFonts w:ascii="Arial Rounded MT Bold" w:hAnsi="Arial Rounded MT Bold"/>
+          <w:sz w:val="18"/>
+        </w:rPr>
+        <w:t xml:space="preserve"> Page 2 aims to draw links between geographic region and suicide rates per 100k population. A bubble chart is used as an innovative way to noticeably display the countries with the highest rates. The rate is directly proportional to the size of the bubble. Any country with a rate above a certain threshold has its name display on the bubble, and the rate can be found simply by hovering over the bubble.</w:t>
+      </w:r>
+    </w:p>
+    <w:p>
+      <w:pPr>
+        <w:pStyle w:val="ContactInfo"/>
+        <w:spacing w:line="360" w:lineRule="auto"/>
+        <w:jc w:val="both"/>
+        <w:rPr>
+          <w:rFonts w:ascii="Arial Rounded MT Bold" w:hAnsi="Arial Rounded MT Bold"/>
+          <w:sz w:val="18"/>
+        </w:rPr>
+      </w:pPr>
+      <w:r>
+        <w:rPr>
+          <w:rFonts w:ascii="Arial Rounded MT Bold" w:hAnsi="Arial Rounded MT Bold"/>
+          <w:sz w:val="18"/>
+        </w:rPr>
+        <w:t xml:space="preserve">An alternative view simply groups the countries larger bubbles by continent, so users can easily </w:t>
+      </w:r>
+      <w:r>
+        <w:rPr>
+          <w:rFonts w:ascii="Arial Rounded MT Bold" w:hAnsi="Arial Rounded MT Bold"/>
+          <w:sz w:val="18"/>
+        </w:rPr>
+        <w:t>see if a continent tends to have larger bubbles than another.</w:t>
+      </w:r>
+    </w:p>
+    <w:p>
+      <w:pPr>
+        <w:pStyle w:val="ContactInfo"/>
+        <w:spacing w:line="360" w:lineRule="auto"/>
+        <w:jc w:val="both"/>
+        <w:rPr>
+          <w:rFonts w:ascii="Arial Rounded MT Bold" w:hAnsi="Arial Rounded MT Bold"/>
+          <w:sz w:val="18"/>
+        </w:rPr>
+      </w:pPr>
+      <w:r>
+        <w:rPr>
+          <w:rFonts w:ascii="Arial Rounded MT Bold" w:hAnsi="Arial Rounded MT Bold"/>
+          <w:sz w:val="18"/>
+        </w:rPr>
+        <w:t>Finally, a user can opt to look at a world map view, with countries that have higher rates having a darker shading.</w:t>
+      </w:r>
+    </w:p>
+    <w:p>
+      <w:pPr>
+        <w:pStyle w:val="ContactInfo"/>
+        <w:spacing w:line="360" w:lineRule="auto"/>
+        <w:jc w:val="both"/>
+        <w:rPr>
+          <w:rFonts w:ascii="Arial Rounded MT Bold" w:hAnsi="Arial Rounded MT Bold"/>
+          <w:sz w:val="18"/>
+        </w:rPr>
+      </w:pPr>
+    </w:p>
+    <w:p>
+      <w:pPr>
+        <w:pStyle w:val="ContactInfo"/>
+        <w:spacing w:line="360" w:lineRule="auto"/>
+        <w:jc w:val="right"/>
+        <w:rPr>
+          <w:rFonts w:ascii="Arial Rounded MT Bold" w:hAnsi="Arial Rounded MT Bold"/>
+          <w:b/>
+          <w:sz w:val="18"/>
+        </w:rPr>
+      </w:pPr>
+    </w:p>
+    <w:p>
+      <w:pPr>
+        <w:pStyle w:val="ContactInfo"/>
+        <w:spacing w:line="360" w:lineRule="auto"/>
+        <w:rPr>
+          <w:rFonts w:ascii="Arial Rounded MT Bold" w:hAnsi="Arial Rounded MT Bold"/>
+          <w:b/>
+          <w:sz w:val="18"/>
+        </w:rPr>
+      </w:pPr>
+      <w:r>
+        <w:rPr>
+          <w:noProof/>
+          <w:sz w:val="20"/>
+        </w:rPr>
+        <w:drawing>
+          <wp:anchor distT="0" distB="0" distL="114300" distR="114300" simplePos="0" relativeHeight="251663360" behindDoc="0" locked="0" layoutInCell="1" allowOverlap="1" wp14:anchorId="6956CD42" wp14:editId="420D50AB">
+            <wp:simplePos x="0" y="0"/>
+            <wp:positionH relativeFrom="margin">
+              <wp:posOffset>3144174</wp:posOffset>
+            </wp:positionH>
+            <wp:positionV relativeFrom="paragraph">
+              <wp:posOffset>64597</wp:posOffset>
+            </wp:positionV>
+            <wp:extent cx="3792220" cy="1902460"/>
+            <wp:effectExtent l="57150" t="57150" r="55880" b="59690"/>
+            <wp:wrapSquare wrapText="bothSides"/>
+            <wp:docPr id="74" name="Picture 74"/>
+            <wp:cNvGraphicFramePr>
+              <a:graphicFrameLocks xmlns:a="http://schemas.openxmlformats.org/drawingml/2006/main" noChangeAspect="1"/>
+            </wp:cNvGraphicFramePr>
+            <a:graphic xmlns:a="http://schemas.openxmlformats.org/drawingml/2006/main">
+              <a:graphicData uri="http://schemas.openxmlformats.org/drawingml/2006/picture">
+                <pic:pic xmlns:pic="http://schemas.openxmlformats.org/drawingml/2006/picture">
+                  <pic:nvPicPr>
+                    <pic:cNvPr id="1" name=""/>
+                    <pic:cNvPicPr/>
+                  </pic:nvPicPr>
+                  <pic:blipFill>
+                    <a:blip r:embed="rId13" cstate="print">
+                      <a:extLst>
+                        <a:ext uri="{28A0092B-C50C-407E-A947-70E740481C1C}">
+                          <a14:useLocalDpi xmlns:a14="http://schemas.microsoft.com/office/drawing/2010/main" val="0"/>
+                        </a:ext>
+                      </a:extLst>
+                    </a:blip>
+                    <a:stretch>
+                      <a:fillRect/>
+                    </a:stretch>
+                  </pic:blipFill>
+                  <pic:spPr>
+                    <a:xfrm>
+                      <a:off x="0" y="0"/>
+                      <a:ext cx="3792220" cy="1902460"/>
+                    </a:xfrm>
+                    <a:prstGeom prst="roundRect">
+                      <a:avLst>
+                        <a:gd name="adj" fmla="val 4167"/>
+                      </a:avLst>
+                    </a:prstGeom>
+                    <a:solidFill>
+                      <a:srgbClr val="FFFFFF"/>
+                    </a:solidFill>
+                    <a:ln w="12700" cap="sq">
+                      <a:solidFill>
+                        <a:schemeClr val="tx1"/>
+                      </a:solidFill>
+                      <a:miter lim="800000"/>
+                    </a:ln>
+                    <a:effectLst/>
+                    <a:scene3d>
+                      <a:camera prst="orthographicFront"/>
+                      <a:lightRig rig="threePt" dir="t">
+                        <a:rot lat="0" lon="0" rev="2700000"/>
+                      </a:lightRig>
+                    </a:scene3d>
+                    <a:sp3d>
+                      <a:bevelT h="38100"/>
+                      <a:contourClr>
+                        <a:srgbClr val="C0C0C0"/>
+                      </a:contourClr>
+                    </a:sp3d>
+                  </pic:spPr>
+                </pic:pic>
+              </a:graphicData>
+            </a:graphic>
+            <wp14:sizeRelH relativeFrom="margin">
+              <wp14:pctWidth>0</wp14:pctWidth>
+            </wp14:sizeRelH>
+            <wp14:sizeRelV relativeFrom="margin">
+              <wp14:pctHeight>0</wp14:pctHeight>
+            </wp14:sizeRelV>
+          </wp:anchor>
+        </w:drawing>
+      </w:r>
+      <w:r>
+        <w:rPr>
+          <w:rFonts w:ascii="Arial Rounded MT Bold" w:hAnsi="Arial Rounded MT Bold"/>
+          <w:b/>
+          <w:sz w:val="18"/>
+        </w:rPr>
+        <w:t xml:space="preserve">Visualizations - Page </w:t>
+      </w:r>
+      <w:r>
+        <w:rPr>
+          <w:rFonts w:ascii="Arial Rounded MT Bold" w:hAnsi="Arial Rounded MT Bold"/>
+          <w:b/>
+          <w:sz w:val="18"/>
+        </w:rPr>
+        <w:t>3</w:t>
+      </w:r>
+    </w:p>
+    <w:p>
+      <w:pPr>
+        <w:pStyle w:val="ContactInfo"/>
+        <w:spacing w:line="360" w:lineRule="auto"/>
+        <w:rPr>
+          <w:rFonts w:ascii="Arial Rounded MT Bold" w:hAnsi="Arial Rounded MT Bold"/>
+          <w:sz w:val="18"/>
+        </w:rPr>
+      </w:pPr>
+      <w:r>
+        <w:rPr>
+          <w:rFonts w:ascii="Arial Rounded MT Bold" w:hAnsi="Arial Rounded MT Bold"/>
+          <w:sz w:val="18"/>
+        </w:rPr>
+        <w:t xml:space="preserve">Page 3 looks to show trends between a countries GDP and its suicide rates. On other side of the page there are bar charts of the countries with the 10 highest and lowest suicide rates, overlaid with a bar chart of the countries GDP, in a stacked bar chart style. In the middle </w:t>
+      </w:r>
+      <w:r>
+        <w:rPr>
+          <w:rFonts w:ascii="Arial Rounded MT Bold" w:hAnsi="Arial Rounded MT Bold"/>
+          <w:sz w:val="18"/>
+        </w:rPr>
+        <w:t>there</w:t>
+      </w:r>
+      <w:r>
+        <w:rPr>
+          <w:rFonts w:ascii="Arial Rounded MT Bold" w:hAnsi="Arial Rounded MT Bold"/>
+          <w:sz w:val="18"/>
+        </w:rPr>
+        <w:t xml:space="preserve"> is</w:t>
+      </w:r>
+      <w:r>
+        <w:rPr>
+          <w:rFonts w:ascii="Arial Rounded MT Bold" w:hAnsi="Arial Rounded MT Bold"/>
+          <w:sz w:val="18"/>
+        </w:rPr>
+        <w:t xml:space="preserve"> a line graph plotting these variables against each other, with the option to look at either the 10 highest, or the 10 lowest </w:t>
+      </w:r>
+      <w:r>
+        <w:rPr>
+          <w:rFonts w:ascii="Arial Rounded MT Bold" w:hAnsi="Arial Rounded MT Bold"/>
+          <w:sz w:val="18"/>
+        </w:rPr>
+        <w:t>suicide rates.</w:t>
       </w:r>
     </w:p>
     <w:p>
@@ -549,7 +922,114 @@
         <w:jc w:val="both"/>
         <w:rPr>
           <w:rFonts w:ascii="Arial Rounded MT Bold" w:hAnsi="Arial Rounded MT Bold"/>
-          <w:sz w:val="22"/>
+          <w:sz w:val="20"/>
+        </w:rPr>
+      </w:pPr>
+      <w:r>
+        <w:rPr>
+          <w:noProof/>
+          <w:sz w:val="20"/>
+        </w:rPr>
+        <w:drawing>
+          <wp:anchor distT="0" distB="0" distL="114300" distR="114300" simplePos="0" relativeHeight="251664384" behindDoc="0" locked="0" layoutInCell="1" allowOverlap="1" wp14:anchorId="078BF480" wp14:editId="1F2F83E1">
+            <wp:simplePos x="0" y="0"/>
+            <wp:positionH relativeFrom="margin">
+              <wp:align>center</wp:align>
+            </wp:positionH>
+            <wp:positionV relativeFrom="paragraph">
+              <wp:posOffset>6928</wp:posOffset>
+            </wp:positionV>
+            <wp:extent cx="5657850" cy="2237105"/>
+            <wp:effectExtent l="57150" t="57150" r="57150" b="48895"/>
+            <wp:wrapThrough wrapText="bothSides">
+              <wp:wrapPolygon edited="0">
+                <wp:start x="-73" y="-552"/>
+                <wp:lineTo x="-218" y="-184"/>
+                <wp:lineTo x="-218" y="20417"/>
+                <wp:lineTo x="-73" y="21888"/>
+                <wp:lineTo x="21600" y="21888"/>
+                <wp:lineTo x="21745" y="20417"/>
+                <wp:lineTo x="21745" y="2759"/>
+                <wp:lineTo x="21600" y="0"/>
+                <wp:lineTo x="21600" y="-552"/>
+                <wp:lineTo x="-73" y="-552"/>
+              </wp:wrapPolygon>
+            </wp:wrapThrough>
+            <wp:docPr id="73" name="Picture 73"/>
+            <wp:cNvGraphicFramePr>
+              <a:graphicFrameLocks xmlns:a="http://schemas.openxmlformats.org/drawingml/2006/main" noChangeAspect="1"/>
+            </wp:cNvGraphicFramePr>
+            <a:graphic xmlns:a="http://schemas.openxmlformats.org/drawingml/2006/main">
+              <a:graphicData uri="http://schemas.openxmlformats.org/drawingml/2006/picture">
+                <pic:pic xmlns:pic="http://schemas.openxmlformats.org/drawingml/2006/picture">
+                  <pic:nvPicPr>
+                    <pic:cNvPr id="1" name=""/>
+                    <pic:cNvPicPr/>
+                  </pic:nvPicPr>
+                  <pic:blipFill>
+                    <a:blip r:embed="rId14" cstate="print">
+                      <a:extLst>
+                        <a:ext uri="{28A0092B-C50C-407E-A947-70E740481C1C}">
+                          <a14:useLocalDpi xmlns:a14="http://schemas.microsoft.com/office/drawing/2010/main" val="0"/>
+                        </a:ext>
+                      </a:extLst>
+                    </a:blip>
+                    <a:stretch>
+                      <a:fillRect/>
+                    </a:stretch>
+                  </pic:blipFill>
+                  <pic:spPr>
+                    <a:xfrm>
+                      <a:off x="0" y="0"/>
+                      <a:ext cx="5657850" cy="2237105"/>
+                    </a:xfrm>
+                    <a:prstGeom prst="roundRect">
+                      <a:avLst>
+                        <a:gd name="adj" fmla="val 4167"/>
+                      </a:avLst>
+                    </a:prstGeom>
+                    <a:solidFill>
+                      <a:srgbClr val="FFFFFF"/>
+                    </a:solidFill>
+                    <a:ln w="12700" cap="sq">
+                      <a:solidFill>
+                        <a:srgbClr val="292929"/>
+                      </a:solidFill>
+                      <a:miter lim="800000"/>
+                    </a:ln>
+                    <a:effectLst/>
+                    <a:scene3d>
+                      <a:camera prst="orthographicFront"/>
+                      <a:lightRig rig="threePt" dir="t">
+                        <a:rot lat="0" lon="0" rev="2700000"/>
+                      </a:lightRig>
+                    </a:scene3d>
+                    <a:sp3d>
+                      <a:bevelT h="38100"/>
+                      <a:contourClr>
+                        <a:srgbClr val="C0C0C0"/>
+                      </a:contourClr>
+                    </a:sp3d>
+                  </pic:spPr>
+                </pic:pic>
+              </a:graphicData>
+            </a:graphic>
+            <wp14:sizeRelH relativeFrom="margin">
+              <wp14:pctWidth>0</wp14:pctWidth>
+            </wp14:sizeRelH>
+            <wp14:sizeRelV relativeFrom="margin">
+              <wp14:pctHeight>0</wp14:pctHeight>
+            </wp14:sizeRelV>
+          </wp:anchor>
+        </w:drawing>
+      </w:r>
+    </w:p>
+    <w:p>
+      <w:pPr>
+        <w:jc w:val="both"/>
+        <w:rPr>
+          <w:rFonts w:ascii="Arial Rounded MT Bold" w:hAnsi="Arial Rounded MT Bold"/>
+          <w:sz w:val="20"/>
         </w:rPr>
       </w:pPr>
     </w:p>
@@ -558,7 +1038,16 @@
         <w:jc w:val="both"/>
         <w:rPr>
           <w:rFonts w:ascii="Arial Rounded MT Bold" w:hAnsi="Arial Rounded MT Bold"/>
-          <w:sz w:val="22"/>
+          <w:sz w:val="20"/>
+        </w:rPr>
+      </w:pPr>
+    </w:p>
+    <w:p>
+      <w:pPr>
+        <w:jc w:val="center"/>
+        <w:rPr>
+          <w:rFonts w:ascii="Arial Rounded MT Bold" w:hAnsi="Arial Rounded MT Bold"/>
+          <w:sz w:val="20"/>
         </w:rPr>
       </w:pPr>
     </w:p>
@@ -567,7 +1056,7 @@
         <w:jc w:val="both"/>
         <w:rPr>
           <w:rFonts w:ascii="Arial Rounded MT Bold" w:hAnsi="Arial Rounded MT Bold"/>
-          <w:sz w:val="22"/>
+          <w:sz w:val="20"/>
         </w:rPr>
       </w:pPr>
     </w:p>
@@ -575,144 +1064,17 @@
       <w:pPr>
         <w:jc w:val="both"/>
         <w:rPr>
-          <w:rFonts w:ascii="Arial Rounded MT Bold" w:hAnsi="Arial Rounded MT Bold"/>
-          <w:sz w:val="22"/>
-        </w:rPr>
-      </w:pPr>
-    </w:p>
-    <w:p>
-      <w:pPr>
-        <w:jc w:val="both"/>
-        <w:rPr>
-          <w:rFonts w:ascii="Arial Rounded MT Bold" w:hAnsi="Arial Rounded MT Bold"/>
-          <w:sz w:val="22"/>
-        </w:rPr>
-      </w:pPr>
-    </w:p>
-    <w:p>
-      <w:pPr>
-        <w:jc w:val="both"/>
-        <w:rPr>
-          <w:rFonts w:ascii="Arial Rounded MT Bold" w:hAnsi="Arial Rounded MT Bold"/>
-          <w:sz w:val="22"/>
-        </w:rPr>
-      </w:pPr>
-    </w:p>
-    <w:p>
-      <w:pPr>
-        <w:jc w:val="both"/>
-        <w:rPr>
-          <w:rFonts w:ascii="Arial Rounded MT Bold" w:hAnsi="Arial Rounded MT Bold"/>
-          <w:sz w:val="22"/>
-        </w:rPr>
-      </w:pPr>
-    </w:p>
-    <w:p>
-      <w:pPr>
-        <w:jc w:val="both"/>
-        <w:rPr>
-          <w:rFonts w:ascii="Arial Rounded MT Bold" w:hAnsi="Arial Rounded MT Bold"/>
-          <w:sz w:val="22"/>
-        </w:rPr>
-      </w:pPr>
-    </w:p>
-    <w:p>
-      <w:pPr>
-        <w:jc w:val="both"/>
-        <w:rPr>
-          <w:rFonts w:ascii="Arial Rounded MT Bold" w:hAnsi="Arial Rounded MT Bold"/>
-          <w:sz w:val="22"/>
-        </w:rPr>
-      </w:pPr>
-    </w:p>
-    <w:p>
-      <w:pPr>
-        <w:jc w:val="both"/>
-        <w:rPr>
-          <w:rFonts w:ascii="Arial Rounded MT Bold" w:hAnsi="Arial Rounded MT Bold"/>
-          <w:sz w:val="22"/>
-        </w:rPr>
-      </w:pPr>
-    </w:p>
-    <w:p>
-      <w:pPr>
-        <w:jc w:val="both"/>
-        <w:rPr>
-          <w:rFonts w:ascii="Arial Rounded MT Bold" w:hAnsi="Arial Rounded MT Bold"/>
-          <w:sz w:val="22"/>
-        </w:rPr>
-      </w:pPr>
-    </w:p>
-    <w:p>
-      <w:pPr>
-        <w:jc w:val="both"/>
-        <w:rPr>
-          <w:rFonts w:ascii="Arial Rounded MT Bold" w:hAnsi="Arial Rounded MT Bold"/>
-          <w:sz w:val="22"/>
-        </w:rPr>
-      </w:pPr>
-    </w:p>
-    <w:p>
-      <w:pPr>
-        <w:jc w:val="both"/>
-        <w:rPr>
-          <w:rFonts w:ascii="Arial Rounded MT Bold" w:hAnsi="Arial Rounded MT Bold"/>
-          <w:sz w:val="22"/>
-        </w:rPr>
-      </w:pPr>
-    </w:p>
-    <w:p>
-      <w:pPr>
-        <w:tabs>
-          <w:tab w:val="left" w:pos="5865"/>
-        </w:tabs>
-        <w:jc w:val="both"/>
-        <w:rPr>
-          <w:rFonts w:ascii="Arial Rounded MT Bold" w:hAnsi="Arial Rounded MT Bold"/>
-          <w:sz w:val="22"/>
-        </w:rPr>
-      </w:pPr>
-      <w:r>
-        <w:rPr>
-          <w:rFonts w:ascii="Arial Rounded MT Bold" w:hAnsi="Arial Rounded MT Bold"/>
-          <w:sz w:val="22"/>
-        </w:rPr>
-        <w:tab/>
-      </w:r>
-    </w:p>
-    <w:p>
-      <w:pPr>
-        <w:jc w:val="both"/>
-        <w:rPr>
-          <w:sz w:val="22"/>
-        </w:rPr>
-      </w:pPr>
-      <w:r>
-        <w:rPr>
-          <w:sz w:val="22"/>
-        </w:rPr>
-        <w:br w:type="page"/>
-      </w:r>
-    </w:p>
-    <w:p>
-      <w:pPr>
-        <w:tabs>
-          <w:tab w:val="left" w:pos="5865"/>
-        </w:tabs>
-        <w:jc w:val="both"/>
-        <w:rPr>
-          <w:rFonts w:ascii="Arial Rounded MT Bold" w:hAnsi="Arial Rounded MT Bold"/>
-          <w:sz w:val="22"/>
+          <w:sz w:val="20"/>
         </w:rPr>
       </w:pPr>
     </w:p>
     <w:sectPr>
-      <w:headerReference w:type="default" r:id="rId11"/>
-      <w:footerReference w:type="default" r:id="rId12"/>
-      <w:headerReference w:type="first" r:id="rId13"/>
-      <w:footerReference w:type="first" r:id="rId14"/>
+      <w:headerReference w:type="default" r:id="rId15"/>
+      <w:footerReference w:type="default" r:id="rId16"/>
+      <w:headerReference w:type="first" r:id="rId17"/>
+      <w:footerReference w:type="first" r:id="rId18"/>
       <w:pgSz w:w="12240" w:h="15840" w:code="1"/>
-      <w:pgMar w:top="605" w:right="1080" w:bottom="1440" w:left="1080" w:header="605" w:footer="720" w:gutter="0"/>
+      <w:pgMar w:top="720" w:right="720" w:bottom="720" w:left="720" w:header="605" w:footer="720" w:gutter="0"/>
       <w:cols w:space="720"/>
       <w:titlePg/>
       <w:docGrid w:linePitch="360"/>
@@ -752,7 +1114,7 @@
 <w:ftr xmlns:wpc="http://schemas.microsoft.com/office/word/2010/wordprocessingCanvas" xmlns:cx="http://schemas.microsoft.com/office/drawing/2014/chartex" xmlns:cx1="http://schemas.microsoft.com/office/drawing/2015/9/8/chartex" xmlns:cx2="http://schemas.microsoft.com/office/drawing/2015/10/21/chartex" xmlns:cx3="http://schemas.microsoft.com/office/drawing/2016/5/9/chartex" xmlns:cx4="http://schemas.microsoft.com/office/drawing/2016/5/10/chartex" xmlns:cx5="http://schemas.microsoft.com/office/drawing/2016/5/11/chartex" xmlns:cx6="http://schemas.microsoft.com/office/drawing/2016/5/12/chartex" xmlns:cx7="http://schemas.microsoft.com/office/drawing/2016/5/13/chartex" xmlns:cx8="http://schemas.microsoft.com/office/drawing/2016/5/14/chartex" xmlns:mc="http://schemas.openxmlformats.org/markup-compatibility/2006" xmlns:aink="http://schemas.microsoft.com/office/drawing/2016/ink" xmlns:am3d="http://schemas.microsoft.com/office/drawing/2017/model3d" xmlns:o="urn:schemas-microsoft-com:office:office" xmlns:r="http://schemas.openxmlformats.org/officeDocument/2006/relationships" xmlns:m="http://schemas.openxmlformats.org/officeDocument/2006/math" xmlns:v="urn:schemas-microsoft-com:vml" xmlns:wp14="http://schemas.microsoft.com/office/word/2010/wordprocessingDrawing" xmlns:wp="http://schemas.openxmlformats.org/drawingml/2006/wordprocessingDrawing" xmlns:w10="urn:schemas-microsoft-com:office:word" xmlns:w="http://schemas.openxmlformats.org/wordprocessingml/2006/main" xmlns:w14="http://schemas.microsoft.com/office/word/2010/wordml" xmlns:w15="http://schemas.microsoft.com/office/word/2012/wordml" xmlns:w16cid="http://schemas.microsoft.com/office/word/2016/wordml/cid" xmlns:w16se="http://schemas.microsoft.com/office/word/2015/wordml/symex" xmlns:wpg="http://schemas.microsoft.com/office/word/2010/wordprocessingGroup" xmlns:wpi="http://schemas.microsoft.com/office/word/2010/wordprocessingInk" xmlns:wne="http://schemas.microsoft.com/office/word/2006/wordml" xmlns:wps="http://schemas.microsoft.com/office/word/2010/wordprocessingShape" mc:Ignorable="w14 w15 w16se w16cid wp14">
   <w:sdt>
     <w:sdtPr>
-      <w:id w:val="733356603"/>
+      <w:id w:val="993076778"/>
       <w:docPartObj>
         <w:docPartGallery w:val="Page Numbers (Bottom of Page)"/>
         <w:docPartUnique/>
@@ -769,10 +1131,13 @@
           <w:pStyle w:val="Footer"/>
         </w:pPr>
         <w:r>
+          <w:rPr>
+            <w:noProof/>
+          </w:rPr>
           <mc:AlternateContent>
             <mc:Choice Requires="wps">
               <w:drawing>
-                <wp:anchor distT="0" distB="0" distL="114300" distR="114300" simplePos="0" relativeHeight="251688960" behindDoc="0" locked="0" layoutInCell="1" allowOverlap="1" wp14:anchorId="4737D701" wp14:editId="444015CF">
+                <wp:anchor distT="0" distB="0" distL="114300" distR="114300" simplePos="0" relativeHeight="251688960" behindDoc="0" locked="0" layoutInCell="1" allowOverlap="1" wp14:anchorId="45544B65" wp14:editId="4DDD3DED">
                   <wp:simplePos x="0" y="0"/>
                   <wp:positionH relativeFrom="column">
                     <wp:posOffset>-108585</wp:posOffset>
@@ -895,10 +1260,13 @@
           </mc:AlternateContent>
         </w:r>
         <w:r>
+          <w:rPr>
+            <w:noProof/>
+          </w:rPr>
           <mc:AlternateContent>
             <mc:Choice Requires="wps">
               <w:drawing>
-                <wp:anchor distT="0" distB="0" distL="114300" distR="114300" simplePos="0" relativeHeight="251689984" behindDoc="0" locked="0" layoutInCell="1" allowOverlap="1" wp14:anchorId="2F13D505" wp14:editId="26DFDD96">
+                <wp:anchor distT="0" distB="0" distL="114300" distR="114300" simplePos="0" relativeHeight="251689984" behindDoc="0" locked="0" layoutInCell="1" allowOverlap="1" wp14:anchorId="3B9D9DF1" wp14:editId="28C0EF28">
                   <wp:simplePos x="0" y="0"/>
                   <wp:positionH relativeFrom="column">
                     <wp:posOffset>-662940</wp:posOffset>
@@ -1120,10 +1488,13 @@
           </mc:AlternateContent>
         </w:r>
         <w:r>
+          <w:rPr>
+            <w:noProof/>
+          </w:rPr>
           <mc:AlternateContent>
             <mc:Choice Requires="wps">
               <w:drawing>
-                <wp:anchor distT="0" distB="0" distL="114300" distR="114300" simplePos="0" relativeHeight="251691008" behindDoc="0" locked="0" layoutInCell="1" allowOverlap="1" wp14:anchorId="0D2ED249" wp14:editId="5845FE8E">
+                <wp:anchor distT="0" distB="0" distL="114300" distR="114300" simplePos="0" relativeHeight="251691008" behindDoc="0" locked="0" layoutInCell="1" allowOverlap="1" wp14:anchorId="0CA3ABC0" wp14:editId="7E008C89">
                   <wp:simplePos x="0" y="0"/>
                   <wp:positionH relativeFrom="column">
                     <wp:posOffset>-695325</wp:posOffset>
@@ -1243,10 +1614,13 @@
           </mc:AlternateContent>
         </w:r>
         <w:r>
+          <w:rPr>
+            <w:noProof/>
+          </w:rPr>
           <mc:AlternateContent>
             <mc:Choice Requires="wps">
               <w:drawing>
-                <wp:anchor distT="0" distB="0" distL="114300" distR="114300" simplePos="0" relativeHeight="251692032" behindDoc="0" locked="0" layoutInCell="1" allowOverlap="1" wp14:anchorId="27885665" wp14:editId="3467216E">
+                <wp:anchor distT="0" distB="0" distL="114300" distR="114300" simplePos="0" relativeHeight="251692032" behindDoc="0" locked="0" layoutInCell="1" allowOverlap="1" wp14:anchorId="761C4EEA" wp14:editId="370C5D9F">
                   <wp:simplePos x="0" y="0"/>
                   <wp:positionH relativeFrom="column">
                     <wp:posOffset>-108585</wp:posOffset>
@@ -1366,10 +1740,13 @@
           </mc:AlternateContent>
         </w:r>
         <w:r>
+          <w:rPr>
+            <w:noProof/>
+          </w:rPr>
           <mc:AlternateContent>
             <mc:Choice Requires="wps">
               <w:drawing>
-                <wp:anchor distT="0" distB="0" distL="114300" distR="114300" simplePos="0" relativeHeight="251693056" behindDoc="0" locked="0" layoutInCell="1" allowOverlap="1" wp14:anchorId="4F26AC7B" wp14:editId="19B3BADC">
+                <wp:anchor distT="0" distB="0" distL="114300" distR="114300" simplePos="0" relativeHeight="251693056" behindDoc="0" locked="0" layoutInCell="1" allowOverlap="1" wp14:anchorId="707064EA" wp14:editId="22DC6224">
                   <wp:simplePos x="0" y="0"/>
                   <wp:positionH relativeFrom="column">
                     <wp:posOffset>1072515</wp:posOffset>
@@ -1499,10 +1876,13 @@
           </mc:AlternateContent>
         </w:r>
         <w:r>
+          <w:rPr>
+            <w:noProof/>
+          </w:rPr>
           <mc:AlternateContent>
             <mc:Choice Requires="wps">
               <w:drawing>
-                <wp:anchor distT="0" distB="0" distL="114300" distR="114300" simplePos="0" relativeHeight="251694080" behindDoc="0" locked="0" layoutInCell="1" allowOverlap="1" wp14:anchorId="6136580F" wp14:editId="7CDD237E">
+                <wp:anchor distT="0" distB="0" distL="114300" distR="114300" simplePos="0" relativeHeight="251694080" behindDoc="0" locked="0" layoutInCell="1" allowOverlap="1" wp14:anchorId="7BADBFBD" wp14:editId="53A1AC7F">
                   <wp:simplePos x="0" y="0"/>
                   <wp:positionH relativeFrom="column">
                     <wp:posOffset>1672590</wp:posOffset>
@@ -1655,6 +2035,889 @@
     <w:pPr>
       <w:pStyle w:val="Footer"/>
     </w:pPr>
+    <w:r>
+      <w:rPr>
+        <w:noProof/>
+      </w:rPr>
+      <mc:AlternateContent>
+        <mc:Choice Requires="wpg">
+          <w:drawing>
+            <wp:anchor distT="0" distB="0" distL="114300" distR="114300" simplePos="0" relativeHeight="251686912" behindDoc="0" locked="0" layoutInCell="1" allowOverlap="1" wp14:anchorId="7C636145" wp14:editId="0B978BCE">
+              <wp:simplePos x="0" y="0"/>
+              <wp:positionH relativeFrom="column">
+                <wp:posOffset>-765810</wp:posOffset>
+              </wp:positionH>
+              <wp:positionV relativeFrom="paragraph">
+                <wp:posOffset>-1741805</wp:posOffset>
+              </wp:positionV>
+              <wp:extent cx="5791200" cy="2402840"/>
+              <wp:effectExtent l="0" t="0" r="19050" b="0"/>
+              <wp:wrapNone/>
+              <wp:docPr id="8" name="Group 8">
+                <a:extLst xmlns:a="http://schemas.openxmlformats.org/drawingml/2006/main">
+                  <a:ext uri="{C183D7F6-B498-43B3-948B-1728B52AA6E4}">
+                    <adec:decorative xmlns:adec="http://schemas.microsoft.com/office/drawing/2017/decorative" val="1"/>
+                  </a:ext>
+                </a:extLst>
+              </wp:docPr>
+              <wp:cNvGraphicFramePr/>
+              <a:graphic xmlns:a="http://schemas.openxmlformats.org/drawingml/2006/main">
+                <a:graphicData uri="http://schemas.microsoft.com/office/word/2010/wordprocessingGroup">
+                  <wpg:wgp>
+                    <wpg:cNvGrpSpPr/>
+                    <wpg:grpSpPr>
+                      <a:xfrm>
+                        <a:off x="0" y="0"/>
+                        <a:ext cx="5791200" cy="2402840"/>
+                        <a:chOff x="0" y="7738533"/>
+                        <a:chExt cx="5791200" cy="2402840"/>
+                      </a:xfrm>
+                    </wpg:grpSpPr>
+                    <wps:wsp>
+                      <wps:cNvPr id="20" name="Straight Connector 6" title="Line design element"/>
+                      <wps:cNvCnPr/>
+                      <wps:spPr>
+                        <a:xfrm>
+                          <a:off x="762000" y="9194800"/>
+                          <a:ext cx="5029200" cy="0"/>
+                        </a:xfrm>
+                        <a:prstGeom prst="line">
+                          <a:avLst/>
+                        </a:prstGeom>
+                        <a:ln w="12700">
+                          <a:solidFill>
+                            <a:schemeClr val="bg2"/>
+                          </a:solidFill>
+                        </a:ln>
+                      </wps:spPr>
+                      <wps:style>
+                        <a:lnRef idx="1">
+                          <a:schemeClr val="accent1"/>
+                        </a:lnRef>
+                        <a:fillRef idx="0">
+                          <a:schemeClr val="accent1"/>
+                        </a:fillRef>
+                        <a:effectRef idx="0">
+                          <a:schemeClr val="accent1"/>
+                        </a:effectRef>
+                        <a:fontRef idx="minor">
+                          <a:schemeClr val="tx1"/>
+                        </a:fontRef>
+                      </wps:style>
+                      <wps:bodyPr/>
+                    </wps:wsp>
+                    <wpg:grpSp>
+                      <wpg:cNvPr id="89" name="Group 28">
+                        <a:extLst/>
+                      </wpg:cNvPr>
+                      <wpg:cNvGrpSpPr/>
+                      <wpg:grpSpPr>
+                        <a:xfrm rot="10800000">
+                          <a:off x="0" y="7738533"/>
+                          <a:ext cx="3010535" cy="2402840"/>
+                          <a:chOff x="0" y="0"/>
+                          <a:chExt cx="7105861" cy="5671156"/>
+                        </a:xfrm>
+                      </wpg:grpSpPr>
+                      <wps:wsp>
+                        <wps:cNvPr id="90" name="Freeform: Shape 90">
+                          <a:extLst/>
+                        </wps:cNvPr>
+                        <wps:cNvSpPr/>
+                        <wps:spPr>
+                          <a:xfrm>
+                            <a:off x="4102030" y="2779912"/>
+                            <a:ext cx="1617940" cy="1516352"/>
+                          </a:xfrm>
+                          <a:custGeom>
+                            <a:avLst/>
+                            <a:gdLst>
+                              <a:gd name="connsiteX0" fmla="*/ 975520 w 1516351"/>
+                              <a:gd name="connsiteY0" fmla="*/ 75818 h 1516351"/>
+                              <a:gd name="connsiteX1" fmla="*/ 1460752 w 1516351"/>
+                              <a:gd name="connsiteY1" fmla="*/ 561050 h 1516351"/>
+                              <a:gd name="connsiteX2" fmla="*/ 1460752 w 1516351"/>
+                              <a:gd name="connsiteY2" fmla="*/ 1460752 h 1516351"/>
+                              <a:gd name="connsiteX3" fmla="*/ 75818 w 1516351"/>
+                              <a:gd name="connsiteY3" fmla="*/ 1460752 h 1516351"/>
+                              <a:gd name="connsiteX4" fmla="*/ 75818 w 1516351"/>
+                              <a:gd name="connsiteY4" fmla="*/ 75818 h 1516351"/>
+                              <a:gd name="connsiteX5" fmla="*/ 975520 w 1516351"/>
+                              <a:gd name="connsiteY5" fmla="*/ 75818 h 1516351"/>
+                            </a:gdLst>
+                            <a:ahLst/>
+                            <a:cxnLst>
+                              <a:cxn ang="0">
+                                <a:pos x="connsiteX0" y="connsiteY0"/>
+                              </a:cxn>
+                              <a:cxn ang="0">
+                                <a:pos x="connsiteX1" y="connsiteY1"/>
+                              </a:cxn>
+                              <a:cxn ang="0">
+                                <a:pos x="connsiteX2" y="connsiteY2"/>
+                              </a:cxn>
+                              <a:cxn ang="0">
+                                <a:pos x="connsiteX3" y="connsiteY3"/>
+                              </a:cxn>
+                              <a:cxn ang="0">
+                                <a:pos x="connsiteX4" y="connsiteY4"/>
+                              </a:cxn>
+                              <a:cxn ang="0">
+                                <a:pos x="connsiteX5" y="connsiteY5"/>
+                              </a:cxn>
+                            </a:cxnLst>
+                            <a:rect l="l" t="t" r="r" b="b"/>
+                            <a:pathLst>
+                              <a:path w="1516351" h="1516351">
+                                <a:moveTo>
+                                  <a:pt x="975520" y="75818"/>
+                                </a:moveTo>
+                                <a:cubicBezTo>
+                                  <a:pt x="1238354" y="75818"/>
+                                  <a:pt x="1460752" y="288107"/>
+                                  <a:pt x="1460752" y="561050"/>
+                                </a:cubicBezTo>
+                                <a:lnTo>
+                                  <a:pt x="1460752" y="1460752"/>
+                                </a:lnTo>
+                                <a:lnTo>
+                                  <a:pt x="75818" y="1460752"/>
+                                </a:lnTo>
+                                <a:lnTo>
+                                  <a:pt x="75818" y="75818"/>
+                                </a:lnTo>
+                                <a:lnTo>
+                                  <a:pt x="975520" y="75818"/>
+                                </a:lnTo>
+                                <a:close/>
+                              </a:path>
+                            </a:pathLst>
+                          </a:custGeom>
+                          <a:solidFill>
+                            <a:schemeClr val="accent2">
+                              <a:lumMod val="40000"/>
+                              <a:lumOff val="60000"/>
+                            </a:schemeClr>
+                          </a:solidFill>
+                          <a:ln w="9525" cap="flat">
+                            <a:noFill/>
+                            <a:prstDash val="solid"/>
+                            <a:miter/>
+                          </a:ln>
+                        </wps:spPr>
+                        <wps:bodyPr rot="0" spcFirstLastPara="0" vert="horz" wrap="square" lIns="91440" tIns="45720" rIns="91440" bIns="45720" numCol="1" spcCol="0" rtlCol="0" fromWordArt="0" anchor="ctr" anchorCtr="0" forceAA="0" compatLnSpc="1">
+                          <a:prstTxWarp prst="textNoShape">
+                            <a:avLst/>
+                          </a:prstTxWarp>
+                          <a:noAutofit/>
+                        </wps:bodyPr>
+                      </wps:wsp>
+                      <wps:wsp>
+                        <wps:cNvPr id="91" name="Freeform: Shape 91">
+                          <a:extLst/>
+                        </wps:cNvPr>
+                        <wps:cNvSpPr/>
+                        <wps:spPr>
+                          <a:xfrm>
+                            <a:off x="2400891" y="75818"/>
+                            <a:ext cx="4629928" cy="4650147"/>
+                          </a:xfrm>
+                          <a:custGeom>
+                            <a:avLst/>
+                            <a:gdLst>
+                              <a:gd name="connsiteX0" fmla="*/ 0 w 4629928"/>
+                              <a:gd name="connsiteY0" fmla="*/ 0 h 4650147"/>
+                              <a:gd name="connsiteX1" fmla="*/ 4619819 w 4629928"/>
+                              <a:gd name="connsiteY1" fmla="*/ 0 h 4650147"/>
+                              <a:gd name="connsiteX2" fmla="*/ 4629928 w 4629928"/>
+                              <a:gd name="connsiteY2" fmla="*/ 0 h 4650147"/>
+                              <a:gd name="connsiteX3" fmla="*/ 4629928 w 4629928"/>
+                              <a:gd name="connsiteY3" fmla="*/ 4650147 h 4650147"/>
+                              <a:gd name="connsiteX4" fmla="*/ 4144695 w 4629928"/>
+                              <a:gd name="connsiteY4" fmla="*/ 4164914 h 4650147"/>
+                              <a:gd name="connsiteX5" fmla="*/ 3255102 w 4629928"/>
+                              <a:gd name="connsiteY5" fmla="*/ 4164914 h 4650147"/>
+                              <a:gd name="connsiteX6" fmla="*/ 3255102 w 4629928"/>
+                              <a:gd name="connsiteY6" fmla="*/ 3265212 h 4650147"/>
+                              <a:gd name="connsiteX7" fmla="*/ 2769869 w 4629928"/>
+                              <a:gd name="connsiteY7" fmla="*/ 2779979 h 4650147"/>
+                              <a:gd name="connsiteX8" fmla="*/ 1870167 w 4629928"/>
+                              <a:gd name="connsiteY8" fmla="*/ 2779979 h 4650147"/>
+                              <a:gd name="connsiteX9" fmla="*/ 1870167 w 4629928"/>
+                              <a:gd name="connsiteY9" fmla="*/ 3558373 h 4650147"/>
+                              <a:gd name="connsiteX10" fmla="*/ 1860060 w 4629928"/>
+                              <a:gd name="connsiteY10" fmla="*/ 3552693 h 4650147"/>
+                              <a:gd name="connsiteX11" fmla="*/ 1860060 w 4629928"/>
+                              <a:gd name="connsiteY11" fmla="*/ 4154805 h 4650147"/>
+                              <a:gd name="connsiteX12" fmla="*/ 960357 w 4629928"/>
+                              <a:gd name="connsiteY12" fmla="*/ 4154805 h 4650147"/>
+                              <a:gd name="connsiteX13" fmla="*/ 475124 w 4629928"/>
+                              <a:gd name="connsiteY13" fmla="*/ 3669573 h 4650147"/>
+                              <a:gd name="connsiteX14" fmla="*/ 475124 w 4629928"/>
+                              <a:gd name="connsiteY14" fmla="*/ 2769870 h 4650147"/>
+                              <a:gd name="connsiteX15" fmla="*/ 485232 w 4629928"/>
+                              <a:gd name="connsiteY15" fmla="*/ 2769870 h 4650147"/>
+                              <a:gd name="connsiteX16" fmla="*/ 485232 w 4629928"/>
+                              <a:gd name="connsiteY16" fmla="*/ 485232 h 4650147"/>
+                              <a:gd name="connsiteX17" fmla="*/ 0 w 4629928"/>
+                              <a:gd name="connsiteY17" fmla="*/ 0 h 4650147"/>
+                            </a:gdLst>
+                            <a:ahLst/>
+                            <a:cxnLst>
+                              <a:cxn ang="0">
+                                <a:pos x="connsiteX0" y="connsiteY0"/>
+                              </a:cxn>
+                              <a:cxn ang="0">
+                                <a:pos x="connsiteX1" y="connsiteY1"/>
+                              </a:cxn>
+                              <a:cxn ang="0">
+                                <a:pos x="connsiteX2" y="connsiteY2"/>
+                              </a:cxn>
+                              <a:cxn ang="0">
+                                <a:pos x="connsiteX3" y="connsiteY3"/>
+                              </a:cxn>
+                              <a:cxn ang="0">
+                                <a:pos x="connsiteX4" y="connsiteY4"/>
+                              </a:cxn>
+                              <a:cxn ang="0">
+                                <a:pos x="connsiteX5" y="connsiteY5"/>
+                              </a:cxn>
+                              <a:cxn ang="0">
+                                <a:pos x="connsiteX6" y="connsiteY6"/>
+                              </a:cxn>
+                              <a:cxn ang="0">
+                                <a:pos x="connsiteX7" y="connsiteY7"/>
+                              </a:cxn>
+                              <a:cxn ang="0">
+                                <a:pos x="connsiteX8" y="connsiteY8"/>
+                              </a:cxn>
+                              <a:cxn ang="0">
+                                <a:pos x="connsiteX9" y="connsiteY9"/>
+                              </a:cxn>
+                              <a:cxn ang="0">
+                                <a:pos x="connsiteX10" y="connsiteY10"/>
+                              </a:cxn>
+                              <a:cxn ang="0">
+                                <a:pos x="connsiteX11" y="connsiteY11"/>
+                              </a:cxn>
+                              <a:cxn ang="0">
+                                <a:pos x="connsiteX12" y="connsiteY12"/>
+                              </a:cxn>
+                              <a:cxn ang="0">
+                                <a:pos x="connsiteX13" y="connsiteY13"/>
+                              </a:cxn>
+                              <a:cxn ang="0">
+                                <a:pos x="connsiteX14" y="connsiteY14"/>
+                              </a:cxn>
+                              <a:cxn ang="0">
+                                <a:pos x="connsiteX15" y="connsiteY15"/>
+                              </a:cxn>
+                              <a:cxn ang="0">
+                                <a:pos x="connsiteX16" y="connsiteY16"/>
+                              </a:cxn>
+                              <a:cxn ang="0">
+                                <a:pos x="connsiteX17" y="connsiteY17"/>
+                              </a:cxn>
+                            </a:cxnLst>
+                            <a:rect l="l" t="t" r="r" b="b"/>
+                            <a:pathLst>
+                              <a:path w="4629928" h="4650147">
+                                <a:moveTo>
+                                  <a:pt x="0" y="0"/>
+                                </a:moveTo>
+                                <a:lnTo>
+                                  <a:pt x="4619819" y="0"/>
+                                </a:lnTo>
+                                <a:lnTo>
+                                  <a:pt x="4629928" y="0"/>
+                                </a:lnTo>
+                                <a:lnTo>
+                                  <a:pt x="4629928" y="4650147"/>
+                                </a:lnTo>
+                                <a:cubicBezTo>
+                                  <a:pt x="4629928" y="4377203"/>
+                                  <a:pt x="4407529" y="4164914"/>
+                                  <a:pt x="4144695" y="4164914"/>
+                                </a:cubicBezTo>
+                                <a:lnTo>
+                                  <a:pt x="3255102" y="4164914"/>
+                                </a:lnTo>
+                                <a:lnTo>
+                                  <a:pt x="3255102" y="3265212"/>
+                                </a:lnTo>
+                                <a:cubicBezTo>
+                                  <a:pt x="3255102" y="2992269"/>
+                                  <a:pt x="3032704" y="2779979"/>
+                                  <a:pt x="2769869" y="2779979"/>
+                                </a:cubicBezTo>
+                                <a:lnTo>
+                                  <a:pt x="1870167" y="2779979"/>
+                                </a:lnTo>
+                                <a:lnTo>
+                                  <a:pt x="1870167" y="3558373"/>
+                                </a:lnTo>
+                                <a:lnTo>
+                                  <a:pt x="1860060" y="3552693"/>
+                                </a:lnTo>
+                                <a:lnTo>
+                                  <a:pt x="1860060" y="4154805"/>
+                                </a:lnTo>
+                                <a:lnTo>
+                                  <a:pt x="960357" y="4154805"/>
+                                </a:lnTo>
+                                <a:cubicBezTo>
+                                  <a:pt x="697522" y="4154805"/>
+                                  <a:pt x="475124" y="3942516"/>
+                                  <a:pt x="475124" y="3669573"/>
+                                </a:cubicBezTo>
+                                <a:lnTo>
+                                  <a:pt x="475124" y="2769870"/>
+                                </a:lnTo>
+                                <a:lnTo>
+                                  <a:pt x="485232" y="2769870"/>
+                                </a:lnTo>
+                                <a:lnTo>
+                                  <a:pt x="485232" y="485232"/>
+                                </a:lnTo>
+                                <a:cubicBezTo>
+                                  <a:pt x="485232" y="212289"/>
+                                  <a:pt x="262834" y="0"/>
+                                  <a:pt x="0" y="0"/>
+                                </a:cubicBezTo>
+                                <a:close/>
+                              </a:path>
+                            </a:pathLst>
+                          </a:custGeom>
+                          <a:solidFill>
+                            <a:schemeClr val="accent6"/>
+                          </a:solidFill>
+                          <a:ln w="9525" cap="flat">
+                            <a:noFill/>
+                            <a:prstDash val="solid"/>
+                            <a:miter/>
+                          </a:ln>
+                        </wps:spPr>
+                        <wps:bodyPr rot="0" spcFirstLastPara="0" vert="horz" wrap="square" lIns="91440" tIns="45720" rIns="91440" bIns="45720" numCol="1" spcCol="0" rtlCol="0" fromWordArt="0" anchor="ctr" anchorCtr="0" forceAA="0" compatLnSpc="1">
+                          <a:prstTxWarp prst="textNoShape">
+                            <a:avLst/>
+                          </a:prstTxWarp>
+                          <a:noAutofit/>
+                        </wps:bodyPr>
+                      </wps:wsp>
+                      <wps:wsp>
+                        <wps:cNvPr id="92" name="Freeform: Shape 92">
+                          <a:extLst/>
+                        </wps:cNvPr>
+                        <wps:cNvSpPr/>
+                        <wps:spPr>
+                          <a:xfrm>
+                            <a:off x="5589509" y="4154804"/>
+                            <a:ext cx="1516352" cy="1516352"/>
+                          </a:xfrm>
+                          <a:custGeom>
+                            <a:avLst/>
+                            <a:gdLst>
+                              <a:gd name="connsiteX0" fmla="*/ 975520 w 1516351"/>
+                              <a:gd name="connsiteY0" fmla="*/ 75818 h 1516351"/>
+                              <a:gd name="connsiteX1" fmla="*/ 75818 w 1516351"/>
+                              <a:gd name="connsiteY1" fmla="*/ 75818 h 1516351"/>
+                              <a:gd name="connsiteX2" fmla="*/ 75818 w 1516351"/>
+                              <a:gd name="connsiteY2" fmla="*/ 1491079 h 1516351"/>
+                              <a:gd name="connsiteX3" fmla="*/ 1460753 w 1516351"/>
+                              <a:gd name="connsiteY3" fmla="*/ 1491079 h 1516351"/>
+                              <a:gd name="connsiteX4" fmla="*/ 1460753 w 1516351"/>
+                              <a:gd name="connsiteY4" fmla="*/ 550941 h 1516351"/>
+                              <a:gd name="connsiteX5" fmla="*/ 975520 w 1516351"/>
+                              <a:gd name="connsiteY5" fmla="*/ 75818 h 1516351"/>
+                            </a:gdLst>
+                            <a:ahLst/>
+                            <a:cxnLst>
+                              <a:cxn ang="0">
+                                <a:pos x="connsiteX0" y="connsiteY0"/>
+                              </a:cxn>
+                              <a:cxn ang="0">
+                                <a:pos x="connsiteX1" y="connsiteY1"/>
+                              </a:cxn>
+                              <a:cxn ang="0">
+                                <a:pos x="connsiteX2" y="connsiteY2"/>
+                              </a:cxn>
+                              <a:cxn ang="0">
+                                <a:pos x="connsiteX3" y="connsiteY3"/>
+                              </a:cxn>
+                              <a:cxn ang="0">
+                                <a:pos x="connsiteX4" y="connsiteY4"/>
+                              </a:cxn>
+                              <a:cxn ang="0">
+                                <a:pos x="connsiteX5" y="connsiteY5"/>
+                              </a:cxn>
+                            </a:cxnLst>
+                            <a:rect l="l" t="t" r="r" b="b"/>
+                            <a:pathLst>
+                              <a:path w="1516351" h="1516351">
+                                <a:moveTo>
+                                  <a:pt x="975520" y="75818"/>
+                                </a:moveTo>
+                                <a:lnTo>
+                                  <a:pt x="75818" y="75818"/>
+                                </a:lnTo>
+                                <a:lnTo>
+                                  <a:pt x="75818" y="1491079"/>
+                                </a:lnTo>
+                                <a:lnTo>
+                                  <a:pt x="1460753" y="1491079"/>
+                                </a:lnTo>
+                                <a:lnTo>
+                                  <a:pt x="1460753" y="550941"/>
+                                </a:lnTo>
+                                <a:cubicBezTo>
+                                  <a:pt x="1450643" y="298216"/>
+                                  <a:pt x="1238354" y="75818"/>
+                                  <a:pt x="975520" y="75818"/>
+                                </a:cubicBezTo>
+                                <a:close/>
+                              </a:path>
+                            </a:pathLst>
+                          </a:custGeom>
+                          <a:solidFill>
+                            <a:schemeClr val="accent3"/>
+                          </a:solidFill>
+                          <a:ln w="9525" cap="flat">
+                            <a:noFill/>
+                            <a:prstDash val="solid"/>
+                            <a:miter/>
+                          </a:ln>
+                        </wps:spPr>
+                        <wps:bodyPr rot="0" spcFirstLastPara="0" vert="horz" wrap="square" lIns="91440" tIns="45720" rIns="91440" bIns="45720" numCol="1" spcCol="0" rtlCol="0" fromWordArt="0" anchor="ctr" anchorCtr="0" forceAA="0" compatLnSpc="1">
+                          <a:prstTxWarp prst="textNoShape">
+                            <a:avLst/>
+                          </a:prstTxWarp>
+                          <a:noAutofit/>
+                        </wps:bodyPr>
+                      </wps:wsp>
+                      <wps:wsp>
+                        <wps:cNvPr id="93" name="Freeform: Shape 93">
+                          <a:extLst/>
+                        </wps:cNvPr>
+                        <wps:cNvSpPr/>
+                        <wps:spPr>
+                          <a:xfrm>
+                            <a:off x="4102030" y="4154705"/>
+                            <a:ext cx="1617940" cy="1516352"/>
+                          </a:xfrm>
+                          <a:custGeom>
+                            <a:avLst/>
+                            <a:gdLst>
+                              <a:gd name="connsiteX0" fmla="*/ 1460752 w 1516351"/>
+                              <a:gd name="connsiteY0" fmla="*/ 75818 h 1516351"/>
+                              <a:gd name="connsiteX1" fmla="*/ 75818 w 1516351"/>
+                              <a:gd name="connsiteY1" fmla="*/ 75818 h 1516351"/>
+                              <a:gd name="connsiteX2" fmla="*/ 75818 w 1516351"/>
+                              <a:gd name="connsiteY2" fmla="*/ 1015956 h 1516351"/>
+                              <a:gd name="connsiteX3" fmla="*/ 561050 w 1516351"/>
+                              <a:gd name="connsiteY3" fmla="*/ 1501189 h 1516351"/>
+                              <a:gd name="connsiteX4" fmla="*/ 1460752 w 1516351"/>
+                              <a:gd name="connsiteY4" fmla="*/ 1501189 h 1516351"/>
+                              <a:gd name="connsiteX5" fmla="*/ 1460752 w 1516351"/>
+                              <a:gd name="connsiteY5" fmla="*/ 75818 h 1516351"/>
+                            </a:gdLst>
+                            <a:ahLst/>
+                            <a:cxnLst>
+                              <a:cxn ang="0">
+                                <a:pos x="connsiteX0" y="connsiteY0"/>
+                              </a:cxn>
+                              <a:cxn ang="0">
+                                <a:pos x="connsiteX1" y="connsiteY1"/>
+                              </a:cxn>
+                              <a:cxn ang="0">
+                                <a:pos x="connsiteX2" y="connsiteY2"/>
+                              </a:cxn>
+                              <a:cxn ang="0">
+                                <a:pos x="connsiteX3" y="connsiteY3"/>
+                              </a:cxn>
+                              <a:cxn ang="0">
+                                <a:pos x="connsiteX4" y="connsiteY4"/>
+                              </a:cxn>
+                              <a:cxn ang="0">
+                                <a:pos x="connsiteX5" y="connsiteY5"/>
+                              </a:cxn>
+                            </a:cxnLst>
+                            <a:rect l="l" t="t" r="r" b="b"/>
+                            <a:pathLst>
+                              <a:path w="1516351" h="1516351">
+                                <a:moveTo>
+                                  <a:pt x="1460752" y="75818"/>
+                                </a:moveTo>
+                                <a:lnTo>
+                                  <a:pt x="75818" y="75818"/>
+                                </a:lnTo>
+                                <a:lnTo>
+                                  <a:pt x="75818" y="1015956"/>
+                                </a:lnTo>
+                                <a:cubicBezTo>
+                                  <a:pt x="75818" y="1278790"/>
+                                  <a:pt x="288107" y="1501189"/>
+                                  <a:pt x="561050" y="1501189"/>
+                                </a:cubicBezTo>
+                                <a:lnTo>
+                                  <a:pt x="1460752" y="1501189"/>
+                                </a:lnTo>
+                                <a:lnTo>
+                                  <a:pt x="1460752" y="75818"/>
+                                </a:lnTo>
+                                <a:close/>
+                              </a:path>
+                            </a:pathLst>
+                          </a:custGeom>
+                          <a:solidFill>
+                            <a:schemeClr val="accent2"/>
+                          </a:solidFill>
+                          <a:ln w="9525" cap="flat">
+                            <a:noFill/>
+                            <a:prstDash val="solid"/>
+                            <a:miter/>
+                          </a:ln>
+                        </wps:spPr>
+                        <wps:bodyPr rot="0" spcFirstLastPara="0" vert="horz" wrap="square" lIns="91440" tIns="45720" rIns="91440" bIns="45720" numCol="1" spcCol="0" rtlCol="0" fromWordArt="0" anchor="ctr" anchorCtr="0" forceAA="0" compatLnSpc="1">
+                          <a:prstTxWarp prst="textNoShape">
+                            <a:avLst/>
+                          </a:prstTxWarp>
+                          <a:noAutofit/>
+                        </wps:bodyPr>
+                      </wps:wsp>
+                      <wps:wsp>
+                        <wps:cNvPr id="94" name="Freeform: Shape 94">
+                          <a:extLst/>
+                        </wps:cNvPr>
+                        <wps:cNvSpPr/>
+                        <wps:spPr>
+                          <a:xfrm>
+                            <a:off x="1415262" y="0"/>
+                            <a:ext cx="1516352" cy="2931614"/>
+                          </a:xfrm>
+                          <a:custGeom>
+                            <a:avLst/>
+                            <a:gdLst>
+                              <a:gd name="connsiteX0" fmla="*/ 985629 w 1516351"/>
+                              <a:gd name="connsiteY0" fmla="*/ 75818 h 2931613"/>
+                              <a:gd name="connsiteX1" fmla="*/ 75818 w 1516351"/>
+                              <a:gd name="connsiteY1" fmla="*/ 75818 h 2931613"/>
+                              <a:gd name="connsiteX2" fmla="*/ 75818 w 1516351"/>
+                              <a:gd name="connsiteY2" fmla="*/ 2370564 h 2931613"/>
+                              <a:gd name="connsiteX3" fmla="*/ 561050 w 1516351"/>
+                              <a:gd name="connsiteY3" fmla="*/ 2855796 h 2931613"/>
+                              <a:gd name="connsiteX4" fmla="*/ 1460753 w 1516351"/>
+                              <a:gd name="connsiteY4" fmla="*/ 2855796 h 2931613"/>
+                              <a:gd name="connsiteX5" fmla="*/ 1460753 w 1516351"/>
+                              <a:gd name="connsiteY5" fmla="*/ 561050 h 2931613"/>
+                              <a:gd name="connsiteX6" fmla="*/ 985629 w 1516351"/>
+                              <a:gd name="connsiteY6" fmla="*/ 75818 h 2931613"/>
+                            </a:gdLst>
+                            <a:ahLst/>
+                            <a:cxnLst>
+                              <a:cxn ang="0">
+                                <a:pos x="connsiteX0" y="connsiteY0"/>
+                              </a:cxn>
+                              <a:cxn ang="0">
+                                <a:pos x="connsiteX1" y="connsiteY1"/>
+                              </a:cxn>
+                              <a:cxn ang="0">
+                                <a:pos x="connsiteX2" y="connsiteY2"/>
+                              </a:cxn>
+                              <a:cxn ang="0">
+                                <a:pos x="connsiteX3" y="connsiteY3"/>
+                              </a:cxn>
+                              <a:cxn ang="0">
+                                <a:pos x="connsiteX4" y="connsiteY4"/>
+                              </a:cxn>
+                              <a:cxn ang="0">
+                                <a:pos x="connsiteX5" y="connsiteY5"/>
+                              </a:cxn>
+                              <a:cxn ang="0">
+                                <a:pos x="connsiteX6" y="connsiteY6"/>
+                              </a:cxn>
+                            </a:cxnLst>
+                            <a:rect l="l" t="t" r="r" b="b"/>
+                            <a:pathLst>
+                              <a:path w="1516351" h="2931613">
+                                <a:moveTo>
+                                  <a:pt x="985629" y="75818"/>
+                                </a:moveTo>
+                                <a:lnTo>
+                                  <a:pt x="75818" y="75818"/>
+                                </a:lnTo>
+                                <a:lnTo>
+                                  <a:pt x="75818" y="2370564"/>
+                                </a:lnTo>
+                                <a:cubicBezTo>
+                                  <a:pt x="75818" y="2633398"/>
+                                  <a:pt x="288107" y="2855796"/>
+                                  <a:pt x="561050" y="2855796"/>
+                                </a:cubicBezTo>
+                                <a:lnTo>
+                                  <a:pt x="1460753" y="2855796"/>
+                                </a:lnTo>
+                                <a:lnTo>
+                                  <a:pt x="1460753" y="561050"/>
+                                </a:lnTo>
+                                <a:cubicBezTo>
+                                  <a:pt x="1460753" y="288107"/>
+                                  <a:pt x="1248463" y="75818"/>
+                                  <a:pt x="985629" y="75818"/>
+                                </a:cubicBezTo>
+                                <a:close/>
+                              </a:path>
+                            </a:pathLst>
+                          </a:custGeom>
+                          <a:solidFill>
+                            <a:schemeClr val="accent3"/>
+                          </a:solidFill>
+                          <a:ln w="9525" cap="flat">
+                            <a:noFill/>
+                            <a:prstDash val="solid"/>
+                            <a:miter/>
+                          </a:ln>
+                        </wps:spPr>
+                        <wps:bodyPr rot="0" spcFirstLastPara="0" vert="horz" wrap="square" lIns="91440" tIns="45720" rIns="91440" bIns="45720" numCol="1" spcCol="0" rtlCol="0" fromWordArt="0" anchor="ctr" anchorCtr="0" forceAA="0" compatLnSpc="1">
+                          <a:prstTxWarp prst="textNoShape">
+                            <a:avLst/>
+                          </a:prstTxWarp>
+                          <a:noAutofit/>
+                        </wps:bodyPr>
+                      </wps:wsp>
+                      <wps:wsp>
+                        <wps:cNvPr id="95" name="Freeform: Shape 95">
+                          <a:extLst/>
+                        </wps:cNvPr>
+                        <wps:cNvSpPr/>
+                        <wps:spPr>
+                          <a:xfrm>
+                            <a:off x="0" y="0"/>
+                            <a:ext cx="1516352" cy="1516352"/>
+                          </a:xfrm>
+                          <a:custGeom>
+                            <a:avLst/>
+                            <a:gdLst>
+                              <a:gd name="connsiteX0" fmla="*/ 75818 w 1516351"/>
+                              <a:gd name="connsiteY0" fmla="*/ 985629 h 1516351"/>
+                              <a:gd name="connsiteX1" fmla="*/ 75818 w 1516351"/>
+                              <a:gd name="connsiteY1" fmla="*/ 75818 h 1516351"/>
+                              <a:gd name="connsiteX2" fmla="*/ 1491079 w 1516351"/>
+                              <a:gd name="connsiteY2" fmla="*/ 75818 h 1516351"/>
+                              <a:gd name="connsiteX3" fmla="*/ 1491079 w 1516351"/>
+                              <a:gd name="connsiteY3" fmla="*/ 1470861 h 1516351"/>
+                              <a:gd name="connsiteX4" fmla="*/ 561050 w 1516351"/>
+                              <a:gd name="connsiteY4" fmla="*/ 1470861 h 1516351"/>
+                              <a:gd name="connsiteX5" fmla="*/ 75818 w 1516351"/>
+                              <a:gd name="connsiteY5" fmla="*/ 985629 h 1516351"/>
+                            </a:gdLst>
+                            <a:ahLst/>
+                            <a:cxnLst>
+                              <a:cxn ang="0">
+                                <a:pos x="connsiteX0" y="connsiteY0"/>
+                              </a:cxn>
+                              <a:cxn ang="0">
+                                <a:pos x="connsiteX1" y="connsiteY1"/>
+                              </a:cxn>
+                              <a:cxn ang="0">
+                                <a:pos x="connsiteX2" y="connsiteY2"/>
+                              </a:cxn>
+                              <a:cxn ang="0">
+                                <a:pos x="connsiteX3" y="connsiteY3"/>
+                              </a:cxn>
+                              <a:cxn ang="0">
+                                <a:pos x="connsiteX4" y="connsiteY4"/>
+                              </a:cxn>
+                              <a:cxn ang="0">
+                                <a:pos x="connsiteX5" y="connsiteY5"/>
+                              </a:cxn>
+                            </a:cxnLst>
+                            <a:rect l="l" t="t" r="r" b="b"/>
+                            <a:pathLst>
+                              <a:path w="1516351" h="1516351">
+                                <a:moveTo>
+                                  <a:pt x="75818" y="985629"/>
+                                </a:moveTo>
+                                <a:lnTo>
+                                  <a:pt x="75818" y="75818"/>
+                                </a:lnTo>
+                                <a:lnTo>
+                                  <a:pt x="1491079" y="75818"/>
+                                </a:lnTo>
+                                <a:lnTo>
+                                  <a:pt x="1491079" y="1470861"/>
+                                </a:lnTo>
+                                <a:lnTo>
+                                  <a:pt x="561050" y="1470861"/>
+                                </a:lnTo>
+                                <a:cubicBezTo>
+                                  <a:pt x="288107" y="1470861"/>
+                                  <a:pt x="75818" y="1258572"/>
+                                  <a:pt x="75818" y="985629"/>
+                                </a:cubicBezTo>
+                                <a:close/>
+                              </a:path>
+                            </a:pathLst>
+                          </a:custGeom>
+                          <a:solidFill>
+                            <a:schemeClr val="accent6"/>
+                          </a:solidFill>
+                          <a:ln w="9525" cap="flat">
+                            <a:noFill/>
+                            <a:prstDash val="solid"/>
+                            <a:miter/>
+                          </a:ln>
+                        </wps:spPr>
+                        <wps:bodyPr rot="0" spcFirstLastPara="0" vert="horz" wrap="square" lIns="91440" tIns="45720" rIns="91440" bIns="45720" numCol="1" spcCol="0" rtlCol="0" fromWordArt="0" anchor="ctr" anchorCtr="0" forceAA="0" compatLnSpc="1">
+                          <a:prstTxWarp prst="textNoShape">
+                            <a:avLst/>
+                          </a:prstTxWarp>
+                          <a:noAutofit/>
+                        </wps:bodyPr>
+                      </wps:wsp>
+                      <wps:wsp>
+                        <wps:cNvPr id="96" name="Freeform: Shape 96">
+                          <a:extLst/>
+                        </wps:cNvPr>
+                        <wps:cNvSpPr/>
+                        <wps:spPr>
+                          <a:xfrm>
+                            <a:off x="1415262" y="1395044"/>
+                            <a:ext cx="1516352" cy="1516352"/>
+                          </a:xfrm>
+                          <a:custGeom>
+                            <a:avLst/>
+                            <a:gdLst>
+                              <a:gd name="connsiteX0" fmla="*/ 1460753 w 1516351"/>
+                              <a:gd name="connsiteY0" fmla="*/ 75818 h 1516351"/>
+                              <a:gd name="connsiteX1" fmla="*/ 75818 w 1516351"/>
+                              <a:gd name="connsiteY1" fmla="*/ 75818 h 1516351"/>
+                              <a:gd name="connsiteX2" fmla="*/ 75818 w 1516351"/>
+                              <a:gd name="connsiteY2" fmla="*/ 975520 h 1516351"/>
+                              <a:gd name="connsiteX3" fmla="*/ 561050 w 1516351"/>
+                              <a:gd name="connsiteY3" fmla="*/ 1460752 h 1516351"/>
+                              <a:gd name="connsiteX4" fmla="*/ 1460753 w 1516351"/>
+                              <a:gd name="connsiteY4" fmla="*/ 1460752 h 1516351"/>
+                              <a:gd name="connsiteX5" fmla="*/ 1460753 w 1516351"/>
+                              <a:gd name="connsiteY5" fmla="*/ 75818 h 1516351"/>
+                            </a:gdLst>
+                            <a:ahLst/>
+                            <a:cxnLst>
+                              <a:cxn ang="0">
+                                <a:pos x="connsiteX0" y="connsiteY0"/>
+                              </a:cxn>
+                              <a:cxn ang="0">
+                                <a:pos x="connsiteX1" y="connsiteY1"/>
+                              </a:cxn>
+                              <a:cxn ang="0">
+                                <a:pos x="connsiteX2" y="connsiteY2"/>
+                              </a:cxn>
+                              <a:cxn ang="0">
+                                <a:pos x="connsiteX3" y="connsiteY3"/>
+                              </a:cxn>
+                              <a:cxn ang="0">
+                                <a:pos x="connsiteX4" y="connsiteY4"/>
+                              </a:cxn>
+                              <a:cxn ang="0">
+                                <a:pos x="connsiteX5" y="connsiteY5"/>
+                              </a:cxn>
+                            </a:cxnLst>
+                            <a:rect l="l" t="t" r="r" b="b"/>
+                            <a:pathLst>
+                              <a:path w="1516351" h="1516351">
+                                <a:moveTo>
+                                  <a:pt x="1460753" y="75818"/>
+                                </a:moveTo>
+                                <a:lnTo>
+                                  <a:pt x="75818" y="75818"/>
+                                </a:lnTo>
+                                <a:lnTo>
+                                  <a:pt x="75818" y="975520"/>
+                                </a:lnTo>
+                                <a:cubicBezTo>
+                                  <a:pt x="75818" y="1238354"/>
+                                  <a:pt x="288107" y="1460752"/>
+                                  <a:pt x="561050" y="1460752"/>
+                                </a:cubicBezTo>
+                                <a:lnTo>
+                                  <a:pt x="1460753" y="1460752"/>
+                                </a:lnTo>
+                                <a:lnTo>
+                                  <a:pt x="1460753" y="75818"/>
+                                </a:lnTo>
+                                <a:close/>
+                              </a:path>
+                            </a:pathLst>
+                          </a:custGeom>
+                          <a:solidFill>
+                            <a:schemeClr val="accent2"/>
+                          </a:solidFill>
+                          <a:ln w="9525" cap="flat">
+                            <a:noFill/>
+                            <a:prstDash val="solid"/>
+                            <a:miter/>
+                          </a:ln>
+                        </wps:spPr>
+                        <wps:bodyPr rot="0" spcFirstLastPara="0" vert="horz" wrap="square" lIns="91440" tIns="45720" rIns="91440" bIns="45720" numCol="1" spcCol="0" rtlCol="0" fromWordArt="0" anchor="ctr" anchorCtr="0" forceAA="0" compatLnSpc="1">
+                          <a:prstTxWarp prst="textNoShape">
+                            <a:avLst/>
+                          </a:prstTxWarp>
+                          <a:noAutofit/>
+                        </wps:bodyPr>
+                      </wps:wsp>
+                    </wpg:grpSp>
+                  </wpg:wgp>
+                </a:graphicData>
+              </a:graphic>
+              <wp14:sizeRelH relativeFrom="margin">
+                <wp14:pctWidth>0</wp14:pctWidth>
+              </wp14:sizeRelH>
+              <wp14:sizeRelV relativeFrom="margin">
+                <wp14:pctHeight>0</wp14:pctHeight>
+              </wp14:sizeRelV>
+            </wp:anchor>
+          </w:drawing>
+        </mc:Choice>
+        <mc:Fallback>
+          <w:pict>
+            <v:group w14:anchorId="12BF1F8F" id="Group 8" o:spid="_x0000_s1026" style="position:absolute;margin-left:-60.3pt;margin-top:-137.15pt;width:456pt;height:189.2pt;z-index:251686912;mso-width-relative:margin;mso-height-relative:margin" coordorigin=",77385" coordsize="57912,24028" o:gfxdata="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">
+              <v:line id="Straight Connector 6" o:spid="_x0000_s1027" style="position:absolute;visibility:visible;mso-wrap-style:square" from="7620,91948" to="57912,91948" o:connectortype="straight" o:gfxdata="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" strokecolor="#e5dedb [3214]" strokeweight="1pt">
+                <v:stroke joinstyle="miter"/>
+              </v:line>
+              <v:group id="Group 28" o:spid="_x0000_s1028" style="position:absolute;top:77385;width:30105;height:24028;rotation:180" coordsize="71058,56711" o:gfxdata="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">
+                <v:shape id="Freeform: Shape 90" o:spid="_x0000_s1029" style="position:absolute;left:41020;top:27799;width:16179;height:15163;visibility:visible;mso-wrap-style:square;v-text-anchor:middle" coordsize="1516351,1516351" o:gfxdata="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" path="m975520,75818v262834,,485232,212289,485232,485232l1460752,1460752r-1384934,l75818,75818r899702,xe" fillcolor="#fcd3a4 [1301]" stroked="f">
+                  <v:stroke joinstyle="miter"/>
+                  <v:path arrowok="t" o:connecttype="custom" o:connectlocs="1040876,75818;1558616,561050;1558616,1460753;80897,1460753;80897,75818;1040876,75818" o:connectangles="0,0,0,0,0,0"/>
+                </v:shape>
+                <v:shape id="Freeform: Shape 91" o:spid="_x0000_s1030" style="position:absolute;left:24008;top:758;width:46300;height:46501;visibility:visible;mso-wrap-style:square;v-text-anchor:middle" coordsize="4629928,4650147" o:gfxdata="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" path="m,l4619819,r10109,l4629928,4650147v,-272944,-222399,-485233,-485233,-485233l3255102,4164914r,-899702c3255102,2992269,3032704,2779979,2769869,2779979r-899702,l1870167,3558373r-10107,-5680l1860060,4154805r-899703,c697522,4154805,475124,3942516,475124,3669573r,-899703l485232,2769870r,-2284638c485232,212289,262834,,,xe" fillcolor="#9c6a6a [3209]" stroked="f">
+                  <v:stroke joinstyle="miter"/>
+                  <v:path arrowok="t" o:connecttype="custom" o:connectlocs="0,0;4619819,0;4629928,0;4629928,4650147;4144695,4164914;3255102,4164914;3255102,3265212;2769869,2779979;1870167,2779979;1870167,3558373;1860060,3552693;1860060,4154805;960357,4154805;475124,3669573;475124,2769870;485232,2769870;485232,485232;0,0" o:connectangles="0,0,0,0,0,0,0,0,0,0,0,0,0,0,0,0,0,0"/>
+                </v:shape>
+                <v:shape id="Freeform: Shape 92" o:spid="_x0000_s1031" style="position:absolute;left:55895;top:41548;width:15163;height:15163;visibility:visible;mso-wrap-style:square;v-text-anchor:middle" coordsize="1516351,1516351" o:gfxdata="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" path="m975520,75818r-899702,l75818,1491079r1384935,l1460753,550941c1450643,298216,1238354,75818,975520,75818xe" fillcolor="#ce8d3e [3206]" stroked="f">
+                  <v:stroke joinstyle="miter"/>
+                  <v:path arrowok="t" o:connecttype="custom" o:connectlocs="975521,75818;75818,75818;75818,1491080;1460754,1491080;1460754,550941;975521,75818" o:connectangles="0,0,0,0,0,0"/>
+                </v:shape>
+                <v:shape id="Freeform: Shape 93" o:spid="_x0000_s1032" style="position:absolute;left:41020;top:41547;width:16179;height:15163;visibility:visible;mso-wrap-style:square;v-text-anchor:middle" coordsize="1516351,1516351" o:gfxdata="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" path="m1460752,75818r-1384934,l75818,1015956v,262834,212289,485233,485232,485233l1460752,1501189r,-1425371xe" fillcolor="#f8931d [3205]" stroked="f">
+                  <v:stroke joinstyle="miter"/>
+                  <v:path arrowok="t" o:connecttype="custom" o:connectlocs="1558616,75818;80897,75818;80897,1015957;598638,1501190;1558616,1501190;1558616,75818" o:connectangles="0,0,0,0,0,0"/>
+                </v:shape>
+                <v:shape id="Freeform: Shape 94" o:spid="_x0000_s1033" style="position:absolute;left:14152;width:15164;height:29316;visibility:visible;mso-wrap-style:square;v-text-anchor:middle" coordsize="1516351,2931613" o:gfxdata="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" path="m985629,75818r-909811,l75818,2370564v,262834,212289,485232,485232,485232l1460753,2855796r,-2294746c1460753,288107,1248463,75818,985629,75818xe" fillcolor="#ce8d3e [3206]" stroked="f">
+                  <v:stroke joinstyle="miter"/>
+                  <v:path arrowok="t" o:connecttype="custom" o:connectlocs="985630,75818;75818,75818;75818,2370565;561050,2855797;1460754,2855797;1460754,561050;985630,75818" o:connectangles="0,0,0,0,0,0,0"/>
+                </v:shape>
+                <v:shape id="Freeform: Shape 95" o:spid="_x0000_s1034" style="position:absolute;width:15163;height:15163;visibility:visible;mso-wrap-style:square;v-text-anchor:middle" coordsize="1516351,1516351" o:gfxdata="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" path="m75818,985629r,-909811l1491079,75818r,1395043l561050,1470861v-272943,,-485232,-212289,-485232,-485232xe" fillcolor="#9c6a6a [3209]" stroked="f">
+                  <v:stroke joinstyle="miter"/>
+                  <v:path arrowok="t" o:connecttype="custom" o:connectlocs="75818,985630;75818,75818;1491080,75818;1491080,1470862;561050,1470862;75818,985630" o:connectangles="0,0,0,0,0,0"/>
+                </v:shape>
+                <v:shape id="Freeform: Shape 96" o:spid="_x0000_s1035" style="position:absolute;left:14152;top:13950;width:15164;height:15163;visibility:visible;mso-wrap-style:square;v-text-anchor:middle" coordsize="1516351,1516351" o:gfxdata="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" path="m1460753,75818r-1384935,l75818,975520v,262834,212289,485232,485232,485232l1460753,1460752r,-1384934xe" fillcolor="#f8931d [3205]" stroked="f">
+                  <v:stroke joinstyle="miter"/>
+                  <v:path arrowok="t" o:connecttype="custom" o:connectlocs="1460754,75818;75818,75818;75818,975521;561050,1460753;1460754,1460753;1460754,75818" o:connectangles="0,0,0,0,0,0"/>
+                </v:shape>
+              </v:group>
+            </v:group>
+          </w:pict>
+        </mc:Fallback>
+      </mc:AlternateContent>
+    </w:r>
     <w:r>
       <w:rPr>
         <w:noProof/>
@@ -1746,13 +3009,13 @@
       <mc:AlternateContent>
         <mc:Choice Requires="wpg">
           <w:drawing>
-            <wp:anchor distT="0" distB="0" distL="114300" distR="114300" simplePos="0" relativeHeight="251703296" behindDoc="0" locked="0" layoutInCell="1" allowOverlap="1">
+            <wp:anchor distT="0" distB="0" distL="114300" distR="114300" simplePos="0" relativeHeight="251703296" behindDoc="0" locked="0" layoutInCell="1" allowOverlap="1" wp14:anchorId="043DFE3C" wp14:editId="594EF686">
               <wp:simplePos x="0" y="0"/>
-              <wp:positionH relativeFrom="column">
-                <wp:posOffset>4105275</wp:posOffset>
+              <wp:positionH relativeFrom="page">
+                <wp:posOffset>4791520</wp:posOffset>
               </wp:positionH>
               <wp:positionV relativeFrom="paragraph">
-                <wp:posOffset>-951749</wp:posOffset>
+                <wp:posOffset>-945515</wp:posOffset>
               </wp:positionV>
               <wp:extent cx="3004696" cy="2404584"/>
               <wp:effectExtent l="0" t="0" r="0" b="0"/>
@@ -2524,7 +3787,7 @@
         </mc:Choice>
         <mc:Fallback>
           <w:pict>
-            <v:group w14:anchorId="4C4E49B3" id="Group 17" o:spid="_x0000_s1026" style="position:absolute;margin-left:323.25pt;margin-top:-74.95pt;width:236.6pt;height:189.35pt;z-index:251703296" coordsize="30046,24045" o:gfxdata="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">
+            <v:group w14:anchorId="108E17D9" id="Group 17" o:spid="_x0000_s1026" style="position:absolute;margin-left:377.3pt;margin-top:-74.45pt;width:236.6pt;height:189.35pt;z-index:251703296;mso-position-horizontal-relative:page" coordsize="30046,24045" o:gfxdata="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">
               <v:shape id="Freeform: Shape 10" o:spid="_x0000_s1027" style="position:absolute;left:17335;top:11715;width:6855;height:6425;visibility:visible;mso-wrap-style:square;v-text-anchor:middle" coordsize="1516351,1516351" o:gfxdata="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" path="m975520,75818v262834,,485232,212289,485232,485232l1460752,1460752r-1384934,l75818,75818r899702,xe" fillcolor="#fcd3a4 [1301]" stroked="f">
                 <v:stroke joinstyle="miter"/>
                 <v:path arrowok="t" o:connecttype="custom" o:connectlocs="441031,32123;660404,237710;660404,618902;34277,618902;34277,32123;441031,32123" o:connectangles="0,0,0,0,0,0"/>
@@ -2553,6 +3816,7 @@
                 <v:stroke joinstyle="miter"/>
                 <v:path arrowok="t" o:connecttype="custom" o:connectlocs="618938,32123;32125,32123;32125,413316;237724,618902;618938,618902;618938,32123" o:connectangles="0,0,0,0,0,0"/>
               </v:shape>
+              <w10:wrap anchorx="page"/>
             </v:group>
           </w:pict>
         </mc:Fallback>
@@ -2576,24 +3840,18 @@
       <mc:AlternateContent>
         <mc:Choice Requires="wpg">
           <w:drawing>
-            <wp:anchor distT="0" distB="0" distL="114300" distR="114300" simplePos="0" relativeHeight="251686912" behindDoc="0" locked="0" layoutInCell="1" allowOverlap="1" wp14:anchorId="01A0D829" wp14:editId="1CB0B6CF">
+            <wp:anchor distT="0" distB="0" distL="114300" distR="114300" simplePos="0" relativeHeight="251705344" behindDoc="0" locked="0" layoutInCell="1" allowOverlap="1" wp14:anchorId="0D1867C3" wp14:editId="7C5152D1">
               <wp:simplePos x="0" y="0"/>
-              <wp:positionH relativeFrom="column">
-                <wp:posOffset>-762000</wp:posOffset>
+              <wp:positionH relativeFrom="page">
+                <wp:posOffset>4791075</wp:posOffset>
               </wp:positionH>
               <wp:positionV relativeFrom="paragraph">
-                <wp:posOffset>-434975</wp:posOffset>
+                <wp:posOffset>-408750</wp:posOffset>
               </wp:positionV>
-              <wp:extent cx="7887819" cy="10141373"/>
+              <wp:extent cx="3004696" cy="2404584"/>
               <wp:effectExtent l="0" t="0" r="0" b="0"/>
               <wp:wrapNone/>
-              <wp:docPr id="8" name="Group 8">
-                <a:extLst xmlns:a="http://schemas.openxmlformats.org/drawingml/2006/main">
-                  <a:ext uri="{C183D7F6-B498-43B3-948B-1728B52AA6E4}">
-                    <adec:decorative xmlns:adec="http://schemas.microsoft.com/office/drawing/2017/decorative" val="1"/>
-                  </a:ext>
-                </a:extLst>
-              </wp:docPr>
+              <wp:docPr id="23" name="Group 23"/>
               <wp:cNvGraphicFramePr/>
               <a:graphic xmlns:a="http://schemas.openxmlformats.org/drawingml/2006/main">
                 <a:graphicData uri="http://schemas.microsoft.com/office/word/2010/wordprocessingGroup">
@@ -2602,1562 +3860,756 @@
                     <wpg:grpSpPr>
                       <a:xfrm>
                         <a:off x="0" y="0"/>
-                        <a:ext cx="7887819" cy="10141373"/>
+                        <a:ext cx="3004696" cy="2404584"/>
                         <a:chOff x="0" y="0"/>
-                        <a:chExt cx="7887819" cy="10141373"/>
+                        <a:chExt cx="3004696" cy="2404584"/>
                       </a:xfrm>
                     </wpg:grpSpPr>
                     <wps:wsp>
-                      <wps:cNvPr id="6" name="Straight Connector 6" title="Line design element"/>
-                      <wps:cNvCnPr/>
+                      <wps:cNvPr id="24" name="Freeform: Shape 24">
+                        <a:extLst/>
+                      </wps:cNvPr>
+                      <wps:cNvSpPr/>
                       <wps:spPr>
                         <a:xfrm>
-                          <a:off x="762000" y="9194800"/>
-                          <a:ext cx="5029200" cy="0"/>
+                          <a:off x="1733550" y="1171575"/>
+                          <a:ext cx="685540" cy="642459"/>
                         </a:xfrm>
-                        <a:prstGeom prst="line">
+                        <a:custGeom>
                           <a:avLst/>
-                        </a:prstGeom>
-                        <a:ln w="12700">
-                          <a:solidFill>
-                            <a:schemeClr val="bg2"/>
-                          </a:solidFill>
+                          <a:gdLst>
+                            <a:gd name="connsiteX0" fmla="*/ 975520 w 1516351"/>
+                            <a:gd name="connsiteY0" fmla="*/ 75818 h 1516351"/>
+                            <a:gd name="connsiteX1" fmla="*/ 1460752 w 1516351"/>
+                            <a:gd name="connsiteY1" fmla="*/ 561050 h 1516351"/>
+                            <a:gd name="connsiteX2" fmla="*/ 1460752 w 1516351"/>
+                            <a:gd name="connsiteY2" fmla="*/ 1460752 h 1516351"/>
+                            <a:gd name="connsiteX3" fmla="*/ 75818 w 1516351"/>
+                            <a:gd name="connsiteY3" fmla="*/ 1460752 h 1516351"/>
+                            <a:gd name="connsiteX4" fmla="*/ 75818 w 1516351"/>
+                            <a:gd name="connsiteY4" fmla="*/ 75818 h 1516351"/>
+                            <a:gd name="connsiteX5" fmla="*/ 975520 w 1516351"/>
+                            <a:gd name="connsiteY5" fmla="*/ 75818 h 1516351"/>
+                          </a:gdLst>
+                          <a:ahLst/>
+                          <a:cxnLst>
+                            <a:cxn ang="0">
+                              <a:pos x="connsiteX0" y="connsiteY0"/>
+                            </a:cxn>
+                            <a:cxn ang="0">
+                              <a:pos x="connsiteX1" y="connsiteY1"/>
+                            </a:cxn>
+                            <a:cxn ang="0">
+                              <a:pos x="connsiteX2" y="connsiteY2"/>
+                            </a:cxn>
+                            <a:cxn ang="0">
+                              <a:pos x="connsiteX3" y="connsiteY3"/>
+                            </a:cxn>
+                            <a:cxn ang="0">
+                              <a:pos x="connsiteX4" y="connsiteY4"/>
+                            </a:cxn>
+                            <a:cxn ang="0">
+                              <a:pos x="connsiteX5" y="connsiteY5"/>
+                            </a:cxn>
+                          </a:cxnLst>
+                          <a:rect l="l" t="t" r="r" b="b"/>
+                          <a:pathLst>
+                            <a:path w="1516351" h="1516351">
+                              <a:moveTo>
+                                <a:pt x="975520" y="75818"/>
+                              </a:moveTo>
+                              <a:cubicBezTo>
+                                <a:pt x="1238354" y="75818"/>
+                                <a:pt x="1460752" y="288107"/>
+                                <a:pt x="1460752" y="561050"/>
+                              </a:cubicBezTo>
+                              <a:lnTo>
+                                <a:pt x="1460752" y="1460752"/>
+                              </a:lnTo>
+                              <a:lnTo>
+                                <a:pt x="75818" y="1460752"/>
+                              </a:lnTo>
+                              <a:lnTo>
+                                <a:pt x="75818" y="75818"/>
+                              </a:lnTo>
+                              <a:lnTo>
+                                <a:pt x="975520" y="75818"/>
+                              </a:lnTo>
+                              <a:close/>
+                            </a:path>
+                          </a:pathLst>
+                        </a:custGeom>
+                        <a:solidFill>
+                          <a:schemeClr val="accent2">
+                            <a:lumMod val="40000"/>
+                            <a:lumOff val="60000"/>
+                          </a:schemeClr>
+                        </a:solidFill>
+                        <a:ln w="9525" cap="flat">
+                          <a:noFill/>
+                          <a:prstDash val="solid"/>
+                          <a:miter/>
                         </a:ln>
                       </wps:spPr>
-                      <wps:style>
-                        <a:lnRef idx="1">
-                          <a:schemeClr val="accent1"/>
-                        </a:lnRef>
-                        <a:fillRef idx="0">
-                          <a:schemeClr val="accent1"/>
-                        </a:fillRef>
-                        <a:effectRef idx="0">
-                          <a:schemeClr val="accent1"/>
-                        </a:effectRef>
-                        <a:fontRef idx="minor">
-                          <a:schemeClr val="tx1"/>
-                        </a:fontRef>
-                      </wps:style>
-                      <wps:bodyPr/>
+                      <wps:bodyPr rot="0" spcFirstLastPara="0" vert="horz" wrap="square" lIns="91440" tIns="45720" rIns="91440" bIns="45720" numCol="1" spcCol="0" rtlCol="0" fromWordArt="0" anchor="ctr" anchorCtr="0" forceAA="0" compatLnSpc="1">
+                        <a:prstTxWarp prst="textNoShape">
+                          <a:avLst/>
+                        </a:prstTxWarp>
+                        <a:noAutofit/>
+                      </wps:bodyPr>
                     </wps:wsp>
-                    <wpg:grpSp>
-                      <wpg:cNvPr id="30" name="Group 28">
+                    <wps:wsp>
+                      <wps:cNvPr id="25" name="Freeform: Shape 25">
                         <a:extLst/>
-                      </wpg:cNvPr>
-                      <wpg:cNvGrpSpPr/>
-                      <wpg:grpSpPr>
+                      </wps:cNvPr>
+                      <wps:cNvSpPr/>
+                      <wps:spPr>
                         <a:xfrm>
-                          <a:off x="4876800" y="0"/>
-                          <a:ext cx="3011019" cy="2402898"/>
-                          <a:chOff x="0" y="0"/>
-                          <a:chExt cx="7105861" cy="5671156"/>
+                          <a:off x="1009650" y="28575"/>
+                          <a:ext cx="1961754" cy="1970209"/>
                         </a:xfrm>
-                      </wpg:grpSpPr>
-                      <wps:wsp>
-                        <wps:cNvPr id="31" name="Freeform: Shape 31">
-                          <a:extLst/>
-                        </wps:cNvPr>
-                        <wps:cNvSpPr/>
-                        <wps:spPr>
-                          <a:xfrm>
-                            <a:off x="4102030" y="2779912"/>
-                            <a:ext cx="1617940" cy="1516352"/>
-                          </a:xfrm>
-                          <a:custGeom>
-                            <a:avLst/>
-                            <a:gdLst>
-                              <a:gd name="connsiteX0" fmla="*/ 975520 w 1516351"/>
-                              <a:gd name="connsiteY0" fmla="*/ 75818 h 1516351"/>
-                              <a:gd name="connsiteX1" fmla="*/ 1460752 w 1516351"/>
-                              <a:gd name="connsiteY1" fmla="*/ 561050 h 1516351"/>
-                              <a:gd name="connsiteX2" fmla="*/ 1460752 w 1516351"/>
-                              <a:gd name="connsiteY2" fmla="*/ 1460752 h 1516351"/>
-                              <a:gd name="connsiteX3" fmla="*/ 75818 w 1516351"/>
-                              <a:gd name="connsiteY3" fmla="*/ 1460752 h 1516351"/>
-                              <a:gd name="connsiteX4" fmla="*/ 75818 w 1516351"/>
-                              <a:gd name="connsiteY4" fmla="*/ 75818 h 1516351"/>
-                              <a:gd name="connsiteX5" fmla="*/ 975520 w 1516351"/>
-                              <a:gd name="connsiteY5" fmla="*/ 75818 h 1516351"/>
-                            </a:gdLst>
-                            <a:ahLst/>
-                            <a:cxnLst>
-                              <a:cxn ang="0">
-                                <a:pos x="connsiteX0" y="connsiteY0"/>
-                              </a:cxn>
-                              <a:cxn ang="0">
-                                <a:pos x="connsiteX1" y="connsiteY1"/>
-                              </a:cxn>
-                              <a:cxn ang="0">
-                                <a:pos x="connsiteX2" y="connsiteY2"/>
-                              </a:cxn>
-                              <a:cxn ang="0">
-                                <a:pos x="connsiteX3" y="connsiteY3"/>
-                              </a:cxn>
-                              <a:cxn ang="0">
-                                <a:pos x="connsiteX4" y="connsiteY4"/>
-                              </a:cxn>
-                              <a:cxn ang="0">
-                                <a:pos x="connsiteX5" y="connsiteY5"/>
-                              </a:cxn>
-                            </a:cxnLst>
-                            <a:rect l="l" t="t" r="r" b="b"/>
-                            <a:pathLst>
-                              <a:path w="1516351" h="1516351">
-                                <a:moveTo>
-                                  <a:pt x="975520" y="75818"/>
-                                </a:moveTo>
-                                <a:cubicBezTo>
-                                  <a:pt x="1238354" y="75818"/>
-                                  <a:pt x="1460752" y="288107"/>
-                                  <a:pt x="1460752" y="561050"/>
-                                </a:cubicBezTo>
-                                <a:lnTo>
-                                  <a:pt x="1460752" y="1460752"/>
-                                </a:lnTo>
-                                <a:lnTo>
-                                  <a:pt x="75818" y="1460752"/>
-                                </a:lnTo>
-                                <a:lnTo>
-                                  <a:pt x="75818" y="75818"/>
-                                </a:lnTo>
-                                <a:lnTo>
-                                  <a:pt x="975520" y="75818"/>
-                                </a:lnTo>
-                                <a:close/>
-                              </a:path>
-                            </a:pathLst>
-                          </a:custGeom>
-                          <a:solidFill>
-                            <a:schemeClr val="accent2">
-                              <a:lumMod val="40000"/>
-                              <a:lumOff val="60000"/>
-                            </a:schemeClr>
-                          </a:solidFill>
-                          <a:ln w="9525" cap="flat">
-                            <a:noFill/>
-                            <a:prstDash val="solid"/>
-                            <a:miter/>
-                          </a:ln>
-                        </wps:spPr>
-                        <wps:bodyPr rot="0" spcFirstLastPara="0" vert="horz" wrap="square" lIns="91440" tIns="45720" rIns="91440" bIns="45720" numCol="1" spcCol="0" rtlCol="0" fromWordArt="0" anchor="ctr" anchorCtr="0" forceAA="0" compatLnSpc="1">
-                          <a:prstTxWarp prst="textNoShape">
-                            <a:avLst/>
-                          </a:prstTxWarp>
-                          <a:noAutofit/>
-                        </wps:bodyPr>
-                      </wps:wsp>
-                      <wps:wsp>
-                        <wps:cNvPr id="64" name="Freeform: Shape 64">
-                          <a:extLst/>
-                        </wps:cNvPr>
-                        <wps:cNvSpPr/>
-                        <wps:spPr>
-                          <a:xfrm>
-                            <a:off x="2400891" y="75818"/>
-                            <a:ext cx="4629928" cy="4650147"/>
-                          </a:xfrm>
-                          <a:custGeom>
-                            <a:avLst/>
-                            <a:gdLst>
-                              <a:gd name="connsiteX0" fmla="*/ 0 w 4629928"/>
-                              <a:gd name="connsiteY0" fmla="*/ 0 h 4650147"/>
-                              <a:gd name="connsiteX1" fmla="*/ 4619819 w 4629928"/>
-                              <a:gd name="connsiteY1" fmla="*/ 0 h 4650147"/>
-                              <a:gd name="connsiteX2" fmla="*/ 4629928 w 4629928"/>
-                              <a:gd name="connsiteY2" fmla="*/ 0 h 4650147"/>
-                              <a:gd name="connsiteX3" fmla="*/ 4629928 w 4629928"/>
-                              <a:gd name="connsiteY3" fmla="*/ 4650147 h 4650147"/>
-                              <a:gd name="connsiteX4" fmla="*/ 4144695 w 4629928"/>
-                              <a:gd name="connsiteY4" fmla="*/ 4164914 h 4650147"/>
-                              <a:gd name="connsiteX5" fmla="*/ 3255102 w 4629928"/>
-                              <a:gd name="connsiteY5" fmla="*/ 4164914 h 4650147"/>
-                              <a:gd name="connsiteX6" fmla="*/ 3255102 w 4629928"/>
-                              <a:gd name="connsiteY6" fmla="*/ 3265212 h 4650147"/>
-                              <a:gd name="connsiteX7" fmla="*/ 2769869 w 4629928"/>
-                              <a:gd name="connsiteY7" fmla="*/ 2779979 h 4650147"/>
-                              <a:gd name="connsiteX8" fmla="*/ 1870167 w 4629928"/>
-                              <a:gd name="connsiteY8" fmla="*/ 2779979 h 4650147"/>
-                              <a:gd name="connsiteX9" fmla="*/ 1870167 w 4629928"/>
-                              <a:gd name="connsiteY9" fmla="*/ 3558373 h 4650147"/>
-                              <a:gd name="connsiteX10" fmla="*/ 1860060 w 4629928"/>
-                              <a:gd name="connsiteY10" fmla="*/ 3552693 h 4650147"/>
-                              <a:gd name="connsiteX11" fmla="*/ 1860060 w 4629928"/>
-                              <a:gd name="connsiteY11" fmla="*/ 4154805 h 4650147"/>
-                              <a:gd name="connsiteX12" fmla="*/ 960357 w 4629928"/>
-                              <a:gd name="connsiteY12" fmla="*/ 4154805 h 4650147"/>
-                              <a:gd name="connsiteX13" fmla="*/ 475124 w 4629928"/>
-                              <a:gd name="connsiteY13" fmla="*/ 3669573 h 4650147"/>
-                              <a:gd name="connsiteX14" fmla="*/ 475124 w 4629928"/>
-                              <a:gd name="connsiteY14" fmla="*/ 2769870 h 4650147"/>
-                              <a:gd name="connsiteX15" fmla="*/ 485232 w 4629928"/>
-                              <a:gd name="connsiteY15" fmla="*/ 2769870 h 4650147"/>
-                              <a:gd name="connsiteX16" fmla="*/ 485232 w 4629928"/>
-                              <a:gd name="connsiteY16" fmla="*/ 485232 h 4650147"/>
-                              <a:gd name="connsiteX17" fmla="*/ 0 w 4629928"/>
-                              <a:gd name="connsiteY17" fmla="*/ 0 h 4650147"/>
-                            </a:gdLst>
-                            <a:ahLst/>
-                            <a:cxnLst>
-                              <a:cxn ang="0">
-                                <a:pos x="connsiteX0" y="connsiteY0"/>
-                              </a:cxn>
-                              <a:cxn ang="0">
-                                <a:pos x="connsiteX1" y="connsiteY1"/>
-                              </a:cxn>
-                              <a:cxn ang="0">
-                                <a:pos x="connsiteX2" y="connsiteY2"/>
-                              </a:cxn>
-                              <a:cxn ang="0">
-                                <a:pos x="connsiteX3" y="connsiteY3"/>
-                              </a:cxn>
-                              <a:cxn ang="0">
-                                <a:pos x="connsiteX4" y="connsiteY4"/>
-                              </a:cxn>
-                              <a:cxn ang="0">
-                                <a:pos x="connsiteX5" y="connsiteY5"/>
-                              </a:cxn>
-                              <a:cxn ang="0">
-                                <a:pos x="connsiteX6" y="connsiteY6"/>
-                              </a:cxn>
-                              <a:cxn ang="0">
-                                <a:pos x="connsiteX7" y="connsiteY7"/>
-                              </a:cxn>
-                              <a:cxn ang="0">
-                                <a:pos x="connsiteX8" y="connsiteY8"/>
-                              </a:cxn>
-                              <a:cxn ang="0">
-                                <a:pos x="connsiteX9" y="connsiteY9"/>
-                              </a:cxn>
-                              <a:cxn ang="0">
-                                <a:pos x="connsiteX10" y="connsiteY10"/>
-                              </a:cxn>
-                              <a:cxn ang="0">
-                                <a:pos x="connsiteX11" y="connsiteY11"/>
-                              </a:cxn>
-                              <a:cxn ang="0">
-                                <a:pos x="connsiteX12" y="connsiteY12"/>
-                              </a:cxn>
-                              <a:cxn ang="0">
-                                <a:pos x="connsiteX13" y="connsiteY13"/>
-                              </a:cxn>
-                              <a:cxn ang="0">
-                                <a:pos x="connsiteX14" y="connsiteY14"/>
-                              </a:cxn>
-                              <a:cxn ang="0">
-                                <a:pos x="connsiteX15" y="connsiteY15"/>
-                              </a:cxn>
-                              <a:cxn ang="0">
-                                <a:pos x="connsiteX16" y="connsiteY16"/>
-                              </a:cxn>
-                              <a:cxn ang="0">
-                                <a:pos x="connsiteX17" y="connsiteY17"/>
-                              </a:cxn>
-                            </a:cxnLst>
-                            <a:rect l="l" t="t" r="r" b="b"/>
-                            <a:pathLst>
-                              <a:path w="4629928" h="4650147">
-                                <a:moveTo>
-                                  <a:pt x="0" y="0"/>
-                                </a:moveTo>
-                                <a:lnTo>
-                                  <a:pt x="4619819" y="0"/>
-                                </a:lnTo>
-                                <a:lnTo>
-                                  <a:pt x="4629928" y="0"/>
-                                </a:lnTo>
-                                <a:lnTo>
-                                  <a:pt x="4629928" y="4650147"/>
-                                </a:lnTo>
-                                <a:cubicBezTo>
-                                  <a:pt x="4629928" y="4377203"/>
-                                  <a:pt x="4407529" y="4164914"/>
-                                  <a:pt x="4144695" y="4164914"/>
-                                </a:cubicBezTo>
-                                <a:lnTo>
-                                  <a:pt x="3255102" y="4164914"/>
-                                </a:lnTo>
-                                <a:lnTo>
-                                  <a:pt x="3255102" y="3265212"/>
-                                </a:lnTo>
-                                <a:cubicBezTo>
-                                  <a:pt x="3255102" y="2992269"/>
-                                  <a:pt x="3032704" y="2779979"/>
-                                  <a:pt x="2769869" y="2779979"/>
-                                </a:cubicBezTo>
-                                <a:lnTo>
-                                  <a:pt x="1870167" y="2779979"/>
-                                </a:lnTo>
-                                <a:lnTo>
-                                  <a:pt x="1870167" y="3558373"/>
-                                </a:lnTo>
-                                <a:lnTo>
-                                  <a:pt x="1860060" y="3552693"/>
-                                </a:lnTo>
-                                <a:lnTo>
-                                  <a:pt x="1860060" y="4154805"/>
-                                </a:lnTo>
-                                <a:lnTo>
-                                  <a:pt x="960357" y="4154805"/>
-                                </a:lnTo>
-                                <a:cubicBezTo>
-                                  <a:pt x="697522" y="4154805"/>
-                                  <a:pt x="475124" y="3942516"/>
-                                  <a:pt x="475124" y="3669573"/>
-                                </a:cubicBezTo>
-                                <a:lnTo>
-                                  <a:pt x="475124" y="2769870"/>
-                                </a:lnTo>
-                                <a:lnTo>
-                                  <a:pt x="485232" y="2769870"/>
-                                </a:lnTo>
-                                <a:lnTo>
-                                  <a:pt x="485232" y="485232"/>
-                                </a:lnTo>
-                                <a:cubicBezTo>
-                                  <a:pt x="485232" y="212289"/>
-                                  <a:pt x="262834" y="0"/>
-                                  <a:pt x="0" y="0"/>
-                                </a:cubicBezTo>
-                                <a:close/>
-                              </a:path>
-                            </a:pathLst>
-                          </a:custGeom>
-                          <a:solidFill>
-                            <a:schemeClr val="accent6"/>
-                          </a:solidFill>
-                          <a:ln w="9525" cap="flat">
-                            <a:noFill/>
-                            <a:prstDash val="solid"/>
-                            <a:miter/>
-                          </a:ln>
-                        </wps:spPr>
-                        <wps:bodyPr rot="0" spcFirstLastPara="0" vert="horz" wrap="square" lIns="91440" tIns="45720" rIns="91440" bIns="45720" numCol="1" spcCol="0" rtlCol="0" fromWordArt="0" anchor="ctr" anchorCtr="0" forceAA="0" compatLnSpc="1">
-                          <a:prstTxWarp prst="textNoShape">
-                            <a:avLst/>
-                          </a:prstTxWarp>
-                          <a:noAutofit/>
-                        </wps:bodyPr>
-                      </wps:wsp>
-                      <wps:wsp>
-                        <wps:cNvPr id="65" name="Freeform: Shape 65">
-                          <a:extLst/>
-                        </wps:cNvPr>
-                        <wps:cNvSpPr/>
-                        <wps:spPr>
-                          <a:xfrm>
-                            <a:off x="5589509" y="4154804"/>
-                            <a:ext cx="1516352" cy="1516352"/>
-                          </a:xfrm>
-                          <a:custGeom>
-                            <a:avLst/>
-                            <a:gdLst>
-                              <a:gd name="connsiteX0" fmla="*/ 975520 w 1516351"/>
-                              <a:gd name="connsiteY0" fmla="*/ 75818 h 1516351"/>
-                              <a:gd name="connsiteX1" fmla="*/ 75818 w 1516351"/>
-                              <a:gd name="connsiteY1" fmla="*/ 75818 h 1516351"/>
-                              <a:gd name="connsiteX2" fmla="*/ 75818 w 1516351"/>
-                              <a:gd name="connsiteY2" fmla="*/ 1491079 h 1516351"/>
-                              <a:gd name="connsiteX3" fmla="*/ 1460753 w 1516351"/>
-                              <a:gd name="connsiteY3" fmla="*/ 1491079 h 1516351"/>
-                              <a:gd name="connsiteX4" fmla="*/ 1460753 w 1516351"/>
-                              <a:gd name="connsiteY4" fmla="*/ 550941 h 1516351"/>
-                              <a:gd name="connsiteX5" fmla="*/ 975520 w 1516351"/>
-                              <a:gd name="connsiteY5" fmla="*/ 75818 h 1516351"/>
-                            </a:gdLst>
-                            <a:ahLst/>
-                            <a:cxnLst>
-                              <a:cxn ang="0">
-                                <a:pos x="connsiteX0" y="connsiteY0"/>
-                              </a:cxn>
-                              <a:cxn ang="0">
-                                <a:pos x="connsiteX1" y="connsiteY1"/>
-                              </a:cxn>
-                              <a:cxn ang="0">
-                                <a:pos x="connsiteX2" y="connsiteY2"/>
-                              </a:cxn>
-                              <a:cxn ang="0">
-                                <a:pos x="connsiteX3" y="connsiteY3"/>
-                              </a:cxn>
-                              <a:cxn ang="0">
-                                <a:pos x="connsiteX4" y="connsiteY4"/>
-                              </a:cxn>
-                              <a:cxn ang="0">
-                                <a:pos x="connsiteX5" y="connsiteY5"/>
-                              </a:cxn>
-                            </a:cxnLst>
-                            <a:rect l="l" t="t" r="r" b="b"/>
-                            <a:pathLst>
-                              <a:path w="1516351" h="1516351">
-                                <a:moveTo>
-                                  <a:pt x="975520" y="75818"/>
-                                </a:moveTo>
-                                <a:lnTo>
-                                  <a:pt x="75818" y="75818"/>
-                                </a:lnTo>
-                                <a:lnTo>
-                                  <a:pt x="75818" y="1491079"/>
-                                </a:lnTo>
-                                <a:lnTo>
-                                  <a:pt x="1460753" y="1491079"/>
-                                </a:lnTo>
-                                <a:lnTo>
-                                  <a:pt x="1460753" y="550941"/>
-                                </a:lnTo>
-                                <a:cubicBezTo>
-                                  <a:pt x="1450643" y="298216"/>
-                                  <a:pt x="1238354" y="75818"/>
-                                  <a:pt x="975520" y="75818"/>
-                                </a:cubicBezTo>
-                                <a:close/>
-                              </a:path>
-                            </a:pathLst>
-                          </a:custGeom>
-                          <a:solidFill>
-                            <a:schemeClr val="accent3"/>
-                          </a:solidFill>
-                          <a:ln w="9525" cap="flat">
-                            <a:noFill/>
-                            <a:prstDash val="solid"/>
-                            <a:miter/>
-                          </a:ln>
-                        </wps:spPr>
-                        <wps:bodyPr rot="0" spcFirstLastPara="0" vert="horz" wrap="square" lIns="91440" tIns="45720" rIns="91440" bIns="45720" numCol="1" spcCol="0" rtlCol="0" fromWordArt="0" anchor="ctr" anchorCtr="0" forceAA="0" compatLnSpc="1">
-                          <a:prstTxWarp prst="textNoShape">
-                            <a:avLst/>
-                          </a:prstTxWarp>
-                          <a:noAutofit/>
-                        </wps:bodyPr>
-                      </wps:wsp>
-                      <wps:wsp>
-                        <wps:cNvPr id="66" name="Freeform: Shape 66">
-                          <a:extLst/>
-                        </wps:cNvPr>
-                        <wps:cNvSpPr/>
-                        <wps:spPr>
-                          <a:xfrm>
-                            <a:off x="4102030" y="4154705"/>
-                            <a:ext cx="1617940" cy="1516352"/>
-                          </a:xfrm>
-                          <a:custGeom>
-                            <a:avLst/>
-                            <a:gdLst>
-                              <a:gd name="connsiteX0" fmla="*/ 1460752 w 1516351"/>
-                              <a:gd name="connsiteY0" fmla="*/ 75818 h 1516351"/>
-                              <a:gd name="connsiteX1" fmla="*/ 75818 w 1516351"/>
-                              <a:gd name="connsiteY1" fmla="*/ 75818 h 1516351"/>
-                              <a:gd name="connsiteX2" fmla="*/ 75818 w 1516351"/>
-                              <a:gd name="connsiteY2" fmla="*/ 1015956 h 1516351"/>
-                              <a:gd name="connsiteX3" fmla="*/ 561050 w 1516351"/>
-                              <a:gd name="connsiteY3" fmla="*/ 1501189 h 1516351"/>
-                              <a:gd name="connsiteX4" fmla="*/ 1460752 w 1516351"/>
-                              <a:gd name="connsiteY4" fmla="*/ 1501189 h 1516351"/>
-                              <a:gd name="connsiteX5" fmla="*/ 1460752 w 1516351"/>
-                              <a:gd name="connsiteY5" fmla="*/ 75818 h 1516351"/>
-                            </a:gdLst>
-                            <a:ahLst/>
-                            <a:cxnLst>
-                              <a:cxn ang="0">
-                                <a:pos x="connsiteX0" y="connsiteY0"/>
-                              </a:cxn>
-                              <a:cxn ang="0">
-                                <a:pos x="connsiteX1" y="connsiteY1"/>
-                              </a:cxn>
-                              <a:cxn ang="0">
-                                <a:pos x="connsiteX2" y="connsiteY2"/>
-                              </a:cxn>
-                              <a:cxn ang="0">
-                                <a:pos x="connsiteX3" y="connsiteY3"/>
-                              </a:cxn>
-                              <a:cxn ang="0">
-                                <a:pos x="connsiteX4" y="connsiteY4"/>
-                              </a:cxn>
-                              <a:cxn ang="0">
-                                <a:pos x="connsiteX5" y="connsiteY5"/>
-                              </a:cxn>
-                            </a:cxnLst>
-                            <a:rect l="l" t="t" r="r" b="b"/>
-                            <a:pathLst>
-                              <a:path w="1516351" h="1516351">
-                                <a:moveTo>
-                                  <a:pt x="1460752" y="75818"/>
-                                </a:moveTo>
-                                <a:lnTo>
-                                  <a:pt x="75818" y="75818"/>
-                                </a:lnTo>
-                                <a:lnTo>
-                                  <a:pt x="75818" y="1015956"/>
-                                </a:lnTo>
-                                <a:cubicBezTo>
-                                  <a:pt x="75818" y="1278790"/>
-                                  <a:pt x="288107" y="1501189"/>
-                                  <a:pt x="561050" y="1501189"/>
-                                </a:cubicBezTo>
-                                <a:lnTo>
-                                  <a:pt x="1460752" y="1501189"/>
-                                </a:lnTo>
-                                <a:lnTo>
-                                  <a:pt x="1460752" y="75818"/>
-                                </a:lnTo>
-                                <a:close/>
-                              </a:path>
-                            </a:pathLst>
-                          </a:custGeom>
-                          <a:solidFill>
-                            <a:schemeClr val="accent2"/>
-                          </a:solidFill>
-                          <a:ln w="9525" cap="flat">
-                            <a:noFill/>
-                            <a:prstDash val="solid"/>
-                            <a:miter/>
-                          </a:ln>
-                        </wps:spPr>
-                        <wps:bodyPr rot="0" spcFirstLastPara="0" vert="horz" wrap="square" lIns="91440" tIns="45720" rIns="91440" bIns="45720" numCol="1" spcCol="0" rtlCol="0" fromWordArt="0" anchor="ctr" anchorCtr="0" forceAA="0" compatLnSpc="1">
-                          <a:prstTxWarp prst="textNoShape">
-                            <a:avLst/>
-                          </a:prstTxWarp>
-                          <a:noAutofit/>
-                        </wps:bodyPr>
-                      </wps:wsp>
-                      <wps:wsp>
-                        <wps:cNvPr id="67" name="Freeform: Shape 67">
-                          <a:extLst/>
-                        </wps:cNvPr>
-                        <wps:cNvSpPr/>
-                        <wps:spPr>
-                          <a:xfrm>
-                            <a:off x="1415262" y="0"/>
-                            <a:ext cx="1516352" cy="2931614"/>
-                          </a:xfrm>
-                          <a:custGeom>
-                            <a:avLst/>
-                            <a:gdLst>
-                              <a:gd name="connsiteX0" fmla="*/ 985629 w 1516351"/>
-                              <a:gd name="connsiteY0" fmla="*/ 75818 h 2931613"/>
-                              <a:gd name="connsiteX1" fmla="*/ 75818 w 1516351"/>
-                              <a:gd name="connsiteY1" fmla="*/ 75818 h 2931613"/>
-                              <a:gd name="connsiteX2" fmla="*/ 75818 w 1516351"/>
-                              <a:gd name="connsiteY2" fmla="*/ 2370564 h 2931613"/>
-                              <a:gd name="connsiteX3" fmla="*/ 561050 w 1516351"/>
-                              <a:gd name="connsiteY3" fmla="*/ 2855796 h 2931613"/>
-                              <a:gd name="connsiteX4" fmla="*/ 1460753 w 1516351"/>
-                              <a:gd name="connsiteY4" fmla="*/ 2855796 h 2931613"/>
-                              <a:gd name="connsiteX5" fmla="*/ 1460753 w 1516351"/>
-                              <a:gd name="connsiteY5" fmla="*/ 561050 h 2931613"/>
-                              <a:gd name="connsiteX6" fmla="*/ 985629 w 1516351"/>
-                              <a:gd name="connsiteY6" fmla="*/ 75818 h 2931613"/>
-                            </a:gdLst>
-                            <a:ahLst/>
-                            <a:cxnLst>
-                              <a:cxn ang="0">
-                                <a:pos x="connsiteX0" y="connsiteY0"/>
-                              </a:cxn>
-                              <a:cxn ang="0">
-                                <a:pos x="connsiteX1" y="connsiteY1"/>
-                              </a:cxn>
-                              <a:cxn ang="0">
-                                <a:pos x="connsiteX2" y="connsiteY2"/>
-                              </a:cxn>
-                              <a:cxn ang="0">
-                                <a:pos x="connsiteX3" y="connsiteY3"/>
-                              </a:cxn>
-                              <a:cxn ang="0">
-                                <a:pos x="connsiteX4" y="connsiteY4"/>
-                              </a:cxn>
-                              <a:cxn ang="0">
-                                <a:pos x="connsiteX5" y="connsiteY5"/>
-                              </a:cxn>
-                              <a:cxn ang="0">
-                                <a:pos x="connsiteX6" y="connsiteY6"/>
-                              </a:cxn>
-                            </a:cxnLst>
-                            <a:rect l="l" t="t" r="r" b="b"/>
-                            <a:pathLst>
-                              <a:path w="1516351" h="2931613">
-                                <a:moveTo>
-                                  <a:pt x="985629" y="75818"/>
-                                </a:moveTo>
-                                <a:lnTo>
-                                  <a:pt x="75818" y="75818"/>
-                                </a:lnTo>
-                                <a:lnTo>
-                                  <a:pt x="75818" y="2370564"/>
-                                </a:lnTo>
-                                <a:cubicBezTo>
-                                  <a:pt x="75818" y="2633398"/>
-                                  <a:pt x="288107" y="2855796"/>
-                                  <a:pt x="561050" y="2855796"/>
-                                </a:cubicBezTo>
-                                <a:lnTo>
-                                  <a:pt x="1460753" y="2855796"/>
-                                </a:lnTo>
-                                <a:lnTo>
-                                  <a:pt x="1460753" y="561050"/>
-                                </a:lnTo>
-                                <a:cubicBezTo>
-                                  <a:pt x="1460753" y="288107"/>
-                                  <a:pt x="1248463" y="75818"/>
-                                  <a:pt x="985629" y="75818"/>
-                                </a:cubicBezTo>
-                                <a:close/>
-                              </a:path>
-                            </a:pathLst>
-                          </a:custGeom>
-                          <a:solidFill>
-                            <a:schemeClr val="accent3"/>
-                          </a:solidFill>
-                          <a:ln w="9525" cap="flat">
-                            <a:noFill/>
-                            <a:prstDash val="solid"/>
-                            <a:miter/>
-                          </a:ln>
-                        </wps:spPr>
-                        <wps:bodyPr rot="0" spcFirstLastPara="0" vert="horz" wrap="square" lIns="91440" tIns="45720" rIns="91440" bIns="45720" numCol="1" spcCol="0" rtlCol="0" fromWordArt="0" anchor="ctr" anchorCtr="0" forceAA="0" compatLnSpc="1">
-                          <a:prstTxWarp prst="textNoShape">
-                            <a:avLst/>
-                          </a:prstTxWarp>
-                          <a:noAutofit/>
-                        </wps:bodyPr>
-                      </wps:wsp>
-                      <wps:wsp>
-                        <wps:cNvPr id="69" name="Freeform: Shape 69">
-                          <a:extLst/>
-                        </wps:cNvPr>
-                        <wps:cNvSpPr/>
-                        <wps:spPr>
-                          <a:xfrm>
-                            <a:off x="0" y="0"/>
-                            <a:ext cx="1516352" cy="1516352"/>
-                          </a:xfrm>
-                          <a:custGeom>
-                            <a:avLst/>
-                            <a:gdLst>
-                              <a:gd name="connsiteX0" fmla="*/ 75818 w 1516351"/>
-                              <a:gd name="connsiteY0" fmla="*/ 985629 h 1516351"/>
-                              <a:gd name="connsiteX1" fmla="*/ 75818 w 1516351"/>
-                              <a:gd name="connsiteY1" fmla="*/ 75818 h 1516351"/>
-                              <a:gd name="connsiteX2" fmla="*/ 1491079 w 1516351"/>
-                              <a:gd name="connsiteY2" fmla="*/ 75818 h 1516351"/>
-                              <a:gd name="connsiteX3" fmla="*/ 1491079 w 1516351"/>
-                              <a:gd name="connsiteY3" fmla="*/ 1470861 h 1516351"/>
-                              <a:gd name="connsiteX4" fmla="*/ 561050 w 1516351"/>
-                              <a:gd name="connsiteY4" fmla="*/ 1470861 h 1516351"/>
-                              <a:gd name="connsiteX5" fmla="*/ 75818 w 1516351"/>
-                              <a:gd name="connsiteY5" fmla="*/ 985629 h 1516351"/>
-                            </a:gdLst>
-                            <a:ahLst/>
-                            <a:cxnLst>
-                              <a:cxn ang="0">
-                                <a:pos x="connsiteX0" y="connsiteY0"/>
-                              </a:cxn>
-                              <a:cxn ang="0">
-                                <a:pos x="connsiteX1" y="connsiteY1"/>
-                              </a:cxn>
-                              <a:cxn ang="0">
-                                <a:pos x="connsiteX2" y="connsiteY2"/>
-                              </a:cxn>
-                              <a:cxn ang="0">
-                                <a:pos x="connsiteX3" y="connsiteY3"/>
-                              </a:cxn>
-                              <a:cxn ang="0">
-                                <a:pos x="connsiteX4" y="connsiteY4"/>
-                              </a:cxn>
-                              <a:cxn ang="0">
-                                <a:pos x="connsiteX5" y="connsiteY5"/>
-                              </a:cxn>
-                            </a:cxnLst>
-                            <a:rect l="l" t="t" r="r" b="b"/>
-                            <a:pathLst>
-                              <a:path w="1516351" h="1516351">
-                                <a:moveTo>
-                                  <a:pt x="75818" y="985629"/>
-                                </a:moveTo>
-                                <a:lnTo>
-                                  <a:pt x="75818" y="75818"/>
-                                </a:lnTo>
-                                <a:lnTo>
-                                  <a:pt x="1491079" y="75818"/>
-                                </a:lnTo>
-                                <a:lnTo>
-                                  <a:pt x="1491079" y="1470861"/>
-                                </a:lnTo>
-                                <a:lnTo>
-                                  <a:pt x="561050" y="1470861"/>
-                                </a:lnTo>
-                                <a:cubicBezTo>
-                                  <a:pt x="288107" y="1470861"/>
-                                  <a:pt x="75818" y="1258572"/>
-                                  <a:pt x="75818" y="985629"/>
-                                </a:cubicBezTo>
-                                <a:close/>
-                              </a:path>
-                            </a:pathLst>
-                          </a:custGeom>
-                          <a:solidFill>
-                            <a:schemeClr val="accent6"/>
-                          </a:solidFill>
-                          <a:ln w="9525" cap="flat">
-                            <a:noFill/>
-                            <a:prstDash val="solid"/>
-                            <a:miter/>
-                          </a:ln>
-                        </wps:spPr>
-                        <wps:bodyPr rot="0" spcFirstLastPara="0" vert="horz" wrap="square" lIns="91440" tIns="45720" rIns="91440" bIns="45720" numCol="1" spcCol="0" rtlCol="0" fromWordArt="0" anchor="ctr" anchorCtr="0" forceAA="0" compatLnSpc="1">
-                          <a:prstTxWarp prst="textNoShape">
-                            <a:avLst/>
-                          </a:prstTxWarp>
-                          <a:noAutofit/>
-                        </wps:bodyPr>
-                      </wps:wsp>
-                      <wps:wsp>
-                        <wps:cNvPr id="70" name="Freeform: Shape 70">
-                          <a:extLst/>
-                        </wps:cNvPr>
-                        <wps:cNvSpPr/>
-                        <wps:spPr>
-                          <a:xfrm>
-                            <a:off x="1415262" y="1395044"/>
-                            <a:ext cx="1516352" cy="1516352"/>
-                          </a:xfrm>
-                          <a:custGeom>
-                            <a:avLst/>
-                            <a:gdLst>
-                              <a:gd name="connsiteX0" fmla="*/ 1460753 w 1516351"/>
-                              <a:gd name="connsiteY0" fmla="*/ 75818 h 1516351"/>
-                              <a:gd name="connsiteX1" fmla="*/ 75818 w 1516351"/>
-                              <a:gd name="connsiteY1" fmla="*/ 75818 h 1516351"/>
-                              <a:gd name="connsiteX2" fmla="*/ 75818 w 1516351"/>
-                              <a:gd name="connsiteY2" fmla="*/ 975520 h 1516351"/>
-                              <a:gd name="connsiteX3" fmla="*/ 561050 w 1516351"/>
-                              <a:gd name="connsiteY3" fmla="*/ 1460752 h 1516351"/>
-                              <a:gd name="connsiteX4" fmla="*/ 1460753 w 1516351"/>
-                              <a:gd name="connsiteY4" fmla="*/ 1460752 h 1516351"/>
-                              <a:gd name="connsiteX5" fmla="*/ 1460753 w 1516351"/>
-                              <a:gd name="connsiteY5" fmla="*/ 75818 h 1516351"/>
-                            </a:gdLst>
-                            <a:ahLst/>
-                            <a:cxnLst>
-                              <a:cxn ang="0">
-                                <a:pos x="connsiteX0" y="connsiteY0"/>
-                              </a:cxn>
-                              <a:cxn ang="0">
-                                <a:pos x="connsiteX1" y="connsiteY1"/>
-                              </a:cxn>
-                              <a:cxn ang="0">
-                                <a:pos x="connsiteX2" y="connsiteY2"/>
-                              </a:cxn>
-                              <a:cxn ang="0">
-                                <a:pos x="connsiteX3" y="connsiteY3"/>
-                              </a:cxn>
-                              <a:cxn ang="0">
-                                <a:pos x="connsiteX4" y="connsiteY4"/>
-                              </a:cxn>
-                              <a:cxn ang="0">
-                                <a:pos x="connsiteX5" y="connsiteY5"/>
-                              </a:cxn>
-                            </a:cxnLst>
-                            <a:rect l="l" t="t" r="r" b="b"/>
-                            <a:pathLst>
-                              <a:path w="1516351" h="1516351">
-                                <a:moveTo>
-                                  <a:pt x="1460753" y="75818"/>
-                                </a:moveTo>
-                                <a:lnTo>
-                                  <a:pt x="75818" y="75818"/>
-                                </a:lnTo>
-                                <a:lnTo>
-                                  <a:pt x="75818" y="975520"/>
-                                </a:lnTo>
-                                <a:cubicBezTo>
-                                  <a:pt x="75818" y="1238354"/>
-                                  <a:pt x="288107" y="1460752"/>
-                                  <a:pt x="561050" y="1460752"/>
-                                </a:cubicBezTo>
-                                <a:lnTo>
-                                  <a:pt x="1460753" y="1460752"/>
-                                </a:lnTo>
-                                <a:lnTo>
-                                  <a:pt x="1460753" y="75818"/>
-                                </a:lnTo>
-                                <a:close/>
-                              </a:path>
-                            </a:pathLst>
-                          </a:custGeom>
-                          <a:solidFill>
-                            <a:schemeClr val="accent2"/>
-                          </a:solidFill>
-                          <a:ln w="9525" cap="flat">
-                            <a:noFill/>
-                            <a:prstDash val="solid"/>
-                            <a:miter/>
-                          </a:ln>
-                        </wps:spPr>
-                        <wps:bodyPr rot="0" spcFirstLastPara="0" vert="horz" wrap="square" lIns="91440" tIns="45720" rIns="91440" bIns="45720" numCol="1" spcCol="0" rtlCol="0" fromWordArt="0" anchor="ctr" anchorCtr="0" forceAA="0" compatLnSpc="1">
-                          <a:prstTxWarp prst="textNoShape">
-                            <a:avLst/>
-                          </a:prstTxWarp>
-                          <a:noAutofit/>
-                        </wps:bodyPr>
-                      </wps:wsp>
-                    </wpg:grpSp>
-                    <wpg:grpSp>
-                      <wpg:cNvPr id="89" name="Group 28">
+                        <a:custGeom>
+                          <a:avLst/>
+                          <a:gdLst>
+                            <a:gd name="connsiteX0" fmla="*/ 0 w 4629928"/>
+                            <a:gd name="connsiteY0" fmla="*/ 0 h 4650147"/>
+                            <a:gd name="connsiteX1" fmla="*/ 4619819 w 4629928"/>
+                            <a:gd name="connsiteY1" fmla="*/ 0 h 4650147"/>
+                            <a:gd name="connsiteX2" fmla="*/ 4629928 w 4629928"/>
+                            <a:gd name="connsiteY2" fmla="*/ 0 h 4650147"/>
+                            <a:gd name="connsiteX3" fmla="*/ 4629928 w 4629928"/>
+                            <a:gd name="connsiteY3" fmla="*/ 4650147 h 4650147"/>
+                            <a:gd name="connsiteX4" fmla="*/ 4144695 w 4629928"/>
+                            <a:gd name="connsiteY4" fmla="*/ 4164914 h 4650147"/>
+                            <a:gd name="connsiteX5" fmla="*/ 3255102 w 4629928"/>
+                            <a:gd name="connsiteY5" fmla="*/ 4164914 h 4650147"/>
+                            <a:gd name="connsiteX6" fmla="*/ 3255102 w 4629928"/>
+                            <a:gd name="connsiteY6" fmla="*/ 3265212 h 4650147"/>
+                            <a:gd name="connsiteX7" fmla="*/ 2769869 w 4629928"/>
+                            <a:gd name="connsiteY7" fmla="*/ 2779979 h 4650147"/>
+                            <a:gd name="connsiteX8" fmla="*/ 1870167 w 4629928"/>
+                            <a:gd name="connsiteY8" fmla="*/ 2779979 h 4650147"/>
+                            <a:gd name="connsiteX9" fmla="*/ 1870167 w 4629928"/>
+                            <a:gd name="connsiteY9" fmla="*/ 3558373 h 4650147"/>
+                            <a:gd name="connsiteX10" fmla="*/ 1860060 w 4629928"/>
+                            <a:gd name="connsiteY10" fmla="*/ 3552693 h 4650147"/>
+                            <a:gd name="connsiteX11" fmla="*/ 1860060 w 4629928"/>
+                            <a:gd name="connsiteY11" fmla="*/ 4154805 h 4650147"/>
+                            <a:gd name="connsiteX12" fmla="*/ 960357 w 4629928"/>
+                            <a:gd name="connsiteY12" fmla="*/ 4154805 h 4650147"/>
+                            <a:gd name="connsiteX13" fmla="*/ 475124 w 4629928"/>
+                            <a:gd name="connsiteY13" fmla="*/ 3669573 h 4650147"/>
+                            <a:gd name="connsiteX14" fmla="*/ 475124 w 4629928"/>
+                            <a:gd name="connsiteY14" fmla="*/ 2769870 h 4650147"/>
+                            <a:gd name="connsiteX15" fmla="*/ 485232 w 4629928"/>
+                            <a:gd name="connsiteY15" fmla="*/ 2769870 h 4650147"/>
+                            <a:gd name="connsiteX16" fmla="*/ 485232 w 4629928"/>
+                            <a:gd name="connsiteY16" fmla="*/ 485232 h 4650147"/>
+                            <a:gd name="connsiteX17" fmla="*/ 0 w 4629928"/>
+                            <a:gd name="connsiteY17" fmla="*/ 0 h 4650147"/>
+                          </a:gdLst>
+                          <a:ahLst/>
+                          <a:cxnLst>
+                            <a:cxn ang="0">
+                              <a:pos x="connsiteX0" y="connsiteY0"/>
+                            </a:cxn>
+                            <a:cxn ang="0">
+                              <a:pos x="connsiteX1" y="connsiteY1"/>
+                            </a:cxn>
+                            <a:cxn ang="0">
+                              <a:pos x="connsiteX2" y="connsiteY2"/>
+                            </a:cxn>
+                            <a:cxn ang="0">
+                              <a:pos x="connsiteX3" y="connsiteY3"/>
+                            </a:cxn>
+                            <a:cxn ang="0">
+                              <a:pos x="connsiteX4" y="connsiteY4"/>
+                            </a:cxn>
+                            <a:cxn ang="0">
+                              <a:pos x="connsiteX5" y="connsiteY5"/>
+                            </a:cxn>
+                            <a:cxn ang="0">
+                              <a:pos x="connsiteX6" y="connsiteY6"/>
+                            </a:cxn>
+                            <a:cxn ang="0">
+                              <a:pos x="connsiteX7" y="connsiteY7"/>
+                            </a:cxn>
+                            <a:cxn ang="0">
+                              <a:pos x="connsiteX8" y="connsiteY8"/>
+                            </a:cxn>
+                            <a:cxn ang="0">
+                              <a:pos x="connsiteX9" y="connsiteY9"/>
+                            </a:cxn>
+                            <a:cxn ang="0">
+                              <a:pos x="connsiteX10" y="connsiteY10"/>
+                            </a:cxn>
+                            <a:cxn ang="0">
+                              <a:pos x="connsiteX11" y="connsiteY11"/>
+                            </a:cxn>
+                            <a:cxn ang="0">
+                              <a:pos x="connsiteX12" y="connsiteY12"/>
+                            </a:cxn>
+                            <a:cxn ang="0">
+                              <a:pos x="connsiteX13" y="connsiteY13"/>
+                            </a:cxn>
+                            <a:cxn ang="0">
+                              <a:pos x="connsiteX14" y="connsiteY14"/>
+                            </a:cxn>
+                            <a:cxn ang="0">
+                              <a:pos x="connsiteX15" y="connsiteY15"/>
+                            </a:cxn>
+                            <a:cxn ang="0">
+                              <a:pos x="connsiteX16" y="connsiteY16"/>
+                            </a:cxn>
+                            <a:cxn ang="0">
+                              <a:pos x="connsiteX17" y="connsiteY17"/>
+                            </a:cxn>
+                          </a:cxnLst>
+                          <a:rect l="l" t="t" r="r" b="b"/>
+                          <a:pathLst>
+                            <a:path w="4629928" h="4650147">
+                              <a:moveTo>
+                                <a:pt x="0" y="0"/>
+                              </a:moveTo>
+                              <a:lnTo>
+                                <a:pt x="4619819" y="0"/>
+                              </a:lnTo>
+                              <a:lnTo>
+                                <a:pt x="4629928" y="0"/>
+                              </a:lnTo>
+                              <a:lnTo>
+                                <a:pt x="4629928" y="4650147"/>
+                              </a:lnTo>
+                              <a:cubicBezTo>
+                                <a:pt x="4629928" y="4377203"/>
+                                <a:pt x="4407529" y="4164914"/>
+                                <a:pt x="4144695" y="4164914"/>
+                              </a:cubicBezTo>
+                              <a:lnTo>
+                                <a:pt x="3255102" y="4164914"/>
+                              </a:lnTo>
+                              <a:lnTo>
+                                <a:pt x="3255102" y="3265212"/>
+                              </a:lnTo>
+                              <a:cubicBezTo>
+                                <a:pt x="3255102" y="2992269"/>
+                                <a:pt x="3032704" y="2779979"/>
+                                <a:pt x="2769869" y="2779979"/>
+                              </a:cubicBezTo>
+                              <a:lnTo>
+                                <a:pt x="1870167" y="2779979"/>
+                              </a:lnTo>
+                              <a:lnTo>
+                                <a:pt x="1870167" y="3558373"/>
+                              </a:lnTo>
+                              <a:lnTo>
+                                <a:pt x="1860060" y="3552693"/>
+                              </a:lnTo>
+                              <a:lnTo>
+                                <a:pt x="1860060" y="4154805"/>
+                              </a:lnTo>
+                              <a:lnTo>
+                                <a:pt x="960357" y="4154805"/>
+                              </a:lnTo>
+                              <a:cubicBezTo>
+                                <a:pt x="697522" y="4154805"/>
+                                <a:pt x="475124" y="3942516"/>
+                                <a:pt x="475124" y="3669573"/>
+                              </a:cubicBezTo>
+                              <a:lnTo>
+                                <a:pt x="475124" y="2769870"/>
+                              </a:lnTo>
+                              <a:lnTo>
+                                <a:pt x="485232" y="2769870"/>
+                              </a:lnTo>
+                              <a:lnTo>
+                                <a:pt x="485232" y="485232"/>
+                              </a:lnTo>
+                              <a:cubicBezTo>
+                                <a:pt x="485232" y="212289"/>
+                                <a:pt x="262834" y="0"/>
+                                <a:pt x="0" y="0"/>
+                              </a:cubicBezTo>
+                              <a:close/>
+                            </a:path>
+                          </a:pathLst>
+                        </a:custGeom>
+                        <a:solidFill>
+                          <a:schemeClr val="accent6"/>
+                        </a:solidFill>
+                        <a:ln w="9525" cap="flat">
+                          <a:noFill/>
+                          <a:prstDash val="solid"/>
+                          <a:miter/>
+                        </a:ln>
+                      </wps:spPr>
+                      <wps:bodyPr rot="0" spcFirstLastPara="0" vert="horz" wrap="square" lIns="91440" tIns="45720" rIns="91440" bIns="45720" numCol="1" spcCol="0" rtlCol="0" fromWordArt="0" anchor="ctr" anchorCtr="0" forceAA="0" compatLnSpc="1">
+                        <a:prstTxWarp prst="textNoShape">
+                          <a:avLst/>
+                        </a:prstTxWarp>
+                        <a:noAutofit/>
+                      </wps:bodyPr>
+                    </wps:wsp>
+                    <wps:wsp>
+                      <wps:cNvPr id="26" name="Freeform: Shape 26">
                         <a:extLst/>
-                      </wpg:cNvPr>
-                      <wpg:cNvGrpSpPr/>
-                      <wpg:grpSpPr>
-                        <a:xfrm rot="10800000">
-                          <a:off x="0" y="7738533"/>
-                          <a:ext cx="3010535" cy="2402840"/>
-                          <a:chOff x="0" y="0"/>
-                          <a:chExt cx="7105861" cy="5671156"/>
+                      </wps:cNvPr>
+                      <wps:cNvSpPr/>
+                      <wps:spPr>
+                        <a:xfrm>
+                          <a:off x="2362200" y="1762125"/>
+                          <a:ext cx="642496" cy="642459"/>
                         </a:xfrm>
-                      </wpg:grpSpPr>
-                      <wps:wsp>
-                        <wps:cNvPr id="90" name="Freeform: Shape 90">
-                          <a:extLst/>
-                        </wps:cNvPr>
-                        <wps:cNvSpPr/>
-                        <wps:spPr>
-                          <a:xfrm>
-                            <a:off x="4102030" y="2779912"/>
-                            <a:ext cx="1617940" cy="1516352"/>
-                          </a:xfrm>
-                          <a:custGeom>
-                            <a:avLst/>
-                            <a:gdLst>
-                              <a:gd name="connsiteX0" fmla="*/ 975520 w 1516351"/>
-                              <a:gd name="connsiteY0" fmla="*/ 75818 h 1516351"/>
-                              <a:gd name="connsiteX1" fmla="*/ 1460752 w 1516351"/>
-                              <a:gd name="connsiteY1" fmla="*/ 561050 h 1516351"/>
-                              <a:gd name="connsiteX2" fmla="*/ 1460752 w 1516351"/>
-                              <a:gd name="connsiteY2" fmla="*/ 1460752 h 1516351"/>
-                              <a:gd name="connsiteX3" fmla="*/ 75818 w 1516351"/>
-                              <a:gd name="connsiteY3" fmla="*/ 1460752 h 1516351"/>
-                              <a:gd name="connsiteX4" fmla="*/ 75818 w 1516351"/>
-                              <a:gd name="connsiteY4" fmla="*/ 75818 h 1516351"/>
-                              <a:gd name="connsiteX5" fmla="*/ 975520 w 1516351"/>
-                              <a:gd name="connsiteY5" fmla="*/ 75818 h 1516351"/>
-                            </a:gdLst>
-                            <a:ahLst/>
-                            <a:cxnLst>
-                              <a:cxn ang="0">
-                                <a:pos x="connsiteX0" y="connsiteY0"/>
-                              </a:cxn>
-                              <a:cxn ang="0">
-                                <a:pos x="connsiteX1" y="connsiteY1"/>
-                              </a:cxn>
-                              <a:cxn ang="0">
-                                <a:pos x="connsiteX2" y="connsiteY2"/>
-                              </a:cxn>
-                              <a:cxn ang="0">
-                                <a:pos x="connsiteX3" y="connsiteY3"/>
-                              </a:cxn>
-                              <a:cxn ang="0">
-                                <a:pos x="connsiteX4" y="connsiteY4"/>
-                              </a:cxn>
-                              <a:cxn ang="0">
-                                <a:pos x="connsiteX5" y="connsiteY5"/>
-                              </a:cxn>
-                            </a:cxnLst>
-                            <a:rect l="l" t="t" r="r" b="b"/>
-                            <a:pathLst>
-                              <a:path w="1516351" h="1516351">
-                                <a:moveTo>
-                                  <a:pt x="975520" y="75818"/>
-                                </a:moveTo>
-                                <a:cubicBezTo>
-                                  <a:pt x="1238354" y="75818"/>
-                                  <a:pt x="1460752" y="288107"/>
-                                  <a:pt x="1460752" y="561050"/>
-                                </a:cubicBezTo>
-                                <a:lnTo>
-                                  <a:pt x="1460752" y="1460752"/>
-                                </a:lnTo>
-                                <a:lnTo>
-                                  <a:pt x="75818" y="1460752"/>
-                                </a:lnTo>
-                                <a:lnTo>
-                                  <a:pt x="75818" y="75818"/>
-                                </a:lnTo>
-                                <a:lnTo>
-                                  <a:pt x="975520" y="75818"/>
-                                </a:lnTo>
-                                <a:close/>
-                              </a:path>
-                            </a:pathLst>
-                          </a:custGeom>
-                          <a:solidFill>
-                            <a:schemeClr val="accent2">
-                              <a:lumMod val="40000"/>
-                              <a:lumOff val="60000"/>
-                            </a:schemeClr>
-                          </a:solidFill>
-                          <a:ln w="9525" cap="flat">
-                            <a:noFill/>
-                            <a:prstDash val="solid"/>
-                            <a:miter/>
-                          </a:ln>
-                        </wps:spPr>
-                        <wps:bodyPr rot="0" spcFirstLastPara="0" vert="horz" wrap="square" lIns="91440" tIns="45720" rIns="91440" bIns="45720" numCol="1" spcCol="0" rtlCol="0" fromWordArt="0" anchor="ctr" anchorCtr="0" forceAA="0" compatLnSpc="1">
-                          <a:prstTxWarp prst="textNoShape">
-                            <a:avLst/>
-                          </a:prstTxWarp>
-                          <a:noAutofit/>
-                        </wps:bodyPr>
-                      </wps:wsp>
-                      <wps:wsp>
-                        <wps:cNvPr id="91" name="Freeform: Shape 91">
-                          <a:extLst/>
-                        </wps:cNvPr>
-                        <wps:cNvSpPr/>
-                        <wps:spPr>
-                          <a:xfrm>
-                            <a:off x="2400891" y="75818"/>
-                            <a:ext cx="4629928" cy="4650147"/>
-                          </a:xfrm>
-                          <a:custGeom>
-                            <a:avLst/>
-                            <a:gdLst>
-                              <a:gd name="connsiteX0" fmla="*/ 0 w 4629928"/>
-                              <a:gd name="connsiteY0" fmla="*/ 0 h 4650147"/>
-                              <a:gd name="connsiteX1" fmla="*/ 4619819 w 4629928"/>
-                              <a:gd name="connsiteY1" fmla="*/ 0 h 4650147"/>
-                              <a:gd name="connsiteX2" fmla="*/ 4629928 w 4629928"/>
-                              <a:gd name="connsiteY2" fmla="*/ 0 h 4650147"/>
-                              <a:gd name="connsiteX3" fmla="*/ 4629928 w 4629928"/>
-                              <a:gd name="connsiteY3" fmla="*/ 4650147 h 4650147"/>
-                              <a:gd name="connsiteX4" fmla="*/ 4144695 w 4629928"/>
-                              <a:gd name="connsiteY4" fmla="*/ 4164914 h 4650147"/>
-                              <a:gd name="connsiteX5" fmla="*/ 3255102 w 4629928"/>
-                              <a:gd name="connsiteY5" fmla="*/ 4164914 h 4650147"/>
-                              <a:gd name="connsiteX6" fmla="*/ 3255102 w 4629928"/>
-                              <a:gd name="connsiteY6" fmla="*/ 3265212 h 4650147"/>
-                              <a:gd name="connsiteX7" fmla="*/ 2769869 w 4629928"/>
-                              <a:gd name="connsiteY7" fmla="*/ 2779979 h 4650147"/>
-                              <a:gd name="connsiteX8" fmla="*/ 1870167 w 4629928"/>
-                              <a:gd name="connsiteY8" fmla="*/ 2779979 h 4650147"/>
-                              <a:gd name="connsiteX9" fmla="*/ 1870167 w 4629928"/>
-                              <a:gd name="connsiteY9" fmla="*/ 3558373 h 4650147"/>
-                              <a:gd name="connsiteX10" fmla="*/ 1860060 w 4629928"/>
-                              <a:gd name="connsiteY10" fmla="*/ 3552693 h 4650147"/>
-                              <a:gd name="connsiteX11" fmla="*/ 1860060 w 4629928"/>
-                              <a:gd name="connsiteY11" fmla="*/ 4154805 h 4650147"/>
-                              <a:gd name="connsiteX12" fmla="*/ 960357 w 4629928"/>
-                              <a:gd name="connsiteY12" fmla="*/ 4154805 h 4650147"/>
-                              <a:gd name="connsiteX13" fmla="*/ 475124 w 4629928"/>
-                              <a:gd name="connsiteY13" fmla="*/ 3669573 h 4650147"/>
-                              <a:gd name="connsiteX14" fmla="*/ 475124 w 4629928"/>
-                              <a:gd name="connsiteY14" fmla="*/ 2769870 h 4650147"/>
-                              <a:gd name="connsiteX15" fmla="*/ 485232 w 4629928"/>
-                              <a:gd name="connsiteY15" fmla="*/ 2769870 h 4650147"/>
-                              <a:gd name="connsiteX16" fmla="*/ 485232 w 4629928"/>
-                              <a:gd name="connsiteY16" fmla="*/ 485232 h 4650147"/>
-                              <a:gd name="connsiteX17" fmla="*/ 0 w 4629928"/>
-                              <a:gd name="connsiteY17" fmla="*/ 0 h 4650147"/>
-                            </a:gdLst>
-                            <a:ahLst/>
-                            <a:cxnLst>
-                              <a:cxn ang="0">
-                                <a:pos x="connsiteX0" y="connsiteY0"/>
-                              </a:cxn>
-                              <a:cxn ang="0">
-                                <a:pos x="connsiteX1" y="connsiteY1"/>
-                              </a:cxn>
-                              <a:cxn ang="0">
-                                <a:pos x="connsiteX2" y="connsiteY2"/>
-                              </a:cxn>
-                              <a:cxn ang="0">
-                                <a:pos x="connsiteX3" y="connsiteY3"/>
-                              </a:cxn>
-                              <a:cxn ang="0">
-                                <a:pos x="connsiteX4" y="connsiteY4"/>
-                              </a:cxn>
-                              <a:cxn ang="0">
-                                <a:pos x="connsiteX5" y="connsiteY5"/>
-                              </a:cxn>
-                              <a:cxn ang="0">
-                                <a:pos x="connsiteX6" y="connsiteY6"/>
-                              </a:cxn>
-                              <a:cxn ang="0">
-                                <a:pos x="connsiteX7" y="connsiteY7"/>
-                              </a:cxn>
-                              <a:cxn ang="0">
-                                <a:pos x="connsiteX8" y="connsiteY8"/>
-                              </a:cxn>
-                              <a:cxn ang="0">
-                                <a:pos x="connsiteX9" y="connsiteY9"/>
-                              </a:cxn>
-                              <a:cxn ang="0">
-                                <a:pos x="connsiteX10" y="connsiteY10"/>
-                              </a:cxn>
-                              <a:cxn ang="0">
-                                <a:pos x="connsiteX11" y="connsiteY11"/>
-                              </a:cxn>
-                              <a:cxn ang="0">
-                                <a:pos x="connsiteX12" y="connsiteY12"/>
-                              </a:cxn>
-                              <a:cxn ang="0">
-                                <a:pos x="connsiteX13" y="connsiteY13"/>
-                              </a:cxn>
-                              <a:cxn ang="0">
-                                <a:pos x="connsiteX14" y="connsiteY14"/>
-                              </a:cxn>
-                              <a:cxn ang="0">
-                                <a:pos x="connsiteX15" y="connsiteY15"/>
-                              </a:cxn>
-                              <a:cxn ang="0">
-                                <a:pos x="connsiteX16" y="connsiteY16"/>
-                              </a:cxn>
-                              <a:cxn ang="0">
-                                <a:pos x="connsiteX17" y="connsiteY17"/>
-                              </a:cxn>
-                            </a:cxnLst>
-                            <a:rect l="l" t="t" r="r" b="b"/>
-                            <a:pathLst>
-                              <a:path w="4629928" h="4650147">
-                                <a:moveTo>
-                                  <a:pt x="0" y="0"/>
-                                </a:moveTo>
-                                <a:lnTo>
-                                  <a:pt x="4619819" y="0"/>
-                                </a:lnTo>
-                                <a:lnTo>
-                                  <a:pt x="4629928" y="0"/>
-                                </a:lnTo>
-                                <a:lnTo>
-                                  <a:pt x="4629928" y="4650147"/>
-                                </a:lnTo>
-                                <a:cubicBezTo>
-                                  <a:pt x="4629928" y="4377203"/>
-                                  <a:pt x="4407529" y="4164914"/>
-                                  <a:pt x="4144695" y="4164914"/>
-                                </a:cubicBezTo>
-                                <a:lnTo>
-                                  <a:pt x="3255102" y="4164914"/>
-                                </a:lnTo>
-                                <a:lnTo>
-                                  <a:pt x="3255102" y="3265212"/>
-                                </a:lnTo>
-                                <a:cubicBezTo>
-                                  <a:pt x="3255102" y="2992269"/>
-                                  <a:pt x="3032704" y="2779979"/>
-                                  <a:pt x="2769869" y="2779979"/>
-                                </a:cubicBezTo>
-                                <a:lnTo>
-                                  <a:pt x="1870167" y="2779979"/>
-                                </a:lnTo>
-                                <a:lnTo>
-                                  <a:pt x="1870167" y="3558373"/>
-                                </a:lnTo>
-                                <a:lnTo>
-                                  <a:pt x="1860060" y="3552693"/>
-                                </a:lnTo>
-                                <a:lnTo>
-                                  <a:pt x="1860060" y="4154805"/>
-                                </a:lnTo>
-                                <a:lnTo>
-                                  <a:pt x="960357" y="4154805"/>
-                                </a:lnTo>
-                                <a:cubicBezTo>
-                                  <a:pt x="697522" y="4154805"/>
-                                  <a:pt x="475124" y="3942516"/>
-                                  <a:pt x="475124" y="3669573"/>
-                                </a:cubicBezTo>
-                                <a:lnTo>
-                                  <a:pt x="475124" y="2769870"/>
-                                </a:lnTo>
-                                <a:lnTo>
-                                  <a:pt x="485232" y="2769870"/>
-                                </a:lnTo>
-                                <a:lnTo>
-                                  <a:pt x="485232" y="485232"/>
-                                </a:lnTo>
-                                <a:cubicBezTo>
-                                  <a:pt x="485232" y="212289"/>
-                                  <a:pt x="262834" y="0"/>
-                                  <a:pt x="0" y="0"/>
-                                </a:cubicBezTo>
-                                <a:close/>
-                              </a:path>
-                            </a:pathLst>
-                          </a:custGeom>
-                          <a:solidFill>
-                            <a:schemeClr val="accent6"/>
-                          </a:solidFill>
-                          <a:ln w="9525" cap="flat">
-                            <a:noFill/>
-                            <a:prstDash val="solid"/>
-                            <a:miter/>
-                          </a:ln>
-                        </wps:spPr>
-                        <wps:bodyPr rot="0" spcFirstLastPara="0" vert="horz" wrap="square" lIns="91440" tIns="45720" rIns="91440" bIns="45720" numCol="1" spcCol="0" rtlCol="0" fromWordArt="0" anchor="ctr" anchorCtr="0" forceAA="0" compatLnSpc="1">
-                          <a:prstTxWarp prst="textNoShape">
-                            <a:avLst/>
-                          </a:prstTxWarp>
-                          <a:noAutofit/>
-                        </wps:bodyPr>
-                      </wps:wsp>
-                      <wps:wsp>
-                        <wps:cNvPr id="92" name="Freeform: Shape 92">
-                          <a:extLst/>
-                        </wps:cNvPr>
-                        <wps:cNvSpPr/>
-                        <wps:spPr>
-                          <a:xfrm>
-                            <a:off x="5589509" y="4154804"/>
-                            <a:ext cx="1516352" cy="1516352"/>
-                          </a:xfrm>
-                          <a:custGeom>
-                            <a:avLst/>
-                            <a:gdLst>
-                              <a:gd name="connsiteX0" fmla="*/ 975520 w 1516351"/>
-                              <a:gd name="connsiteY0" fmla="*/ 75818 h 1516351"/>
-                              <a:gd name="connsiteX1" fmla="*/ 75818 w 1516351"/>
-                              <a:gd name="connsiteY1" fmla="*/ 75818 h 1516351"/>
-                              <a:gd name="connsiteX2" fmla="*/ 75818 w 1516351"/>
-                              <a:gd name="connsiteY2" fmla="*/ 1491079 h 1516351"/>
-                              <a:gd name="connsiteX3" fmla="*/ 1460753 w 1516351"/>
-                              <a:gd name="connsiteY3" fmla="*/ 1491079 h 1516351"/>
-                              <a:gd name="connsiteX4" fmla="*/ 1460753 w 1516351"/>
-                              <a:gd name="connsiteY4" fmla="*/ 550941 h 1516351"/>
-                              <a:gd name="connsiteX5" fmla="*/ 975520 w 1516351"/>
-                              <a:gd name="connsiteY5" fmla="*/ 75818 h 1516351"/>
-                            </a:gdLst>
-                            <a:ahLst/>
-                            <a:cxnLst>
-                              <a:cxn ang="0">
-                                <a:pos x="connsiteX0" y="connsiteY0"/>
-                              </a:cxn>
-                              <a:cxn ang="0">
-                                <a:pos x="connsiteX1" y="connsiteY1"/>
-                              </a:cxn>
-                              <a:cxn ang="0">
-                                <a:pos x="connsiteX2" y="connsiteY2"/>
-                              </a:cxn>
-                              <a:cxn ang="0">
-                                <a:pos x="connsiteX3" y="connsiteY3"/>
-                              </a:cxn>
-                              <a:cxn ang="0">
-                                <a:pos x="connsiteX4" y="connsiteY4"/>
-                              </a:cxn>
-                              <a:cxn ang="0">
-                                <a:pos x="connsiteX5" y="connsiteY5"/>
-                              </a:cxn>
-                            </a:cxnLst>
-                            <a:rect l="l" t="t" r="r" b="b"/>
-                            <a:pathLst>
-                              <a:path w="1516351" h="1516351">
-                                <a:moveTo>
-                                  <a:pt x="975520" y="75818"/>
-                                </a:moveTo>
-                                <a:lnTo>
-                                  <a:pt x="75818" y="75818"/>
-                                </a:lnTo>
-                                <a:lnTo>
-                                  <a:pt x="75818" y="1491079"/>
-                                </a:lnTo>
-                                <a:lnTo>
-                                  <a:pt x="1460753" y="1491079"/>
-                                </a:lnTo>
-                                <a:lnTo>
-                                  <a:pt x="1460753" y="550941"/>
-                                </a:lnTo>
-                                <a:cubicBezTo>
-                                  <a:pt x="1450643" y="298216"/>
-                                  <a:pt x="1238354" y="75818"/>
-                                  <a:pt x="975520" y="75818"/>
-                                </a:cubicBezTo>
-                                <a:close/>
-                              </a:path>
-                            </a:pathLst>
-                          </a:custGeom>
-                          <a:solidFill>
-                            <a:schemeClr val="accent3"/>
-                          </a:solidFill>
-                          <a:ln w="9525" cap="flat">
-                            <a:noFill/>
-                            <a:prstDash val="solid"/>
-                            <a:miter/>
-                          </a:ln>
-                        </wps:spPr>
-                        <wps:bodyPr rot="0" spcFirstLastPara="0" vert="horz" wrap="square" lIns="91440" tIns="45720" rIns="91440" bIns="45720" numCol="1" spcCol="0" rtlCol="0" fromWordArt="0" anchor="ctr" anchorCtr="0" forceAA="0" compatLnSpc="1">
-                          <a:prstTxWarp prst="textNoShape">
-                            <a:avLst/>
-                          </a:prstTxWarp>
-                          <a:noAutofit/>
-                        </wps:bodyPr>
-                      </wps:wsp>
-                      <wps:wsp>
-                        <wps:cNvPr id="93" name="Freeform: Shape 93">
-                          <a:extLst/>
-                        </wps:cNvPr>
-                        <wps:cNvSpPr/>
-                        <wps:spPr>
-                          <a:xfrm>
-                            <a:off x="4102030" y="4154705"/>
-                            <a:ext cx="1617940" cy="1516352"/>
-                          </a:xfrm>
-                          <a:custGeom>
-                            <a:avLst/>
-                            <a:gdLst>
-                              <a:gd name="connsiteX0" fmla="*/ 1460752 w 1516351"/>
-                              <a:gd name="connsiteY0" fmla="*/ 75818 h 1516351"/>
-                              <a:gd name="connsiteX1" fmla="*/ 75818 w 1516351"/>
-                              <a:gd name="connsiteY1" fmla="*/ 75818 h 1516351"/>
-                              <a:gd name="connsiteX2" fmla="*/ 75818 w 1516351"/>
-                              <a:gd name="connsiteY2" fmla="*/ 1015956 h 1516351"/>
-                              <a:gd name="connsiteX3" fmla="*/ 561050 w 1516351"/>
-                              <a:gd name="connsiteY3" fmla="*/ 1501189 h 1516351"/>
-                              <a:gd name="connsiteX4" fmla="*/ 1460752 w 1516351"/>
-                              <a:gd name="connsiteY4" fmla="*/ 1501189 h 1516351"/>
-                              <a:gd name="connsiteX5" fmla="*/ 1460752 w 1516351"/>
-                              <a:gd name="connsiteY5" fmla="*/ 75818 h 1516351"/>
-                            </a:gdLst>
-                            <a:ahLst/>
-                            <a:cxnLst>
-                              <a:cxn ang="0">
-                                <a:pos x="connsiteX0" y="connsiteY0"/>
-                              </a:cxn>
-                              <a:cxn ang="0">
-                                <a:pos x="connsiteX1" y="connsiteY1"/>
-                              </a:cxn>
-                              <a:cxn ang="0">
-                                <a:pos x="connsiteX2" y="connsiteY2"/>
-                              </a:cxn>
-                              <a:cxn ang="0">
-                                <a:pos x="connsiteX3" y="connsiteY3"/>
-                              </a:cxn>
-                              <a:cxn ang="0">
-                                <a:pos x="connsiteX4" y="connsiteY4"/>
-                              </a:cxn>
-                              <a:cxn ang="0">
-                                <a:pos x="connsiteX5" y="connsiteY5"/>
-                              </a:cxn>
-                            </a:cxnLst>
-                            <a:rect l="l" t="t" r="r" b="b"/>
-                            <a:pathLst>
-                              <a:path w="1516351" h="1516351">
-                                <a:moveTo>
-                                  <a:pt x="1460752" y="75818"/>
-                                </a:moveTo>
-                                <a:lnTo>
-                                  <a:pt x="75818" y="75818"/>
-                                </a:lnTo>
-                                <a:lnTo>
-                                  <a:pt x="75818" y="1015956"/>
-                                </a:lnTo>
-                                <a:cubicBezTo>
-                                  <a:pt x="75818" y="1278790"/>
-                                  <a:pt x="288107" y="1501189"/>
-                                  <a:pt x="561050" y="1501189"/>
-                                </a:cubicBezTo>
-                                <a:lnTo>
-                                  <a:pt x="1460752" y="1501189"/>
-                                </a:lnTo>
-                                <a:lnTo>
-                                  <a:pt x="1460752" y="75818"/>
-                                </a:lnTo>
-                                <a:close/>
-                              </a:path>
-                            </a:pathLst>
-                          </a:custGeom>
-                          <a:solidFill>
-                            <a:schemeClr val="accent2"/>
-                          </a:solidFill>
-                          <a:ln w="9525" cap="flat">
-                            <a:noFill/>
-                            <a:prstDash val="solid"/>
-                            <a:miter/>
-                          </a:ln>
-                        </wps:spPr>
-                        <wps:bodyPr rot="0" spcFirstLastPara="0" vert="horz" wrap="square" lIns="91440" tIns="45720" rIns="91440" bIns="45720" numCol="1" spcCol="0" rtlCol="0" fromWordArt="0" anchor="ctr" anchorCtr="0" forceAA="0" compatLnSpc="1">
-                          <a:prstTxWarp prst="textNoShape">
-                            <a:avLst/>
-                          </a:prstTxWarp>
-                          <a:noAutofit/>
-                        </wps:bodyPr>
-                      </wps:wsp>
-                      <wps:wsp>
-                        <wps:cNvPr id="94" name="Freeform: Shape 94">
-                          <a:extLst/>
-                        </wps:cNvPr>
-                        <wps:cNvSpPr/>
-                        <wps:spPr>
-                          <a:xfrm>
-                            <a:off x="1415262" y="0"/>
-                            <a:ext cx="1516352" cy="2931614"/>
-                          </a:xfrm>
-                          <a:custGeom>
-                            <a:avLst/>
-                            <a:gdLst>
-                              <a:gd name="connsiteX0" fmla="*/ 985629 w 1516351"/>
-                              <a:gd name="connsiteY0" fmla="*/ 75818 h 2931613"/>
-                              <a:gd name="connsiteX1" fmla="*/ 75818 w 1516351"/>
-                              <a:gd name="connsiteY1" fmla="*/ 75818 h 2931613"/>
-                              <a:gd name="connsiteX2" fmla="*/ 75818 w 1516351"/>
-                              <a:gd name="connsiteY2" fmla="*/ 2370564 h 2931613"/>
-                              <a:gd name="connsiteX3" fmla="*/ 561050 w 1516351"/>
-                              <a:gd name="connsiteY3" fmla="*/ 2855796 h 2931613"/>
-                              <a:gd name="connsiteX4" fmla="*/ 1460753 w 1516351"/>
-                              <a:gd name="connsiteY4" fmla="*/ 2855796 h 2931613"/>
-                              <a:gd name="connsiteX5" fmla="*/ 1460753 w 1516351"/>
-                              <a:gd name="connsiteY5" fmla="*/ 561050 h 2931613"/>
-                              <a:gd name="connsiteX6" fmla="*/ 985629 w 1516351"/>
-                              <a:gd name="connsiteY6" fmla="*/ 75818 h 2931613"/>
-                            </a:gdLst>
-                            <a:ahLst/>
-                            <a:cxnLst>
-                              <a:cxn ang="0">
-                                <a:pos x="connsiteX0" y="connsiteY0"/>
-                              </a:cxn>
-                              <a:cxn ang="0">
-                                <a:pos x="connsiteX1" y="connsiteY1"/>
-                              </a:cxn>
-                              <a:cxn ang="0">
-                                <a:pos x="connsiteX2" y="connsiteY2"/>
-                              </a:cxn>
-                              <a:cxn ang="0">
-                                <a:pos x="connsiteX3" y="connsiteY3"/>
-                              </a:cxn>
-                              <a:cxn ang="0">
-                                <a:pos x="connsiteX4" y="connsiteY4"/>
-                              </a:cxn>
-                              <a:cxn ang="0">
-                                <a:pos x="connsiteX5" y="connsiteY5"/>
-                              </a:cxn>
-                              <a:cxn ang="0">
-                                <a:pos x="connsiteX6" y="connsiteY6"/>
-                              </a:cxn>
-                            </a:cxnLst>
-                            <a:rect l="l" t="t" r="r" b="b"/>
-                            <a:pathLst>
-                              <a:path w="1516351" h="2931613">
-                                <a:moveTo>
-                                  <a:pt x="985629" y="75818"/>
-                                </a:moveTo>
-                                <a:lnTo>
-                                  <a:pt x="75818" y="75818"/>
-                                </a:lnTo>
-                                <a:lnTo>
-                                  <a:pt x="75818" y="2370564"/>
-                                </a:lnTo>
-                                <a:cubicBezTo>
-                                  <a:pt x="75818" y="2633398"/>
-                                  <a:pt x="288107" y="2855796"/>
-                                  <a:pt x="561050" y="2855796"/>
-                                </a:cubicBezTo>
-                                <a:lnTo>
-                                  <a:pt x="1460753" y="2855796"/>
-                                </a:lnTo>
-                                <a:lnTo>
-                                  <a:pt x="1460753" y="561050"/>
-                                </a:lnTo>
-                                <a:cubicBezTo>
-                                  <a:pt x="1460753" y="288107"/>
-                                  <a:pt x="1248463" y="75818"/>
-                                  <a:pt x="985629" y="75818"/>
-                                </a:cubicBezTo>
-                                <a:close/>
-                              </a:path>
-                            </a:pathLst>
-                          </a:custGeom>
-                          <a:solidFill>
-                            <a:schemeClr val="accent3"/>
-                          </a:solidFill>
-                          <a:ln w="9525" cap="flat">
-                            <a:noFill/>
-                            <a:prstDash val="solid"/>
-                            <a:miter/>
-                          </a:ln>
-                        </wps:spPr>
-                        <wps:bodyPr rot="0" spcFirstLastPara="0" vert="horz" wrap="square" lIns="91440" tIns="45720" rIns="91440" bIns="45720" numCol="1" spcCol="0" rtlCol="0" fromWordArt="0" anchor="ctr" anchorCtr="0" forceAA="0" compatLnSpc="1">
-                          <a:prstTxWarp prst="textNoShape">
-                            <a:avLst/>
-                          </a:prstTxWarp>
-                          <a:noAutofit/>
-                        </wps:bodyPr>
-                      </wps:wsp>
-                      <wps:wsp>
-                        <wps:cNvPr id="95" name="Freeform: Shape 95">
-                          <a:extLst/>
-                        </wps:cNvPr>
-                        <wps:cNvSpPr/>
-                        <wps:spPr>
-                          <a:xfrm>
-                            <a:off x="0" y="0"/>
-                            <a:ext cx="1516352" cy="1516352"/>
-                          </a:xfrm>
-                          <a:custGeom>
-                            <a:avLst/>
-                            <a:gdLst>
-                              <a:gd name="connsiteX0" fmla="*/ 75818 w 1516351"/>
-                              <a:gd name="connsiteY0" fmla="*/ 985629 h 1516351"/>
-                              <a:gd name="connsiteX1" fmla="*/ 75818 w 1516351"/>
-                              <a:gd name="connsiteY1" fmla="*/ 75818 h 1516351"/>
-                              <a:gd name="connsiteX2" fmla="*/ 1491079 w 1516351"/>
-                              <a:gd name="connsiteY2" fmla="*/ 75818 h 1516351"/>
-                              <a:gd name="connsiteX3" fmla="*/ 1491079 w 1516351"/>
-                              <a:gd name="connsiteY3" fmla="*/ 1470861 h 1516351"/>
-                              <a:gd name="connsiteX4" fmla="*/ 561050 w 1516351"/>
-                              <a:gd name="connsiteY4" fmla="*/ 1470861 h 1516351"/>
-                              <a:gd name="connsiteX5" fmla="*/ 75818 w 1516351"/>
-                              <a:gd name="connsiteY5" fmla="*/ 985629 h 1516351"/>
-                            </a:gdLst>
-                            <a:ahLst/>
-                            <a:cxnLst>
-                              <a:cxn ang="0">
-                                <a:pos x="connsiteX0" y="connsiteY0"/>
-                              </a:cxn>
-                              <a:cxn ang="0">
-                                <a:pos x="connsiteX1" y="connsiteY1"/>
-                              </a:cxn>
-                              <a:cxn ang="0">
-                                <a:pos x="connsiteX2" y="connsiteY2"/>
-                              </a:cxn>
-                              <a:cxn ang="0">
-                                <a:pos x="connsiteX3" y="connsiteY3"/>
-                              </a:cxn>
-                              <a:cxn ang="0">
-                                <a:pos x="connsiteX4" y="connsiteY4"/>
-                              </a:cxn>
-                              <a:cxn ang="0">
-                                <a:pos x="connsiteX5" y="connsiteY5"/>
-                              </a:cxn>
-                            </a:cxnLst>
-                            <a:rect l="l" t="t" r="r" b="b"/>
-                            <a:pathLst>
-                              <a:path w="1516351" h="1516351">
-                                <a:moveTo>
-                                  <a:pt x="75818" y="985629"/>
-                                </a:moveTo>
-                                <a:lnTo>
-                                  <a:pt x="75818" y="75818"/>
-                                </a:lnTo>
-                                <a:lnTo>
-                                  <a:pt x="1491079" y="75818"/>
-                                </a:lnTo>
-                                <a:lnTo>
-                                  <a:pt x="1491079" y="1470861"/>
-                                </a:lnTo>
-                                <a:lnTo>
-                                  <a:pt x="561050" y="1470861"/>
-                                </a:lnTo>
-                                <a:cubicBezTo>
-                                  <a:pt x="288107" y="1470861"/>
-                                  <a:pt x="75818" y="1258572"/>
-                                  <a:pt x="75818" y="985629"/>
-                                </a:cubicBezTo>
-                                <a:close/>
-                              </a:path>
-                            </a:pathLst>
-                          </a:custGeom>
-                          <a:solidFill>
-                            <a:schemeClr val="accent6"/>
-                          </a:solidFill>
-                          <a:ln w="9525" cap="flat">
-                            <a:noFill/>
-                            <a:prstDash val="solid"/>
-                            <a:miter/>
-                          </a:ln>
-                        </wps:spPr>
-                        <wps:bodyPr rot="0" spcFirstLastPara="0" vert="horz" wrap="square" lIns="91440" tIns="45720" rIns="91440" bIns="45720" numCol="1" spcCol="0" rtlCol="0" fromWordArt="0" anchor="ctr" anchorCtr="0" forceAA="0" compatLnSpc="1">
-                          <a:prstTxWarp prst="textNoShape">
-                            <a:avLst/>
-                          </a:prstTxWarp>
-                          <a:noAutofit/>
-                        </wps:bodyPr>
-                      </wps:wsp>
-                      <wps:wsp>
-                        <wps:cNvPr id="96" name="Freeform: Shape 96">
-                          <a:extLst/>
-                        </wps:cNvPr>
-                        <wps:cNvSpPr/>
-                        <wps:spPr>
-                          <a:xfrm>
-                            <a:off x="1415262" y="1395044"/>
-                            <a:ext cx="1516352" cy="1516352"/>
-                          </a:xfrm>
-                          <a:custGeom>
-                            <a:avLst/>
-                            <a:gdLst>
-                              <a:gd name="connsiteX0" fmla="*/ 1460753 w 1516351"/>
-                              <a:gd name="connsiteY0" fmla="*/ 75818 h 1516351"/>
-                              <a:gd name="connsiteX1" fmla="*/ 75818 w 1516351"/>
-                              <a:gd name="connsiteY1" fmla="*/ 75818 h 1516351"/>
-                              <a:gd name="connsiteX2" fmla="*/ 75818 w 1516351"/>
-                              <a:gd name="connsiteY2" fmla="*/ 975520 h 1516351"/>
-                              <a:gd name="connsiteX3" fmla="*/ 561050 w 1516351"/>
-                              <a:gd name="connsiteY3" fmla="*/ 1460752 h 1516351"/>
-                              <a:gd name="connsiteX4" fmla="*/ 1460753 w 1516351"/>
-                              <a:gd name="connsiteY4" fmla="*/ 1460752 h 1516351"/>
-                              <a:gd name="connsiteX5" fmla="*/ 1460753 w 1516351"/>
-                              <a:gd name="connsiteY5" fmla="*/ 75818 h 1516351"/>
-                            </a:gdLst>
-                            <a:ahLst/>
-                            <a:cxnLst>
-                              <a:cxn ang="0">
-                                <a:pos x="connsiteX0" y="connsiteY0"/>
-                              </a:cxn>
-                              <a:cxn ang="0">
-                                <a:pos x="connsiteX1" y="connsiteY1"/>
-                              </a:cxn>
-                              <a:cxn ang="0">
-                                <a:pos x="connsiteX2" y="connsiteY2"/>
-                              </a:cxn>
-                              <a:cxn ang="0">
-                                <a:pos x="connsiteX3" y="connsiteY3"/>
-                              </a:cxn>
-                              <a:cxn ang="0">
-                                <a:pos x="connsiteX4" y="connsiteY4"/>
-                              </a:cxn>
-                              <a:cxn ang="0">
-                                <a:pos x="connsiteX5" y="connsiteY5"/>
-                              </a:cxn>
-                            </a:cxnLst>
-                            <a:rect l="l" t="t" r="r" b="b"/>
-                            <a:pathLst>
-                              <a:path w="1516351" h="1516351">
-                                <a:moveTo>
-                                  <a:pt x="1460753" y="75818"/>
-                                </a:moveTo>
-                                <a:lnTo>
-                                  <a:pt x="75818" y="75818"/>
-                                </a:lnTo>
-                                <a:lnTo>
-                                  <a:pt x="75818" y="975520"/>
-                                </a:lnTo>
-                                <a:cubicBezTo>
-                                  <a:pt x="75818" y="1238354"/>
-                                  <a:pt x="288107" y="1460752"/>
-                                  <a:pt x="561050" y="1460752"/>
-                                </a:cubicBezTo>
-                                <a:lnTo>
-                                  <a:pt x="1460753" y="1460752"/>
-                                </a:lnTo>
-                                <a:lnTo>
-                                  <a:pt x="1460753" y="75818"/>
-                                </a:lnTo>
-                                <a:close/>
-                              </a:path>
-                            </a:pathLst>
-                          </a:custGeom>
-                          <a:solidFill>
-                            <a:schemeClr val="accent2"/>
-                          </a:solidFill>
-                          <a:ln w="9525" cap="flat">
-                            <a:noFill/>
-                            <a:prstDash val="solid"/>
-                            <a:miter/>
-                          </a:ln>
-                        </wps:spPr>
-                        <wps:bodyPr rot="0" spcFirstLastPara="0" vert="horz" wrap="square" lIns="91440" tIns="45720" rIns="91440" bIns="45720" numCol="1" spcCol="0" rtlCol="0" fromWordArt="0" anchor="ctr" anchorCtr="0" forceAA="0" compatLnSpc="1">
-                          <a:prstTxWarp prst="textNoShape">
-                            <a:avLst/>
-                          </a:prstTxWarp>
-                          <a:noAutofit/>
-                        </wps:bodyPr>
-                      </wps:wsp>
-                    </wpg:grpSp>
+                        <a:custGeom>
+                          <a:avLst/>
+                          <a:gdLst>
+                            <a:gd name="connsiteX0" fmla="*/ 975520 w 1516351"/>
+                            <a:gd name="connsiteY0" fmla="*/ 75818 h 1516351"/>
+                            <a:gd name="connsiteX1" fmla="*/ 75818 w 1516351"/>
+                            <a:gd name="connsiteY1" fmla="*/ 75818 h 1516351"/>
+                            <a:gd name="connsiteX2" fmla="*/ 75818 w 1516351"/>
+                            <a:gd name="connsiteY2" fmla="*/ 1491079 h 1516351"/>
+                            <a:gd name="connsiteX3" fmla="*/ 1460753 w 1516351"/>
+                            <a:gd name="connsiteY3" fmla="*/ 1491079 h 1516351"/>
+                            <a:gd name="connsiteX4" fmla="*/ 1460753 w 1516351"/>
+                            <a:gd name="connsiteY4" fmla="*/ 550941 h 1516351"/>
+                            <a:gd name="connsiteX5" fmla="*/ 975520 w 1516351"/>
+                            <a:gd name="connsiteY5" fmla="*/ 75818 h 1516351"/>
+                          </a:gdLst>
+                          <a:ahLst/>
+                          <a:cxnLst>
+                            <a:cxn ang="0">
+                              <a:pos x="connsiteX0" y="connsiteY0"/>
+                            </a:cxn>
+                            <a:cxn ang="0">
+                              <a:pos x="connsiteX1" y="connsiteY1"/>
+                            </a:cxn>
+                            <a:cxn ang="0">
+                              <a:pos x="connsiteX2" y="connsiteY2"/>
+                            </a:cxn>
+                            <a:cxn ang="0">
+                              <a:pos x="connsiteX3" y="connsiteY3"/>
+                            </a:cxn>
+                            <a:cxn ang="0">
+                              <a:pos x="connsiteX4" y="connsiteY4"/>
+                            </a:cxn>
+                            <a:cxn ang="0">
+                              <a:pos x="connsiteX5" y="connsiteY5"/>
+                            </a:cxn>
+                          </a:cxnLst>
+                          <a:rect l="l" t="t" r="r" b="b"/>
+                          <a:pathLst>
+                            <a:path w="1516351" h="1516351">
+                              <a:moveTo>
+                                <a:pt x="975520" y="75818"/>
+                              </a:moveTo>
+                              <a:lnTo>
+                                <a:pt x="75818" y="75818"/>
+                              </a:lnTo>
+                              <a:lnTo>
+                                <a:pt x="75818" y="1491079"/>
+                              </a:lnTo>
+                              <a:lnTo>
+                                <a:pt x="1460753" y="1491079"/>
+                              </a:lnTo>
+                              <a:lnTo>
+                                <a:pt x="1460753" y="550941"/>
+                              </a:lnTo>
+                              <a:cubicBezTo>
+                                <a:pt x="1450643" y="298216"/>
+                                <a:pt x="1238354" y="75818"/>
+                                <a:pt x="975520" y="75818"/>
+                              </a:cubicBezTo>
+                              <a:close/>
+                            </a:path>
+                          </a:pathLst>
+                        </a:custGeom>
+                        <a:solidFill>
+                          <a:schemeClr val="accent3"/>
+                        </a:solidFill>
+                        <a:ln w="9525" cap="flat">
+                          <a:noFill/>
+                          <a:prstDash val="solid"/>
+                          <a:miter/>
+                        </a:ln>
+                      </wps:spPr>
+                      <wps:bodyPr rot="0" spcFirstLastPara="0" vert="horz" wrap="square" lIns="91440" tIns="45720" rIns="91440" bIns="45720" numCol="1" spcCol="0" rtlCol="0" fromWordArt="0" anchor="ctr" anchorCtr="0" forceAA="0" compatLnSpc="1">
+                        <a:prstTxWarp prst="textNoShape">
+                          <a:avLst/>
+                        </a:prstTxWarp>
+                        <a:noAutofit/>
+                      </wps:bodyPr>
+                    </wps:wsp>
+                    <wps:wsp>
+                      <wps:cNvPr id="27" name="Freeform: Shape 27">
+                        <a:extLst/>
+                      </wps:cNvPr>
+                      <wps:cNvSpPr/>
+                      <wps:spPr>
+                        <a:xfrm>
+                          <a:off x="1733550" y="1762125"/>
+                          <a:ext cx="685540" cy="642459"/>
+                        </a:xfrm>
+                        <a:custGeom>
+                          <a:avLst/>
+                          <a:gdLst>
+                            <a:gd name="connsiteX0" fmla="*/ 1460752 w 1516351"/>
+                            <a:gd name="connsiteY0" fmla="*/ 75818 h 1516351"/>
+                            <a:gd name="connsiteX1" fmla="*/ 75818 w 1516351"/>
+                            <a:gd name="connsiteY1" fmla="*/ 75818 h 1516351"/>
+                            <a:gd name="connsiteX2" fmla="*/ 75818 w 1516351"/>
+                            <a:gd name="connsiteY2" fmla="*/ 1015956 h 1516351"/>
+                            <a:gd name="connsiteX3" fmla="*/ 561050 w 1516351"/>
+                            <a:gd name="connsiteY3" fmla="*/ 1501189 h 1516351"/>
+                            <a:gd name="connsiteX4" fmla="*/ 1460752 w 1516351"/>
+                            <a:gd name="connsiteY4" fmla="*/ 1501189 h 1516351"/>
+                            <a:gd name="connsiteX5" fmla="*/ 1460752 w 1516351"/>
+                            <a:gd name="connsiteY5" fmla="*/ 75818 h 1516351"/>
+                          </a:gdLst>
+                          <a:ahLst/>
+                          <a:cxnLst>
+                            <a:cxn ang="0">
+                              <a:pos x="connsiteX0" y="connsiteY0"/>
+                            </a:cxn>
+                            <a:cxn ang="0">
+                              <a:pos x="connsiteX1" y="connsiteY1"/>
+                            </a:cxn>
+                            <a:cxn ang="0">
+                              <a:pos x="connsiteX2" y="connsiteY2"/>
+                            </a:cxn>
+                            <a:cxn ang="0">
+                              <a:pos x="connsiteX3" y="connsiteY3"/>
+                            </a:cxn>
+                            <a:cxn ang="0">
+                              <a:pos x="connsiteX4" y="connsiteY4"/>
+                            </a:cxn>
+                            <a:cxn ang="0">
+                              <a:pos x="connsiteX5" y="connsiteY5"/>
+                            </a:cxn>
+                          </a:cxnLst>
+                          <a:rect l="l" t="t" r="r" b="b"/>
+                          <a:pathLst>
+                            <a:path w="1516351" h="1516351">
+                              <a:moveTo>
+                                <a:pt x="1460752" y="75818"/>
+                              </a:moveTo>
+                              <a:lnTo>
+                                <a:pt x="75818" y="75818"/>
+                              </a:lnTo>
+                              <a:lnTo>
+                                <a:pt x="75818" y="1015956"/>
+                              </a:lnTo>
+                              <a:cubicBezTo>
+                                <a:pt x="75818" y="1278790"/>
+                                <a:pt x="288107" y="1501189"/>
+                                <a:pt x="561050" y="1501189"/>
+                              </a:cubicBezTo>
+                              <a:lnTo>
+                                <a:pt x="1460752" y="1501189"/>
+                              </a:lnTo>
+                              <a:lnTo>
+                                <a:pt x="1460752" y="75818"/>
+                              </a:lnTo>
+                              <a:close/>
+                            </a:path>
+                          </a:pathLst>
+                        </a:custGeom>
+                        <a:solidFill>
+                          <a:schemeClr val="accent2"/>
+                        </a:solidFill>
+                        <a:ln w="9525" cap="flat">
+                          <a:noFill/>
+                          <a:prstDash val="solid"/>
+                          <a:miter/>
+                        </a:ln>
+                      </wps:spPr>
+                      <wps:bodyPr rot="0" spcFirstLastPara="0" vert="horz" wrap="square" lIns="91440" tIns="45720" rIns="91440" bIns="45720" numCol="1" spcCol="0" rtlCol="0" fromWordArt="0" anchor="ctr" anchorCtr="0" forceAA="0" compatLnSpc="1">
+                        <a:prstTxWarp prst="textNoShape">
+                          <a:avLst/>
+                        </a:prstTxWarp>
+                        <a:noAutofit/>
+                      </wps:bodyPr>
+                    </wps:wsp>
+                    <wps:wsp>
+                      <wps:cNvPr id="28" name="Freeform: Shape 28">
+                        <a:extLst/>
+                      </wps:cNvPr>
+                      <wps:cNvSpPr/>
+                      <wps:spPr>
+                        <a:xfrm>
+                          <a:off x="600075" y="0"/>
+                          <a:ext cx="642496" cy="1242088"/>
+                        </a:xfrm>
+                        <a:custGeom>
+                          <a:avLst/>
+                          <a:gdLst>
+                            <a:gd name="connsiteX0" fmla="*/ 985629 w 1516351"/>
+                            <a:gd name="connsiteY0" fmla="*/ 75818 h 2931613"/>
+                            <a:gd name="connsiteX1" fmla="*/ 75818 w 1516351"/>
+                            <a:gd name="connsiteY1" fmla="*/ 75818 h 2931613"/>
+                            <a:gd name="connsiteX2" fmla="*/ 75818 w 1516351"/>
+                            <a:gd name="connsiteY2" fmla="*/ 2370564 h 2931613"/>
+                            <a:gd name="connsiteX3" fmla="*/ 561050 w 1516351"/>
+                            <a:gd name="connsiteY3" fmla="*/ 2855796 h 2931613"/>
+                            <a:gd name="connsiteX4" fmla="*/ 1460753 w 1516351"/>
+                            <a:gd name="connsiteY4" fmla="*/ 2855796 h 2931613"/>
+                            <a:gd name="connsiteX5" fmla="*/ 1460753 w 1516351"/>
+                            <a:gd name="connsiteY5" fmla="*/ 561050 h 2931613"/>
+                            <a:gd name="connsiteX6" fmla="*/ 985629 w 1516351"/>
+                            <a:gd name="connsiteY6" fmla="*/ 75818 h 2931613"/>
+                          </a:gdLst>
+                          <a:ahLst/>
+                          <a:cxnLst>
+                            <a:cxn ang="0">
+                              <a:pos x="connsiteX0" y="connsiteY0"/>
+                            </a:cxn>
+                            <a:cxn ang="0">
+                              <a:pos x="connsiteX1" y="connsiteY1"/>
+                            </a:cxn>
+                            <a:cxn ang="0">
+                              <a:pos x="connsiteX2" y="connsiteY2"/>
+                            </a:cxn>
+                            <a:cxn ang="0">
+                              <a:pos x="connsiteX3" y="connsiteY3"/>
+                            </a:cxn>
+                            <a:cxn ang="0">
+                              <a:pos x="connsiteX4" y="connsiteY4"/>
+                            </a:cxn>
+                            <a:cxn ang="0">
+                              <a:pos x="connsiteX5" y="connsiteY5"/>
+                            </a:cxn>
+                            <a:cxn ang="0">
+                              <a:pos x="connsiteX6" y="connsiteY6"/>
+                            </a:cxn>
+                          </a:cxnLst>
+                          <a:rect l="l" t="t" r="r" b="b"/>
+                          <a:pathLst>
+                            <a:path w="1516351" h="2931613">
+                              <a:moveTo>
+                                <a:pt x="985629" y="75818"/>
+                              </a:moveTo>
+                              <a:lnTo>
+                                <a:pt x="75818" y="75818"/>
+                              </a:lnTo>
+                              <a:lnTo>
+                                <a:pt x="75818" y="2370564"/>
+                              </a:lnTo>
+                              <a:cubicBezTo>
+                                <a:pt x="75818" y="2633398"/>
+                                <a:pt x="288107" y="2855796"/>
+                                <a:pt x="561050" y="2855796"/>
+                              </a:cubicBezTo>
+                              <a:lnTo>
+                                <a:pt x="1460753" y="2855796"/>
+                              </a:lnTo>
+                              <a:lnTo>
+                                <a:pt x="1460753" y="561050"/>
+                              </a:lnTo>
+                              <a:cubicBezTo>
+                                <a:pt x="1460753" y="288107"/>
+                                <a:pt x="1248463" y="75818"/>
+                                <a:pt x="985629" y="75818"/>
+                              </a:cubicBezTo>
+                              <a:close/>
+                            </a:path>
+                          </a:pathLst>
+                        </a:custGeom>
+                        <a:solidFill>
+                          <a:schemeClr val="accent3"/>
+                        </a:solidFill>
+                        <a:ln w="9525" cap="flat">
+                          <a:noFill/>
+                          <a:prstDash val="solid"/>
+                          <a:miter/>
+                        </a:ln>
+                      </wps:spPr>
+                      <wps:bodyPr rot="0" spcFirstLastPara="0" vert="horz" wrap="square" lIns="91440" tIns="45720" rIns="91440" bIns="45720" numCol="1" spcCol="0" rtlCol="0" fromWordArt="0" anchor="ctr" anchorCtr="0" forceAA="0" compatLnSpc="1">
+                        <a:prstTxWarp prst="textNoShape">
+                          <a:avLst/>
+                        </a:prstTxWarp>
+                        <a:noAutofit/>
+                      </wps:bodyPr>
+                    </wps:wsp>
+                    <wps:wsp>
+                      <wps:cNvPr id="29" name="Freeform: Shape 29">
+                        <a:extLst/>
+                      </wps:cNvPr>
+                      <wps:cNvSpPr/>
+                      <wps:spPr>
+                        <a:xfrm>
+                          <a:off x="0" y="0"/>
+                          <a:ext cx="642496" cy="642459"/>
+                        </a:xfrm>
+                        <a:custGeom>
+                          <a:avLst/>
+                          <a:gdLst>
+                            <a:gd name="connsiteX0" fmla="*/ 75818 w 1516351"/>
+                            <a:gd name="connsiteY0" fmla="*/ 985629 h 1516351"/>
+                            <a:gd name="connsiteX1" fmla="*/ 75818 w 1516351"/>
+                            <a:gd name="connsiteY1" fmla="*/ 75818 h 1516351"/>
+                            <a:gd name="connsiteX2" fmla="*/ 1491079 w 1516351"/>
+                            <a:gd name="connsiteY2" fmla="*/ 75818 h 1516351"/>
+                            <a:gd name="connsiteX3" fmla="*/ 1491079 w 1516351"/>
+                            <a:gd name="connsiteY3" fmla="*/ 1470861 h 1516351"/>
+                            <a:gd name="connsiteX4" fmla="*/ 561050 w 1516351"/>
+                            <a:gd name="connsiteY4" fmla="*/ 1470861 h 1516351"/>
+                            <a:gd name="connsiteX5" fmla="*/ 75818 w 1516351"/>
+                            <a:gd name="connsiteY5" fmla="*/ 985629 h 1516351"/>
+                          </a:gdLst>
+                          <a:ahLst/>
+                          <a:cxnLst>
+                            <a:cxn ang="0">
+                              <a:pos x="connsiteX0" y="connsiteY0"/>
+                            </a:cxn>
+                            <a:cxn ang="0">
+                              <a:pos x="connsiteX1" y="connsiteY1"/>
+                            </a:cxn>
+                            <a:cxn ang="0">
+                              <a:pos x="connsiteX2" y="connsiteY2"/>
+                            </a:cxn>
+                            <a:cxn ang="0">
+                              <a:pos x="connsiteX3" y="connsiteY3"/>
+                            </a:cxn>
+                            <a:cxn ang="0">
+                              <a:pos x="connsiteX4" y="connsiteY4"/>
+                            </a:cxn>
+                            <a:cxn ang="0">
+                              <a:pos x="connsiteX5" y="connsiteY5"/>
+                            </a:cxn>
+                          </a:cxnLst>
+                          <a:rect l="l" t="t" r="r" b="b"/>
+                          <a:pathLst>
+                            <a:path w="1516351" h="1516351">
+                              <a:moveTo>
+                                <a:pt x="75818" y="985629"/>
+                              </a:moveTo>
+                              <a:lnTo>
+                                <a:pt x="75818" y="75818"/>
+                              </a:lnTo>
+                              <a:lnTo>
+                                <a:pt x="1491079" y="75818"/>
+                              </a:lnTo>
+                              <a:lnTo>
+                                <a:pt x="1491079" y="1470861"/>
+                              </a:lnTo>
+                              <a:lnTo>
+                                <a:pt x="561050" y="1470861"/>
+                              </a:lnTo>
+                              <a:cubicBezTo>
+                                <a:pt x="288107" y="1470861"/>
+                                <a:pt x="75818" y="1258572"/>
+                                <a:pt x="75818" y="985629"/>
+                              </a:cubicBezTo>
+                              <a:close/>
+                            </a:path>
+                          </a:pathLst>
+                        </a:custGeom>
+                        <a:solidFill>
+                          <a:schemeClr val="accent6"/>
+                        </a:solidFill>
+                        <a:ln w="9525" cap="flat">
+                          <a:noFill/>
+                          <a:prstDash val="solid"/>
+                          <a:miter/>
+                        </a:ln>
+                      </wps:spPr>
+                      <wps:bodyPr rot="0" spcFirstLastPara="0" vert="horz" wrap="square" lIns="91440" tIns="45720" rIns="91440" bIns="45720" numCol="1" spcCol="0" rtlCol="0" fromWordArt="0" anchor="ctr" anchorCtr="0" forceAA="0" compatLnSpc="1">
+                        <a:prstTxWarp prst="textNoShape">
+                          <a:avLst/>
+                        </a:prstTxWarp>
+                        <a:noAutofit/>
+                      </wps:bodyPr>
+                    </wps:wsp>
+                    <wps:wsp>
+                      <wps:cNvPr id="68" name="Freeform: Shape 68">
+                        <a:extLst/>
+                      </wps:cNvPr>
+                      <wps:cNvSpPr/>
+                      <wps:spPr>
+                        <a:xfrm>
+                          <a:off x="600075" y="590550"/>
+                          <a:ext cx="642496" cy="642459"/>
+                        </a:xfrm>
+                        <a:custGeom>
+                          <a:avLst/>
+                          <a:gdLst>
+                            <a:gd name="connsiteX0" fmla="*/ 1460753 w 1516351"/>
+                            <a:gd name="connsiteY0" fmla="*/ 75818 h 1516351"/>
+                            <a:gd name="connsiteX1" fmla="*/ 75818 w 1516351"/>
+                            <a:gd name="connsiteY1" fmla="*/ 75818 h 1516351"/>
+                            <a:gd name="connsiteX2" fmla="*/ 75818 w 1516351"/>
+                            <a:gd name="connsiteY2" fmla="*/ 975520 h 1516351"/>
+                            <a:gd name="connsiteX3" fmla="*/ 561050 w 1516351"/>
+                            <a:gd name="connsiteY3" fmla="*/ 1460752 h 1516351"/>
+                            <a:gd name="connsiteX4" fmla="*/ 1460753 w 1516351"/>
+                            <a:gd name="connsiteY4" fmla="*/ 1460752 h 1516351"/>
+                            <a:gd name="connsiteX5" fmla="*/ 1460753 w 1516351"/>
+                            <a:gd name="connsiteY5" fmla="*/ 75818 h 1516351"/>
+                          </a:gdLst>
+                          <a:ahLst/>
+                          <a:cxnLst>
+                            <a:cxn ang="0">
+                              <a:pos x="connsiteX0" y="connsiteY0"/>
+                            </a:cxn>
+                            <a:cxn ang="0">
+                              <a:pos x="connsiteX1" y="connsiteY1"/>
+                            </a:cxn>
+                            <a:cxn ang="0">
+                              <a:pos x="connsiteX2" y="connsiteY2"/>
+                            </a:cxn>
+                            <a:cxn ang="0">
+                              <a:pos x="connsiteX3" y="connsiteY3"/>
+                            </a:cxn>
+                            <a:cxn ang="0">
+                              <a:pos x="connsiteX4" y="connsiteY4"/>
+                            </a:cxn>
+                            <a:cxn ang="0">
+                              <a:pos x="connsiteX5" y="connsiteY5"/>
+                            </a:cxn>
+                          </a:cxnLst>
+                          <a:rect l="l" t="t" r="r" b="b"/>
+                          <a:pathLst>
+                            <a:path w="1516351" h="1516351">
+                              <a:moveTo>
+                                <a:pt x="1460753" y="75818"/>
+                              </a:moveTo>
+                              <a:lnTo>
+                                <a:pt x="75818" y="75818"/>
+                              </a:lnTo>
+                              <a:lnTo>
+                                <a:pt x="75818" y="975520"/>
+                              </a:lnTo>
+                              <a:cubicBezTo>
+                                <a:pt x="75818" y="1238354"/>
+                                <a:pt x="288107" y="1460752"/>
+                                <a:pt x="561050" y="1460752"/>
+                              </a:cubicBezTo>
+                              <a:lnTo>
+                                <a:pt x="1460753" y="1460752"/>
+                              </a:lnTo>
+                              <a:lnTo>
+                                <a:pt x="1460753" y="75818"/>
+                              </a:lnTo>
+                              <a:close/>
+                            </a:path>
+                          </a:pathLst>
+                        </a:custGeom>
+                        <a:solidFill>
+                          <a:schemeClr val="accent2"/>
+                        </a:solidFill>
+                        <a:ln w="9525" cap="flat">
+                          <a:noFill/>
+                          <a:prstDash val="solid"/>
+                          <a:miter/>
+                        </a:ln>
+                      </wps:spPr>
+                      <wps:bodyPr rot="0" spcFirstLastPara="0" vert="horz" wrap="square" lIns="91440" tIns="45720" rIns="91440" bIns="45720" numCol="1" spcCol="0" rtlCol="0" fromWordArt="0" anchor="ctr" anchorCtr="0" forceAA="0" compatLnSpc="1">
+                        <a:prstTxWarp prst="textNoShape">
+                          <a:avLst/>
+                        </a:prstTxWarp>
+                        <a:noAutofit/>
+                      </wps:bodyPr>
+                    </wps:wsp>
                   </wpg:wgp>
                 </a:graphicData>
               </a:graphic>
@@ -4166,70 +4618,36 @@
         </mc:Choice>
         <mc:Fallback>
           <w:pict>
-            <v:group w14:anchorId="3A95C908" id="Group 8" o:spid="_x0000_s1026" style="position:absolute;margin-left:-60pt;margin-top:-34.25pt;width:621.1pt;height:798.55pt;z-index:251686912" coordsize="78878,101413" o:gfxdata="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">
-              <v:line id="Straight Connector 6" o:spid="_x0000_s1027" style="position:absolute;visibility:visible;mso-wrap-style:square" from="7620,91948" to="57912,91948" o:connectortype="straight" o:gfxdata="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" strokecolor="#e5dedb [3214]" strokeweight="1pt">
+            <v:group w14:anchorId="480DFD59" id="Group 23" o:spid="_x0000_s1026" style="position:absolute;margin-left:377.25pt;margin-top:-32.2pt;width:236.6pt;height:189.35pt;z-index:251705344;mso-position-horizontal-relative:page" coordsize="30046,24045" o:gfxdata="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">
+              <v:shape id="Freeform: Shape 24" o:spid="_x0000_s1027" style="position:absolute;left:17335;top:11715;width:6855;height:6425;visibility:visible;mso-wrap-style:square;v-text-anchor:middle" coordsize="1516351,1516351" o:gfxdata="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" path="m975520,75818v262834,,485232,212289,485232,485232l1460752,1460752r-1384934,l75818,75818r899702,xe" fillcolor="#fcd3a4 [1301]" stroked="f">
                 <v:stroke joinstyle="miter"/>
-              </v:line>
-              <v:group id="Group 28" o:spid="_x0000_s1028" style="position:absolute;left:48768;width:30110;height:24028" coordsize="71058,56711" o:gfxdata="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">
-                <v:shape id="Freeform: Shape 31" o:spid="_x0000_s1029" style="position:absolute;left:41020;top:27799;width:16179;height:15163;visibility:visible;mso-wrap-style:square;v-text-anchor:middle" coordsize="1516351,1516351" o:gfxdata="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" path="m975520,75818v262834,,485232,212289,485232,485232l1460752,1460752r-1384934,l75818,75818r899702,xe" fillcolor="#fcd3a4 [1301]" stroked="f">
-                  <v:stroke joinstyle="miter"/>
-                  <v:path arrowok="t" o:connecttype="custom" o:connectlocs="1040876,75818;1558616,561050;1558616,1460753;80897,1460753;80897,75818;1040876,75818" o:connectangles="0,0,0,0,0,0"/>
-                </v:shape>
-                <v:shape id="Freeform: Shape 64" o:spid="_x0000_s1030" style="position:absolute;left:24008;top:758;width:46300;height:46501;visibility:visible;mso-wrap-style:square;v-text-anchor:middle" coordsize="4629928,4650147" o:gfxdata="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" path="m,l4619819,r10109,l4629928,4650147v,-272944,-222399,-485233,-485233,-485233l3255102,4164914r,-899702c3255102,2992269,3032704,2779979,2769869,2779979r-899702,l1870167,3558373r-10107,-5680l1860060,4154805r-899703,c697522,4154805,475124,3942516,475124,3669573r,-899703l485232,2769870r,-2284638c485232,212289,262834,,,xe" fillcolor="#9c6a6a [3209]" stroked="f">
-                  <v:stroke joinstyle="miter"/>
-                  <v:path arrowok="t" o:connecttype="custom" o:connectlocs="0,0;4619819,0;4629928,0;4629928,4650147;4144695,4164914;3255102,4164914;3255102,3265212;2769869,2779979;1870167,2779979;1870167,3558373;1860060,3552693;1860060,4154805;960357,4154805;475124,3669573;475124,2769870;485232,2769870;485232,485232;0,0" o:connectangles="0,0,0,0,0,0,0,0,0,0,0,0,0,0,0,0,0,0"/>
-                </v:shape>
-                <v:shape id="Freeform: Shape 65" o:spid="_x0000_s1031" style="position:absolute;left:55895;top:41548;width:15163;height:15163;visibility:visible;mso-wrap-style:square;v-text-anchor:middle" coordsize="1516351,1516351" o:gfxdata="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" path="m975520,75818r-899702,l75818,1491079r1384935,l1460753,550941c1450643,298216,1238354,75818,975520,75818xe" fillcolor="#ce8d3e [3206]" stroked="f">
-                  <v:stroke joinstyle="miter"/>
-                  <v:path arrowok="t" o:connecttype="custom" o:connectlocs="975521,75818;75818,75818;75818,1491080;1460754,1491080;1460754,550941;975521,75818" o:connectangles="0,0,0,0,0,0"/>
-                </v:shape>
-                <v:shape id="Freeform: Shape 66" o:spid="_x0000_s1032" style="position:absolute;left:41020;top:41547;width:16179;height:15163;visibility:visible;mso-wrap-style:square;v-text-anchor:middle" coordsize="1516351,1516351" o:gfxdata="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" path="m1460752,75818r-1384934,l75818,1015956v,262834,212289,485233,485232,485233l1460752,1501189r,-1425371xe" fillcolor="#f8931d [3205]" stroked="f">
-                  <v:stroke joinstyle="miter"/>
-                  <v:path arrowok="t" o:connecttype="custom" o:connectlocs="1558616,75818;80897,75818;80897,1015957;598638,1501190;1558616,1501190;1558616,75818" o:connectangles="0,0,0,0,0,0"/>
-                </v:shape>
-                <v:shape id="Freeform: Shape 67" o:spid="_x0000_s1033" style="position:absolute;left:14152;width:15164;height:29316;visibility:visible;mso-wrap-style:square;v-text-anchor:middle" coordsize="1516351,2931613" o:gfxdata="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" path="m985629,75818r-909811,l75818,2370564v,262834,212289,485232,485232,485232l1460753,2855796r,-2294746c1460753,288107,1248463,75818,985629,75818xe" fillcolor="#ce8d3e [3206]" stroked="f">
-                  <v:stroke joinstyle="miter"/>
-                  <v:path arrowok="t" o:connecttype="custom" o:connectlocs="985630,75818;75818,75818;75818,2370565;561050,2855797;1460754,2855797;1460754,561050;985630,75818" o:connectangles="0,0,0,0,0,0,0"/>
-                </v:shape>
-                <v:shape id="Freeform: Shape 69" o:spid="_x0000_s1034" style="position:absolute;width:15163;height:15163;visibility:visible;mso-wrap-style:square;v-text-anchor:middle" coordsize="1516351,1516351" o:gfxdata="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" path="m75818,985629r,-909811l1491079,75818r,1395043l561050,1470861v-272943,,-485232,-212289,-485232,-485232xe" fillcolor="#9c6a6a [3209]" stroked="f">
-                  <v:stroke joinstyle="miter"/>
-                  <v:path arrowok="t" o:connecttype="custom" o:connectlocs="75818,985630;75818,75818;1491080,75818;1491080,1470862;561050,1470862;75818,985630" o:connectangles="0,0,0,0,0,0"/>
-                </v:shape>
-                <v:shape id="Freeform: Shape 70" o:spid="_x0000_s1035" style="position:absolute;left:14152;top:13950;width:15164;height:15163;visibility:visible;mso-wrap-style:square;v-text-anchor:middle" coordsize="1516351,1516351" o:gfxdata="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" path="m1460753,75818r-1384935,l75818,975520v,262834,212289,485232,485232,485232l1460753,1460752r,-1384934xe" fillcolor="#f8931d [3205]" stroked="f">
-                  <v:stroke joinstyle="miter"/>
-                  <v:path arrowok="t" o:connecttype="custom" o:connectlocs="1460754,75818;75818,75818;75818,975521;561050,1460753;1460754,1460753;1460754,75818" o:connectangles="0,0,0,0,0,0"/>
-                </v:shape>
-              </v:group>
-              <v:group id="Group 28" o:spid="_x0000_s1036" style="position:absolute;top:77385;width:30105;height:24028;rotation:180" coordsize="71058,56711" o:gfxdata="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">
-                <v:shape id="Freeform: Shape 90" o:spid="_x0000_s1037" style="position:absolute;left:41020;top:27799;width:16179;height:15163;visibility:visible;mso-wrap-style:square;v-text-anchor:middle" coordsize="1516351,1516351" o:gfxdata="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" path="m975520,75818v262834,,485232,212289,485232,485232l1460752,1460752r-1384934,l75818,75818r899702,xe" fillcolor="#fcd3a4 [1301]" stroked="f">
-                  <v:stroke joinstyle="miter"/>
-                  <v:path arrowok="t" o:connecttype="custom" o:connectlocs="1040876,75818;1558616,561050;1558616,1460753;80897,1460753;80897,75818;1040876,75818" o:connectangles="0,0,0,0,0,0"/>
-                </v:shape>
-                <v:shape id="Freeform: Shape 91" o:spid="_x0000_s1038" style="position:absolute;left:24008;top:758;width:46300;height:46501;visibility:visible;mso-wrap-style:square;v-text-anchor:middle" coordsize="4629928,4650147" o:gfxdata="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" path="m,l4619819,r10109,l4629928,4650147v,-272944,-222399,-485233,-485233,-485233l3255102,4164914r,-899702c3255102,2992269,3032704,2779979,2769869,2779979r-899702,l1870167,3558373r-10107,-5680l1860060,4154805r-899703,c697522,4154805,475124,3942516,475124,3669573r,-899703l485232,2769870r,-2284638c485232,212289,262834,,,xe" fillcolor="#9c6a6a [3209]" stroked="f">
-                  <v:stroke joinstyle="miter"/>
-                  <v:path arrowok="t" o:connecttype="custom" o:connectlocs="0,0;4619819,0;4629928,0;4629928,4650147;4144695,4164914;3255102,4164914;3255102,3265212;2769869,2779979;1870167,2779979;1870167,3558373;1860060,3552693;1860060,4154805;960357,4154805;475124,3669573;475124,2769870;485232,2769870;485232,485232;0,0" o:connectangles="0,0,0,0,0,0,0,0,0,0,0,0,0,0,0,0,0,0"/>
-                </v:shape>
-                <v:shape id="Freeform: Shape 92" o:spid="_x0000_s1039" style="position:absolute;left:55895;top:41548;width:15163;height:15163;visibility:visible;mso-wrap-style:square;v-text-anchor:middle" coordsize="1516351,1516351" o:gfxdata="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" path="m975520,75818r-899702,l75818,1491079r1384935,l1460753,550941c1450643,298216,1238354,75818,975520,75818xe" fillcolor="#ce8d3e [3206]" stroked="f">
-                  <v:stroke joinstyle="miter"/>
-                  <v:path arrowok="t" o:connecttype="custom" o:connectlocs="975521,75818;75818,75818;75818,1491080;1460754,1491080;1460754,550941;975521,75818" o:connectangles="0,0,0,0,0,0"/>
-                </v:shape>
-                <v:shape id="Freeform: Shape 93" o:spid="_x0000_s1040" style="position:absolute;left:41020;top:41547;width:16179;height:15163;visibility:visible;mso-wrap-style:square;v-text-anchor:middle" coordsize="1516351,1516351" o:gfxdata="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" path="m1460752,75818r-1384934,l75818,1015956v,262834,212289,485233,485232,485233l1460752,1501189r,-1425371xe" fillcolor="#f8931d [3205]" stroked="f">
-                  <v:stroke joinstyle="miter"/>
-                  <v:path arrowok="t" o:connecttype="custom" o:connectlocs="1558616,75818;80897,75818;80897,1015957;598638,1501190;1558616,1501190;1558616,75818" o:connectangles="0,0,0,0,0,0"/>
-                </v:shape>
-                <v:shape id="Freeform: Shape 94" o:spid="_x0000_s1041" style="position:absolute;left:14152;width:15164;height:29316;visibility:visible;mso-wrap-style:square;v-text-anchor:middle" coordsize="1516351,2931613" o:gfxdata="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" path="m985629,75818r-909811,l75818,2370564v,262834,212289,485232,485232,485232l1460753,2855796r,-2294746c1460753,288107,1248463,75818,985629,75818xe" fillcolor="#ce8d3e [3206]" stroked="f">
-                  <v:stroke joinstyle="miter"/>
-                  <v:path arrowok="t" o:connecttype="custom" o:connectlocs="985630,75818;75818,75818;75818,2370565;561050,2855797;1460754,2855797;1460754,561050;985630,75818" o:connectangles="0,0,0,0,0,0,0"/>
-                </v:shape>
-                <v:shape id="Freeform: Shape 95" o:spid="_x0000_s1042" style="position:absolute;width:15163;height:15163;visibility:visible;mso-wrap-style:square;v-text-anchor:middle" coordsize="1516351,1516351" o:gfxdata="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" path="m75818,985629r,-909811l1491079,75818r,1395043l561050,1470861v-272943,,-485232,-212289,-485232,-485232xe" fillcolor="#9c6a6a [3209]" stroked="f">
-                  <v:stroke joinstyle="miter"/>
-                  <v:path arrowok="t" o:connecttype="custom" o:connectlocs="75818,985630;75818,75818;1491080,75818;1491080,1470862;561050,1470862;75818,985630" o:connectangles="0,0,0,0,0,0"/>
-                </v:shape>
-                <v:shape id="Freeform: Shape 96" o:spid="_x0000_s1043" style="position:absolute;left:14152;top:13950;width:15164;height:15163;visibility:visible;mso-wrap-style:square;v-text-anchor:middle" coordsize="1516351,1516351" o:gfxdata="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" path="m1460753,75818r-1384935,l75818,975520v,262834,212289,485232,485232,485232l1460753,1460752r,-1384934xe" fillcolor="#f8931d [3205]" stroked="f">
-                  <v:stroke joinstyle="miter"/>
-                  <v:path arrowok="t" o:connecttype="custom" o:connectlocs="1460754,75818;75818,75818;75818,975521;561050,1460753;1460754,1460753;1460754,75818" o:connectangles="0,0,0,0,0,0"/>
-                </v:shape>
-              </v:group>
+                <v:path arrowok="t" o:connecttype="custom" o:connectlocs="441031,32123;660404,237710;660404,618902;34277,618902;34277,32123;441031,32123" o:connectangles="0,0,0,0,0,0"/>
+              </v:shape>
+              <v:shape id="Freeform: Shape 25" o:spid="_x0000_s1028" style="position:absolute;left:10096;top:285;width:19618;height:19702;visibility:visible;mso-wrap-style:square;v-text-anchor:middle" coordsize="4629928,4650147" o:gfxdata="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" path="m,l4619819,r10109,l4629928,4650147v,-272944,-222399,-485233,-485233,-485233l3255102,4164914r,-899702c3255102,2992269,3032704,2779979,2769869,2779979r-899702,l1870167,3558373r-10107,-5680l1860060,4154805r-899703,c697522,4154805,475124,3942516,475124,3669573r,-899703l485232,2769870r,-2284638c485232,212289,262834,,,xe" fillcolor="#9c6a6a [3209]" stroked="f">
+                <v:stroke joinstyle="miter"/>
+                <v:path arrowok="t" o:connecttype="custom" o:connectlocs="0,0;1957471,0;1961754,0;1961754,1970209;1756155,1764622;1379224,1764622;1379224,1383429;1173626,1177842;792411,1177842;792411,1507638;788129,1505231;788129,1760339;406914,1760339;201316,1554752;201316,1173559;205598,1173559;205598,205587;0,0" o:connectangles="0,0,0,0,0,0,0,0,0,0,0,0,0,0,0,0,0,0"/>
+              </v:shape>
+              <v:shape id="Freeform: Shape 26" o:spid="_x0000_s1029" style="position:absolute;left:23622;top:17621;width:6424;height:6424;visibility:visible;mso-wrap-style:square;v-text-anchor:middle" coordsize="1516351,1516351" o:gfxdata="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" path="m975520,75818r-899702,l75818,1491079r1384935,l1460753,550941c1450643,298216,1238354,75818,975520,75818xe" fillcolor="#ce8d3e [3206]" stroked="f">
+                <v:stroke joinstyle="miter"/>
+                <v:path arrowok="t" o:connecttype="custom" o:connectlocs="413339,32123;32125,32123;32125,631752;618938,631752;618938,233427;413339,32123" o:connectangles="0,0,0,0,0,0"/>
+              </v:shape>
+              <v:shape id="Freeform: Shape 27" o:spid="_x0000_s1030" style="position:absolute;left:17335;top:17621;width:6855;height:6424;visibility:visible;mso-wrap-style:square;v-text-anchor:middle" coordsize="1516351,1516351" o:gfxdata="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" path="m1460752,75818r-1384934,l75818,1015956v,262834,212289,485233,485232,485233l1460752,1501189r,-1425371xe" fillcolor="#f8931d [3205]" stroked="f">
+                <v:stroke joinstyle="miter"/>
+                <v:path arrowok="t" o:connecttype="custom" o:connectlocs="660404,32123;34277,32123;34277,430448;253650,636035;660404,636035;660404,32123" o:connectangles="0,0,0,0,0,0"/>
+              </v:shape>
+              <v:shape id="Freeform: Shape 28" o:spid="_x0000_s1031" style="position:absolute;left:6000;width:6425;height:12420;visibility:visible;mso-wrap-style:square;v-text-anchor:middle" coordsize="1516351,2931613" o:gfxdata="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" path="m985629,75818r-909811,l75818,2370564v,262834,212289,485232,485232,485232l1460753,2855796r,-2294746c1460753,288107,1248463,75818,985629,75818xe" fillcolor="#ce8d3e [3206]" stroked="f">
+                <v:stroke joinstyle="miter"/>
+                <v:path arrowok="t" o:connecttype="custom" o:connectlocs="417623,32123;32125,32123;32125,1004379;237724,1209965;618938,1209965;618938,237710;417623,32123" o:connectangles="0,0,0,0,0,0,0"/>
+              </v:shape>
+              <v:shape id="Freeform: Shape 29" o:spid="_x0000_s1032" style="position:absolute;width:6424;height:6424;visibility:visible;mso-wrap-style:square;v-text-anchor:middle" coordsize="1516351,1516351" o:gfxdata="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" path="m75818,985629r,-909811l1491079,75818r,1395043l561050,1470861v-272943,,-485232,-212289,-485232,-485232xe" fillcolor="#9c6a6a [3209]" stroked="f">
+                <v:stroke joinstyle="miter"/>
+                <v:path arrowok="t" o:connecttype="custom" o:connectlocs="32125,417599;32125,32123;631788,32123;631788,623185;237724,623185;32125,417599" o:connectangles="0,0,0,0,0,0"/>
+              </v:shape>
+              <v:shape id="Freeform: Shape 68" o:spid="_x0000_s1033" style="position:absolute;left:6000;top:5905;width:6425;height:6425;visibility:visible;mso-wrap-style:square;v-text-anchor:middle" coordsize="1516351,1516351" o:gfxdata="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" path="m1460753,75818r-1384935,l75818,975520v,262834,212289,485232,485232,485232l1460753,1460752r,-1384934xe" fillcolor="#f8931d [3205]" stroked="f">
+                <v:stroke joinstyle="miter"/>
+                <v:path arrowok="t" o:connecttype="custom" o:connectlocs="618938,32123;32125,32123;32125,413316;237724,618902;618938,618902;618938,32123" o:connectangles="0,0,0,0,0,0"/>
+              </v:shape>
+              <w10:wrap anchorx="page"/>
             </v:group>
           </w:pict>
         </mc:Fallback>
@@ -4256,7 +4674,7 @@
       </w:pPr>
     </w:pPrDefault>
   </w:docDefaults>
-  <w:latentStyles w:defLockedState="0" w:defUIPriority="99" w:defSemiHidden="0" w:defUnhideWhenUsed="0" w:defQFormat="0" w:count="376">
+  <w:latentStyles w:defLockedState="0" w:defUIPriority="99" w:defSemiHidden="0" w:defUnhideWhenUsed="0" w:defQFormat="0" w:count="375">
     <w:lsdException w:name="Normal" w:uiPriority="0" w:qFormat="1"/>
     <w:lsdException w:name="heading 1" w:uiPriority="9" w:qFormat="1"/>
     <w:lsdException w:name="heading 2" w:semiHidden="1" w:uiPriority="9" w:unhideWhenUsed="1" w:qFormat="1"/>
@@ -4362,6 +4780,7 @@
     <w:lsdException w:name="HTML Sample" w:semiHidden="1" w:unhideWhenUsed="1"/>
     <w:lsdException w:name="HTML Typewriter" w:semiHidden="1" w:unhideWhenUsed="1"/>
     <w:lsdException w:name="HTML Variable" w:semiHidden="1" w:unhideWhenUsed="1"/>
+    <w:lsdException w:name="Normal Table" w:semiHidden="1" w:unhideWhenUsed="1"/>
     <w:lsdException w:name="annotation subject" w:semiHidden="1" w:unhideWhenUsed="1"/>
     <w:lsdException w:name="No List" w:semiHidden="1" w:unhideWhenUsed="1"/>
     <w:lsdException w:name="Outline List 1" w:semiHidden="1" w:unhideWhenUsed="1"/>
@@ -4408,8 +4827,10 @@
     <w:lsdException w:name="Table Subtle 2" w:semiHidden="1" w:unhideWhenUsed="1"/>
     <w:lsdException w:name="Table Web 1" w:semiHidden="1" w:unhideWhenUsed="1"/>
     <w:lsdException w:name="Table Web 2" w:semiHidden="1" w:unhideWhenUsed="1"/>
+    <w:lsdException w:name="Table Web 3" w:semiHidden="1" w:unhideWhenUsed="1"/>
     <w:lsdException w:name="Balloon Text" w:semiHidden="1" w:unhideWhenUsed="1"/>
     <w:lsdException w:name="Table Grid" w:uiPriority="39"/>
+    <w:lsdException w:name="Table Theme" w:semiHidden="1" w:unhideWhenUsed="1"/>
     <w:lsdException w:name="Placeholder Text" w:semiHidden="1"/>
     <w:lsdException w:name="No Spacing" w:semiHidden="1" w:uiPriority="1" w:unhideWhenUsed="1" w:qFormat="1"/>
     <w:lsdException w:name="Light Shading" w:uiPriority="60"/>
@@ -4629,7 +5050,6 @@
     <w:lsdException w:name="Smart Hyperlink" w:semiHidden="1" w:unhideWhenUsed="1"/>
     <w:lsdException w:name="Hashtag" w:semiHidden="1" w:unhideWhenUsed="1"/>
     <w:lsdException w:name="Unresolved Mention" w:semiHidden="1" w:unhideWhenUsed="1"/>
-    <w:lsdException w:name="Smart Link" w:semiHidden="1" w:unhideWhenUsed="1"/>
   </w:latentStyles>
   <w:style w:type="paragraph" w:default="1" w:styleId="Normal">
     <w:name w:val="Normal"/>
@@ -5678,15 +6098,6 @@
 </file>
 
 <file path=customXml/item1.xml><?xml version="1.0" encoding="utf-8"?>
-<?mso-contentType ?>
-<FormTemplates xmlns="http://schemas.microsoft.com/sharepoint/v3/contenttype/forms">
-  <Display>DocumentLibraryForm</Display>
-  <Edit>DocumentLibraryForm</Edit>
-  <New>DocumentLibraryForm</New>
-</FormTemplates>
-</file>
-
-<file path=customXml/item2.xml><?xml version="1.0" encoding="utf-8"?>
 <ct:contentTypeSchema xmlns:ct="http://schemas.microsoft.com/office/2006/metadata/contentType" xmlns:ma="http://schemas.microsoft.com/office/2006/metadata/properties/metaAttributes" ct:_="" ma:_="" ma:contentTypeName="Document" ma:contentTypeID="0x01010079F111ED35F8CC479449609E8A0923A6" ma:contentTypeVersion="11" ma:contentTypeDescription="Create a new document." ma:contentTypeScope="" ma:versionID="1c2eb7a32e66fb6e4260f3771546a5e2">
   <xsd:schema xmlns:xsd="http://www.w3.org/2001/XMLSchema" xmlns:xs="http://www.w3.org/2001/XMLSchema" xmlns:p="http://schemas.microsoft.com/office/2006/metadata/properties" xmlns:ns2="71af3243-3dd4-4a8d-8c0d-dd76da1f02a5" xmlns:ns3="16c05727-aa75-4e4a-9b5f-8a80a1165891" targetNamespace="http://schemas.microsoft.com/office/2006/metadata/properties" ma:root="true" ma:fieldsID="04e1f6479c48b08974ba73b5ca973489" ns2:_="" ns3:_="">
     <xsd:import namespace="71af3243-3dd4-4a8d-8c0d-dd76da1f02a5"/>
@@ -5897,6 +6308,15 @@
 </ct:contentTypeSchema>
 </file>
 
+<file path=customXml/item2.xml><?xml version="1.0" encoding="utf-8"?>
+<?mso-contentType ?>
+<FormTemplates xmlns="http://schemas.microsoft.com/sharepoint/v3/contenttype/forms">
+  <Display>DocumentLibraryForm</Display>
+  <Edit>DocumentLibraryForm</Edit>
+  <New>DocumentLibraryForm</New>
+</FormTemplates>
+</file>
+
 <file path=customXml/item3.xml><?xml version="1.0" encoding="utf-8"?>
 <p:properties xmlns:p="http://schemas.microsoft.com/office/2006/metadata/properties" xmlns:xsi="http://www.w3.org/2001/XMLSchema-instance" xmlns:pc="http://schemas.microsoft.com/office/infopath/2007/PartnerControls">
   <documentManagement>
@@ -5910,14 +6330,6 @@
 </file>
 
 <file path=customXml/itemProps1.xml><?xml version="1.0" encoding="utf-8"?>
-<ds:datastoreItem xmlns:ds="http://schemas.openxmlformats.org/officeDocument/2006/customXml" ds:itemID="{A7B5EA01-D268-4D15-8D79-B7FD1941F746}">
-  <ds:schemaRefs>
-    <ds:schemaRef ds:uri="http://schemas.microsoft.com/sharepoint/v3/contenttype/forms"/>
-  </ds:schemaRefs>
-</ds:datastoreItem>
-</file>
-
-<file path=customXml/itemProps2.xml><?xml version="1.0" encoding="utf-8"?>
 <ds:datastoreItem xmlns:ds="http://schemas.openxmlformats.org/officeDocument/2006/customXml" ds:itemID="{52C57DB2-6C40-4032-8490-EF26B90CE28B}">
   <ds:schemaRefs>
     <ds:schemaRef ds:uri="http://schemas.microsoft.com/office/2006/metadata/contentType"/>
@@ -5936,6 +6348,14 @@
 </ds:datastoreItem>
 </file>
 
+<file path=customXml/itemProps2.xml><?xml version="1.0" encoding="utf-8"?>
+<ds:datastoreItem xmlns:ds="http://schemas.openxmlformats.org/officeDocument/2006/customXml" ds:itemID="{A7B5EA01-D268-4D15-8D79-B7FD1941F746}">
+  <ds:schemaRefs>
+    <ds:schemaRef ds:uri="http://schemas.microsoft.com/sharepoint/v3/contenttype/forms"/>
+  </ds:schemaRefs>
+</ds:datastoreItem>
+</file>
+
 <file path=customXml/itemProps3.xml><?xml version="1.0" encoding="utf-8"?>
 <ds:datastoreItem xmlns:ds="http://schemas.openxmlformats.org/officeDocument/2006/customXml" ds:itemID="{C21109A6-F27C-4763-871B-EA18A6F7C75C}">
   <ds:schemaRefs>
@@ -5947,7 +6367,7 @@
 </file>
 
 <file path=customXml/itemProps4.xml><?xml version="1.0" encoding="utf-8"?>
-<ds:datastoreItem xmlns:ds="http://schemas.openxmlformats.org/officeDocument/2006/customXml" ds:itemID="{60068EAC-9427-4E62-A2B4-D59B97DBC853}">
+<ds:datastoreItem xmlns:ds="http://schemas.openxmlformats.org/officeDocument/2006/customXml" ds:itemID="{468EC810-2E7F-4EF2-B1F4-E0FEB4BA8ED6}">
   <ds:schemaRefs>
     <ds:schemaRef ds:uri="http://schemas.openxmlformats.org/officeDocument/2006/bibliography"/>
   </ds:schemaRefs>
